--- a/letters/docx/band_001/A243.docx
+++ b/letters/docx/band_001/A243.docx
@@ -1,6 +1,6 @@
 
 <file path=word/document.xml><?xml version="1.0" encoding="utf-8"?>
-<w:document xmlns:wpc="http://schemas.microsoft.com/office/word/2010/wordprocessingCanvas" xmlns:mc="http://schemas.openxmlformats.org/markup-compatibility/2006" xmlns:o="urn:schemas-microsoft-com:office:office" xmlns:r="http://schemas.openxmlformats.org/officeDocument/2006/relationships" xmlns:m="http://schemas.openxmlformats.org/officeDocument/2006/math" xmlns:v="urn:schemas-microsoft-com:vml" xmlns:wp14="http://schemas.microsoft.com/office/word/2010/wordprocessingDrawing" xmlns:wp="http://schemas.openxmlformats.org/drawingml/2006/wordprocessingDrawing" xmlns:w10="urn:schemas-microsoft-com:office:word" xmlns:w="http://schemas.openxmlformats.org/wordprocessingml/2006/main" xmlns:w14="http://schemas.microsoft.com/office/word/2010/wordml" xmlns:w15="http://schemas.microsoft.com/office/word/2012/wordml" xmlns:wpg="http://schemas.microsoft.com/office/word/2010/wordprocessingGroup" xmlns:wpi="http://schemas.microsoft.com/office/word/2010/wordprocessingInk" xmlns:wne="http://schemas.microsoft.com/office/word/2006/wordml" xmlns:wps="http://schemas.microsoft.com/office/word/2010/wordprocessingShape" mc:Ignorable="w14 w15 wp14">
+<w:document xmlns:wpc="http://schemas.microsoft.com/office/word/2010/wordprocessingCanvas" xmlns:cx="http://schemas.microsoft.com/office/drawing/2014/chartex" xmlns:cx1="http://schemas.microsoft.com/office/drawing/2015/9/8/chartex" xmlns:cx2="http://schemas.microsoft.com/office/drawing/2015/10/21/chartex" xmlns:cx3="http://schemas.microsoft.com/office/drawing/2016/5/9/chartex" xmlns:cx4="http://schemas.microsoft.com/office/drawing/2016/5/10/chartex" xmlns:cx5="http://schemas.microsoft.com/office/drawing/2016/5/11/chartex" xmlns:cx6="http://schemas.microsoft.com/office/drawing/2016/5/12/chartex" xmlns:cx7="http://schemas.microsoft.com/office/drawing/2016/5/13/chartex" xmlns:cx8="http://schemas.microsoft.com/office/drawing/2016/5/14/chartex" xmlns:mc="http://schemas.openxmlformats.org/markup-compatibility/2006" xmlns:aink="http://schemas.microsoft.com/office/drawing/2016/ink" xmlns:am3d="http://schemas.microsoft.com/office/drawing/2017/model3d" xmlns:o="urn:schemas-microsoft-com:office:office" xmlns:r="http://schemas.openxmlformats.org/officeDocument/2006/relationships" xmlns:m="http://schemas.openxmlformats.org/officeDocument/2006/math" xmlns:v="urn:schemas-microsoft-com:vml" xmlns:wp14="http://schemas.microsoft.com/office/word/2010/wordprocessingDrawing" xmlns:wp="http://schemas.openxmlformats.org/drawingml/2006/wordprocessingDrawing" xmlns:w10="urn:schemas-microsoft-com:office:word" xmlns:w="http://schemas.openxmlformats.org/wordprocessingml/2006/main" xmlns:w14="http://schemas.microsoft.com/office/word/2010/wordml" xmlns:w15="http://schemas.microsoft.com/office/word/2012/wordml" xmlns:w16cex="http://schemas.microsoft.com/office/word/2018/wordml/cex" xmlns:w16cid="http://schemas.microsoft.com/office/word/2016/wordml/cid" xmlns:w16="http://schemas.microsoft.com/office/word/2018/wordml" xmlns:w16se="http://schemas.microsoft.com/office/word/2015/wordml/symex" xmlns:wpg="http://schemas.microsoft.com/office/word/2010/wordprocessingGroup" xmlns:wpi="http://schemas.microsoft.com/office/word/2010/wordprocessingInk" xmlns:wne="http://schemas.microsoft.com/office/word/2006/wordml" xmlns:wps="http://schemas.microsoft.com/office/word/2010/wordprocessingShape" mc:Ignorable="w14 w15 w16se w16cid w16 w16cex wp14">
   <w:body>
     <w:p>
       <w:pPr>
@@ -138,15 +138,7 @@
       </w:r>
       <w:proofErr w:type="spellEnd"/>
       <w:r>
-        <w:t xml:space="preserve"> nach Italien. </w:t>
-      </w:r>
-      <w:proofErr w:type="gramStart"/>
-      <w:r>
-        <w:t>Soll</w:t>
-      </w:r>
-      <w:proofErr w:type="gramEnd"/>
-      <w:r>
-        <w:t xml:space="preserve"> aber Gerüchte über seine Absicht, dahin zu ziehen, verbreiten lassen und durch einen Besuch Trients oder Innsbrucks verstärken. 2. Soll die gesammelten Truppen sofort nach Italien senden, durch seinen Aufenthalt in Tirol Venezianer und Schweizer in Schach halten. Absendung der</w:t>
+        <w:t xml:space="preserve"> nach Italien. Soll aber Gerüchte über seine Absicht, dahin zu ziehen, verbreiten lassen und durch einen Besuch Trients oder Innsbrucks verstärken. 2. Soll die gesammelten Truppen sofort nach Italien senden, durch seinen Aufenthalt in Tirol Venezianer und Schweizer in Schach halten. Absendung der</w:t>
       </w:r>
       <w:r>
         <w:t xml:space="preserve"> </w:t>
@@ -299,6 +291,7 @@
         </w:rPr>
         <w:t xml:space="preserve">) ebenda. </w:t>
       </w:r>
+      <w:proofErr w:type="spellStart"/>
       <w:r>
         <w:rPr>
           <w:lang w:val="de-AT"/>
@@ -309,7 +302,28 @@
         <w:rPr>
           <w:lang w:val="de-AT"/>
         </w:rPr>
-        <w:t>s. B. 595. 1. Bl. 25-26. Kopie.</w:t>
+        <w:t>s</w:t>
+      </w:r>
+      <w:proofErr w:type="spellEnd"/>
+      <w:r>
+        <w:rPr>
+          <w:lang w:val="de-AT"/>
+        </w:rPr>
+        <w:t xml:space="preserve">. B. 595. 1. </w:t>
+      </w:r>
+      <w:proofErr w:type="spellStart"/>
+      <w:r>
+        <w:rPr>
+          <w:lang w:val="de-AT"/>
+        </w:rPr>
+        <w:t>Bl</w:t>
+      </w:r>
+      <w:proofErr w:type="spellEnd"/>
+      <w:r>
+        <w:rPr>
+          <w:lang w:val="de-AT"/>
+        </w:rPr>
+        <w:t>. 25-26. Kopie.</w:t>
       </w:r>
     </w:p>
     <w:p>
@@ -1617,7 +1631,27 @@
           <w:szCs w:val="24"/>
           <w:lang w:val="fr-FR"/>
         </w:rPr>
-        <w:t xml:space="preserve"> que ce soit; mais bien en </w:t>
+        <w:t xml:space="preserve"> que ce </w:t>
+      </w:r>
+      <w:proofErr w:type="gramStart"/>
+      <w:r>
+        <w:rPr>
+          <w:rFonts w:ascii="Times New Roman" w:hAnsi="Times New Roman" w:cs="Times New Roman"/>
+          <w:sz w:val="24"/>
+          <w:szCs w:val="24"/>
+          <w:lang w:val="fr-FR"/>
+        </w:rPr>
+        <w:t>soit;</w:t>
+      </w:r>
+      <w:proofErr w:type="gramEnd"/>
+      <w:r>
+        <w:rPr>
+          <w:rFonts w:ascii="Times New Roman" w:hAnsi="Times New Roman" w:cs="Times New Roman"/>
+          <w:sz w:val="24"/>
+          <w:szCs w:val="24"/>
+          <w:lang w:val="fr-FR"/>
+        </w:rPr>
+        <w:t xml:space="preserve"> mais bien en </w:t>
       </w:r>
       <w:proofErr w:type="spellStart"/>
       <w:r>
@@ -3026,7 +3060,27 @@
           <w:szCs w:val="24"/>
           <w:lang w:val="fr-FR"/>
         </w:rPr>
-        <w:t xml:space="preserve"> que des gens que avez fait assembler et </w:t>
+        <w:t xml:space="preserve"> que des gens </w:t>
+      </w:r>
+      <w:proofErr w:type="gramStart"/>
+      <w:r>
+        <w:rPr>
+          <w:rFonts w:ascii="Times New Roman" w:hAnsi="Times New Roman" w:cs="Times New Roman"/>
+          <w:sz w:val="24"/>
+          <w:szCs w:val="24"/>
+          <w:lang w:val="fr-FR"/>
+        </w:rPr>
+        <w:t>que avez</w:t>
+      </w:r>
+      <w:proofErr w:type="gramEnd"/>
+      <w:r>
+        <w:rPr>
+          <w:rFonts w:ascii="Times New Roman" w:hAnsi="Times New Roman" w:cs="Times New Roman"/>
+          <w:sz w:val="24"/>
+          <w:szCs w:val="24"/>
+          <w:lang w:val="fr-FR"/>
+        </w:rPr>
+        <w:t xml:space="preserve"> fait assembler et </w:t>
       </w:r>
       <w:proofErr w:type="spellStart"/>
       <w:r>
@@ -3610,17 +3664,17 @@
           <w:szCs w:val="24"/>
           <w:lang w:val="fr-FR"/>
         </w:rPr>
-        <w:t xml:space="preserve"> et pourrez d’</w:t>
-      </w:r>
-      <w:proofErr w:type="spellStart"/>
-      <w:r>
-        <w:rPr>
-          <w:rFonts w:ascii="Times New Roman" w:hAnsi="Times New Roman" w:cs="Times New Roman"/>
-          <w:sz w:val="24"/>
-          <w:szCs w:val="24"/>
-          <w:lang w:val="fr-FR"/>
-        </w:rPr>
-        <w:t>illec</w:t>
+        <w:t xml:space="preserve"> et pourrez d’illec </w:t>
+      </w:r>
+      <w:proofErr w:type="spellStart"/>
+      <w:r>
+        <w:rPr>
+          <w:rFonts w:ascii="Times New Roman" w:hAnsi="Times New Roman" w:cs="Times New Roman"/>
+          <w:sz w:val="24"/>
+          <w:szCs w:val="24"/>
+          <w:lang w:val="fr-FR"/>
+        </w:rPr>
+        <w:t>beaucop</w:t>
       </w:r>
       <w:proofErr w:type="spellEnd"/>
       <w:r>
@@ -3640,7 +3694,164 @@
           <w:szCs w:val="24"/>
           <w:lang w:val="fr-FR"/>
         </w:rPr>
-        <w:t>beaucop</w:t>
+        <w:t>pourveoir</w:t>
+      </w:r>
+      <w:proofErr w:type="spellEnd"/>
+      <w:r>
+        <w:rPr>
+          <w:rFonts w:ascii="Times New Roman" w:hAnsi="Times New Roman" w:cs="Times New Roman"/>
+          <w:sz w:val="24"/>
+          <w:szCs w:val="24"/>
+          <w:lang w:val="fr-FR"/>
+        </w:rPr>
+        <w:t xml:space="preserve">, tant pour les </w:t>
+      </w:r>
+      <w:commentRangeStart w:id="10"/>
+      <w:r>
+        <w:rPr>
+          <w:rFonts w:ascii="Times New Roman" w:hAnsi="Times New Roman" w:cs="Times New Roman"/>
+          <w:sz w:val="24"/>
+          <w:szCs w:val="24"/>
+          <w:lang w:val="fr-FR"/>
+        </w:rPr>
+        <w:t>affaires d’</w:t>
+      </w:r>
+      <w:proofErr w:type="spellStart"/>
+      <w:r>
+        <w:rPr>
+          <w:rFonts w:ascii="Times New Roman" w:hAnsi="Times New Roman" w:cs="Times New Roman"/>
+          <w:sz w:val="24"/>
+          <w:szCs w:val="24"/>
+          <w:lang w:val="fr-FR"/>
+        </w:rPr>
+        <w:t>Allemaigne</w:t>
+      </w:r>
+      <w:commentRangeEnd w:id="10"/>
+      <w:proofErr w:type="spellEnd"/>
+      <w:r>
+        <w:rPr>
+          <w:rStyle w:val="Kommentarzeichen"/>
+        </w:rPr>
+        <w:commentReference w:id="10"/>
+      </w:r>
+      <w:r>
+        <w:rPr>
+          <w:rFonts w:ascii="Times New Roman" w:hAnsi="Times New Roman" w:cs="Times New Roman"/>
+          <w:sz w:val="24"/>
+          <w:szCs w:val="24"/>
+          <w:lang w:val="fr-FR"/>
+        </w:rPr>
+        <w:t xml:space="preserve"> que d’Italie. Et ensuivant ce que vous ai </w:t>
+      </w:r>
+      <w:proofErr w:type="spellStart"/>
+      <w:r>
+        <w:rPr>
+          <w:rFonts w:ascii="Times New Roman" w:hAnsi="Times New Roman" w:cs="Times New Roman"/>
+          <w:sz w:val="24"/>
+          <w:szCs w:val="24"/>
+          <w:lang w:val="fr-FR"/>
+        </w:rPr>
+        <w:t>escript</w:t>
+      </w:r>
+      <w:proofErr w:type="spellEnd"/>
+      <w:r>
+        <w:rPr>
+          <w:rFonts w:ascii="Times New Roman" w:hAnsi="Times New Roman" w:cs="Times New Roman"/>
+          <w:sz w:val="24"/>
+          <w:szCs w:val="24"/>
+          <w:lang w:val="fr-FR"/>
+        </w:rPr>
+        <w:t xml:space="preserve">, que vous </w:t>
+      </w:r>
+      <w:proofErr w:type="spellStart"/>
+      <w:r>
+        <w:rPr>
+          <w:rFonts w:ascii="Times New Roman" w:hAnsi="Times New Roman" w:cs="Times New Roman"/>
+          <w:sz w:val="24"/>
+          <w:szCs w:val="24"/>
+          <w:lang w:val="fr-FR"/>
+        </w:rPr>
+        <w:t>envoieroie</w:t>
+      </w:r>
+      <w:proofErr w:type="spellEnd"/>
+      <w:r>
+        <w:rPr>
+          <w:rFonts w:ascii="Times New Roman" w:hAnsi="Times New Roman" w:cs="Times New Roman"/>
+          <w:sz w:val="24"/>
+          <w:szCs w:val="24"/>
+          <w:lang w:val="fr-FR"/>
+        </w:rPr>
+        <w:t xml:space="preserve"> cent mille </w:t>
+      </w:r>
+      <w:proofErr w:type="spellStart"/>
+      <w:r>
+        <w:rPr>
+          <w:rFonts w:ascii="Times New Roman" w:hAnsi="Times New Roman" w:cs="Times New Roman"/>
+          <w:sz w:val="24"/>
+          <w:szCs w:val="24"/>
+          <w:lang w:val="fr-FR"/>
+        </w:rPr>
+        <w:t>ducas</w:t>
+      </w:r>
+      <w:proofErr w:type="spellEnd"/>
+      <w:r>
+        <w:rPr>
+          <w:rFonts w:ascii="Times New Roman" w:hAnsi="Times New Roman" w:cs="Times New Roman"/>
+          <w:sz w:val="24"/>
+          <w:szCs w:val="24"/>
+          <w:lang w:val="fr-FR"/>
+        </w:rPr>
+        <w:t xml:space="preserve">, quant </w:t>
+      </w:r>
+      <w:proofErr w:type="spellStart"/>
+      <w:r>
+        <w:rPr>
+          <w:rFonts w:ascii="Times New Roman" w:hAnsi="Times New Roman" w:cs="Times New Roman"/>
+          <w:sz w:val="24"/>
+          <w:szCs w:val="24"/>
+          <w:lang w:val="fr-FR"/>
+        </w:rPr>
+        <w:t>lesd</w:t>
+      </w:r>
+      <w:proofErr w:type="spellEnd"/>
+      <w:r>
+        <w:rPr>
+          <w:rFonts w:ascii="Times New Roman" w:hAnsi="Times New Roman" w:cs="Times New Roman"/>
+          <w:sz w:val="24"/>
+          <w:szCs w:val="24"/>
+          <w:lang w:val="fr-FR"/>
+        </w:rPr>
+        <w:t xml:space="preserve">. </w:t>
+      </w:r>
+      <w:proofErr w:type="gramStart"/>
+      <w:r>
+        <w:rPr>
+          <w:rFonts w:ascii="Times New Roman" w:hAnsi="Times New Roman" w:cs="Times New Roman"/>
+          <w:sz w:val="24"/>
+          <w:szCs w:val="24"/>
+          <w:lang w:val="fr-FR"/>
+        </w:rPr>
+        <w:t>gens</w:t>
+      </w:r>
+      <w:proofErr w:type="gramEnd"/>
+      <w:r>
+        <w:rPr>
+          <w:rFonts w:ascii="Times New Roman" w:hAnsi="Times New Roman" w:cs="Times New Roman"/>
+          <w:sz w:val="24"/>
+          <w:szCs w:val="24"/>
+          <w:lang w:val="fr-FR"/>
+        </w:rPr>
+        <w:t xml:space="preserve"> de guerre </w:t>
+      </w:r>
+      <w:proofErr w:type="spellStart"/>
+      <w:r>
+        <w:rPr>
+          <w:rFonts w:ascii="Times New Roman" w:hAnsi="Times New Roman" w:cs="Times New Roman"/>
+          <w:sz w:val="24"/>
+          <w:szCs w:val="24"/>
+          <w:lang w:val="fr-FR"/>
+        </w:rPr>
+        <w:t>seroient</w:t>
       </w:r>
       <w:proofErr w:type="spellEnd"/>
       <w:r>
@@ -3660,94 +3871,83 @@
           <w:szCs w:val="24"/>
           <w:lang w:val="fr-FR"/>
         </w:rPr>
-        <w:t>pourveoir</w:t>
-      </w:r>
-      <w:proofErr w:type="spellEnd"/>
-      <w:r>
-        <w:rPr>
-          <w:rFonts w:ascii="Times New Roman" w:hAnsi="Times New Roman" w:cs="Times New Roman"/>
-          <w:sz w:val="24"/>
-          <w:szCs w:val="24"/>
-          <w:lang w:val="fr-FR"/>
-        </w:rPr>
-        <w:t xml:space="preserve">, tant pour les </w:t>
-      </w:r>
-      <w:commentRangeStart w:id="10"/>
-      <w:r>
-        <w:rPr>
-          <w:rFonts w:ascii="Times New Roman" w:hAnsi="Times New Roman" w:cs="Times New Roman"/>
-          <w:sz w:val="24"/>
-          <w:szCs w:val="24"/>
-          <w:lang w:val="fr-FR"/>
-        </w:rPr>
-        <w:t>affaires d’</w:t>
-      </w:r>
-      <w:proofErr w:type="spellStart"/>
-      <w:r>
-        <w:rPr>
-          <w:rFonts w:ascii="Times New Roman" w:hAnsi="Times New Roman" w:cs="Times New Roman"/>
-          <w:sz w:val="24"/>
-          <w:szCs w:val="24"/>
-          <w:lang w:val="fr-FR"/>
-        </w:rPr>
-        <w:t>Allemaigne</w:t>
-      </w:r>
-      <w:commentRangeEnd w:id="10"/>
-      <w:proofErr w:type="spellEnd"/>
+        <w:t>prestz</w:t>
+      </w:r>
+      <w:proofErr w:type="spellEnd"/>
+      <w:r>
+        <w:rPr>
+          <w:rFonts w:ascii="Times New Roman" w:hAnsi="Times New Roman" w:cs="Times New Roman"/>
+          <w:sz w:val="24"/>
+          <w:szCs w:val="24"/>
+          <w:lang w:val="fr-FR"/>
+        </w:rPr>
+        <w:t xml:space="preserve"> à marcher, je vous envoie </w:t>
+      </w:r>
+      <w:proofErr w:type="spellStart"/>
+      <w:r>
+        <w:rPr>
+          <w:rFonts w:ascii="Times New Roman" w:hAnsi="Times New Roman" w:cs="Times New Roman"/>
+          <w:sz w:val="24"/>
+          <w:szCs w:val="24"/>
+          <w:lang w:val="fr-FR"/>
+        </w:rPr>
+        <w:t>ung</w:t>
+      </w:r>
+      <w:proofErr w:type="spellEnd"/>
+      <w:r>
+        <w:rPr>
+          <w:rFonts w:ascii="Times New Roman" w:hAnsi="Times New Roman" w:cs="Times New Roman"/>
+          <w:sz w:val="24"/>
+          <w:szCs w:val="24"/>
+          <w:lang w:val="fr-FR"/>
+        </w:rPr>
+        <w:t xml:space="preserve"> </w:t>
+      </w:r>
+      <w:proofErr w:type="spellStart"/>
+      <w:r>
+        <w:rPr>
+          <w:rFonts w:ascii="Times New Roman" w:hAnsi="Times New Roman" w:cs="Times New Roman"/>
+          <w:sz w:val="24"/>
+          <w:szCs w:val="24"/>
+          <w:lang w:val="fr-FR"/>
+        </w:rPr>
+        <w:t>pouoir</w:t>
+      </w:r>
+      <w:proofErr w:type="spellEnd"/>
+      <w:r>
+        <w:rPr>
+          <w:rFonts w:ascii="Times New Roman" w:hAnsi="Times New Roman" w:cs="Times New Roman"/>
+          <w:sz w:val="24"/>
+          <w:szCs w:val="24"/>
+          <w:lang w:val="fr-FR"/>
+        </w:rPr>
+        <w:t xml:space="preserve"> pour faire recouvrer en </w:t>
+      </w:r>
+      <w:commentRangeStart w:id="11"/>
+      <w:r>
+        <w:rPr>
+          <w:rFonts w:ascii="Times New Roman" w:hAnsi="Times New Roman" w:cs="Times New Roman"/>
+          <w:sz w:val="24"/>
+          <w:szCs w:val="24"/>
+          <w:lang w:val="fr-FR"/>
+        </w:rPr>
+        <w:t>Flandres</w:t>
+      </w:r>
+      <w:commentRangeEnd w:id="11"/>
       <w:r>
         <w:rPr>
           <w:rStyle w:val="Kommentarzeichen"/>
         </w:rPr>
-        <w:commentReference w:id="10"/>
-      </w:r>
-      <w:r>
-        <w:rPr>
-          <w:rFonts w:ascii="Times New Roman" w:hAnsi="Times New Roman" w:cs="Times New Roman"/>
-          <w:sz w:val="24"/>
-          <w:szCs w:val="24"/>
-          <w:lang w:val="fr-FR"/>
-        </w:rPr>
-        <w:t xml:space="preserve"> que d’Italie. Et ensuivant ce que vous ai </w:t>
-      </w:r>
-      <w:proofErr w:type="spellStart"/>
-      <w:r>
-        <w:rPr>
-          <w:rFonts w:ascii="Times New Roman" w:hAnsi="Times New Roman" w:cs="Times New Roman"/>
-          <w:sz w:val="24"/>
-          <w:szCs w:val="24"/>
-          <w:lang w:val="fr-FR"/>
-        </w:rPr>
-        <w:t>escript</w:t>
-      </w:r>
-      <w:proofErr w:type="spellEnd"/>
-      <w:r>
-        <w:rPr>
-          <w:rFonts w:ascii="Times New Roman" w:hAnsi="Times New Roman" w:cs="Times New Roman"/>
-          <w:sz w:val="24"/>
-          <w:szCs w:val="24"/>
-          <w:lang w:val="fr-FR"/>
-        </w:rPr>
-        <w:t xml:space="preserve">, que vous </w:t>
-      </w:r>
-      <w:proofErr w:type="spellStart"/>
-      <w:r>
-        <w:rPr>
-          <w:rFonts w:ascii="Times New Roman" w:hAnsi="Times New Roman" w:cs="Times New Roman"/>
-          <w:sz w:val="24"/>
-          <w:szCs w:val="24"/>
-          <w:lang w:val="fr-FR"/>
-        </w:rPr>
-        <w:t>envoieroie</w:t>
-      </w:r>
-      <w:proofErr w:type="spellEnd"/>
-      <w:r>
-        <w:rPr>
-          <w:rFonts w:ascii="Times New Roman" w:hAnsi="Times New Roman" w:cs="Times New Roman"/>
-          <w:sz w:val="24"/>
-          <w:szCs w:val="24"/>
-          <w:lang w:val="fr-FR"/>
-        </w:rPr>
-        <w:t xml:space="preserve"> cent mille </w:t>
+        <w:commentReference w:id="11"/>
+      </w:r>
+      <w:r>
+        <w:rPr>
+          <w:rFonts w:ascii="Times New Roman" w:hAnsi="Times New Roman" w:cs="Times New Roman"/>
+          <w:sz w:val="24"/>
+          <w:szCs w:val="24"/>
+          <w:lang w:val="fr-FR"/>
+        </w:rPr>
+        <w:t xml:space="preserve"> 50000 </w:t>
       </w:r>
       <w:proofErr w:type="spellStart"/>
       <w:r>
@@ -3767,17 +3967,273 @@
           <w:szCs w:val="24"/>
           <w:lang w:val="fr-FR"/>
         </w:rPr>
-        <w:t xml:space="preserve">, quant </w:t>
-      </w:r>
-      <w:proofErr w:type="spellStart"/>
-      <w:r>
-        <w:rPr>
-          <w:rFonts w:ascii="Times New Roman" w:hAnsi="Times New Roman" w:cs="Times New Roman"/>
-          <w:sz w:val="24"/>
-          <w:szCs w:val="24"/>
-          <w:lang w:val="fr-FR"/>
-        </w:rPr>
-        <w:t>lesd</w:t>
+        <w:t xml:space="preserve"> des 100000 que y sont tous </w:t>
+      </w:r>
+      <w:proofErr w:type="spellStart"/>
+      <w:r>
+        <w:rPr>
+          <w:rFonts w:ascii="Times New Roman" w:hAnsi="Times New Roman" w:cs="Times New Roman"/>
+          <w:sz w:val="24"/>
+          <w:szCs w:val="24"/>
+          <w:lang w:val="fr-FR"/>
+        </w:rPr>
+        <w:t>contans</w:t>
+      </w:r>
+      <w:proofErr w:type="spellEnd"/>
+      <w:r>
+        <w:rPr>
+          <w:rFonts w:ascii="Times New Roman" w:hAnsi="Times New Roman" w:cs="Times New Roman"/>
+          <w:sz w:val="24"/>
+          <w:szCs w:val="24"/>
+          <w:lang w:val="fr-FR"/>
+        </w:rPr>
+        <w:t xml:space="preserve">, comme </w:t>
+      </w:r>
+      <w:proofErr w:type="spellStart"/>
+      <w:r>
+        <w:rPr>
+          <w:rFonts w:ascii="Times New Roman" w:hAnsi="Times New Roman" w:cs="Times New Roman"/>
+          <w:sz w:val="24"/>
+          <w:szCs w:val="24"/>
+          <w:lang w:val="fr-FR"/>
+        </w:rPr>
+        <w:t>sçavez</w:t>
+      </w:r>
+      <w:proofErr w:type="spellEnd"/>
+      <w:r>
+        <w:rPr>
+          <w:rFonts w:ascii="Times New Roman" w:hAnsi="Times New Roman" w:cs="Times New Roman"/>
+          <w:sz w:val="24"/>
+          <w:szCs w:val="24"/>
+          <w:lang w:val="fr-FR"/>
+        </w:rPr>
+        <w:t xml:space="preserve">, les autres 50000 </w:t>
+      </w:r>
+      <w:proofErr w:type="spellStart"/>
+      <w:r>
+        <w:rPr>
+          <w:rFonts w:ascii="Times New Roman" w:hAnsi="Times New Roman" w:cs="Times New Roman"/>
+          <w:sz w:val="24"/>
+          <w:szCs w:val="24"/>
+          <w:lang w:val="fr-FR"/>
+        </w:rPr>
+        <w:t>fault</w:t>
+      </w:r>
+      <w:proofErr w:type="spellEnd"/>
+      <w:r>
+        <w:rPr>
+          <w:rFonts w:ascii="Times New Roman" w:hAnsi="Times New Roman" w:cs="Times New Roman"/>
+          <w:sz w:val="24"/>
+          <w:szCs w:val="24"/>
+          <w:lang w:val="fr-FR"/>
+        </w:rPr>
+        <w:t xml:space="preserve"> qu’</w:t>
+      </w:r>
+      <w:proofErr w:type="spellStart"/>
+      <w:r>
+        <w:rPr>
+          <w:rFonts w:ascii="Times New Roman" w:hAnsi="Times New Roman" w:cs="Times New Roman"/>
+          <w:sz w:val="24"/>
+          <w:szCs w:val="24"/>
+          <w:lang w:val="fr-FR"/>
+        </w:rPr>
+        <w:t>ilz</w:t>
+      </w:r>
+      <w:proofErr w:type="spellEnd"/>
+      <w:r>
+        <w:rPr>
+          <w:rFonts w:ascii="Times New Roman" w:hAnsi="Times New Roman" w:cs="Times New Roman"/>
+          <w:sz w:val="24"/>
+          <w:szCs w:val="24"/>
+          <w:lang w:val="fr-FR"/>
+        </w:rPr>
+        <w:t xml:space="preserve"> y demeurent pour aider à </w:t>
+      </w:r>
+      <w:proofErr w:type="spellStart"/>
+      <w:r>
+        <w:rPr>
+          <w:rFonts w:ascii="Times New Roman" w:hAnsi="Times New Roman" w:cs="Times New Roman"/>
+          <w:sz w:val="24"/>
+          <w:szCs w:val="24"/>
+          <w:lang w:val="fr-FR"/>
+        </w:rPr>
+        <w:t>ung</w:t>
+      </w:r>
+      <w:proofErr w:type="spellEnd"/>
+      <w:r>
+        <w:rPr>
+          <w:rFonts w:ascii="Times New Roman" w:hAnsi="Times New Roman" w:cs="Times New Roman"/>
+          <w:sz w:val="24"/>
+          <w:szCs w:val="24"/>
+          <w:lang w:val="fr-FR"/>
+        </w:rPr>
+        <w:t xml:space="preserve"> affaire, s’il </w:t>
+      </w:r>
+      <w:proofErr w:type="spellStart"/>
+      <w:r>
+        <w:rPr>
+          <w:rFonts w:ascii="Times New Roman" w:hAnsi="Times New Roman" w:cs="Times New Roman"/>
+          <w:sz w:val="24"/>
+          <w:szCs w:val="24"/>
+          <w:lang w:val="fr-FR"/>
+        </w:rPr>
+        <w:t>survenoit</w:t>
+      </w:r>
+      <w:proofErr w:type="spellEnd"/>
+      <w:r>
+        <w:rPr>
+          <w:rFonts w:ascii="Times New Roman" w:hAnsi="Times New Roman" w:cs="Times New Roman"/>
+          <w:sz w:val="24"/>
+          <w:szCs w:val="24"/>
+          <w:lang w:val="fr-FR"/>
+        </w:rPr>
+        <w:t xml:space="preserve"> en ce cartier </w:t>
+      </w:r>
+      <w:proofErr w:type="spellStart"/>
+      <w:r>
+        <w:rPr>
+          <w:rFonts w:ascii="Times New Roman" w:hAnsi="Times New Roman" w:cs="Times New Roman"/>
+          <w:sz w:val="24"/>
+          <w:szCs w:val="24"/>
+          <w:lang w:val="fr-FR"/>
+        </w:rPr>
+        <w:t>la</w:t>
+      </w:r>
+      <w:proofErr w:type="spellEnd"/>
+      <w:r>
+        <w:rPr>
+          <w:rFonts w:ascii="Times New Roman" w:hAnsi="Times New Roman" w:cs="Times New Roman"/>
+          <w:sz w:val="24"/>
+          <w:szCs w:val="24"/>
+          <w:lang w:val="fr-FR"/>
+        </w:rPr>
+        <w:t xml:space="preserve"> au temps qui court et </w:t>
+      </w:r>
+      <w:proofErr w:type="spellStart"/>
+      <w:r>
+        <w:rPr>
+          <w:rFonts w:ascii="Times New Roman" w:hAnsi="Times New Roman" w:cs="Times New Roman"/>
+          <w:sz w:val="24"/>
+          <w:szCs w:val="24"/>
+          <w:lang w:val="fr-FR"/>
+        </w:rPr>
+        <w:t>maniere</w:t>
+      </w:r>
+      <w:proofErr w:type="spellEnd"/>
+      <w:r>
+        <w:rPr>
+          <w:rFonts w:ascii="Times New Roman" w:hAnsi="Times New Roman" w:cs="Times New Roman"/>
+          <w:sz w:val="24"/>
+          <w:szCs w:val="24"/>
+          <w:lang w:val="fr-FR"/>
+        </w:rPr>
+        <w:t xml:space="preserve"> que me tient le </w:t>
+      </w:r>
+      <w:commentRangeStart w:id="12"/>
+      <w:r>
+        <w:rPr>
+          <w:rFonts w:ascii="Times New Roman" w:hAnsi="Times New Roman" w:cs="Times New Roman"/>
+          <w:sz w:val="24"/>
+          <w:szCs w:val="24"/>
+          <w:lang w:val="fr-FR"/>
+        </w:rPr>
+        <w:t xml:space="preserve">roi de </w:t>
+      </w:r>
+      <w:proofErr w:type="spellStart"/>
+      <w:r>
+        <w:rPr>
+          <w:rFonts w:ascii="Times New Roman" w:hAnsi="Times New Roman" w:cs="Times New Roman"/>
+          <w:sz w:val="24"/>
+          <w:szCs w:val="24"/>
+          <w:lang w:val="fr-FR"/>
+        </w:rPr>
+        <w:t>France</w:t>
+      </w:r>
+      <w:commentRangeEnd w:id="12"/>
+      <w:r>
+        <w:rPr>
+          <w:rStyle w:val="Kommentarzeichen"/>
+        </w:rPr>
+        <w:commentReference w:id="12"/>
+      </w:r>
+      <w:r>
+        <w:rPr>
+          <w:rFonts w:ascii="Times New Roman" w:hAnsi="Times New Roman" w:cs="Times New Roman"/>
+          <w:sz w:val="24"/>
+          <w:szCs w:val="24"/>
+          <w:lang w:val="fr-FR"/>
+        </w:rPr>
+        <w:t>.</w:t>
+      </w:r>
+      <w:r>
+        <w:rPr>
+          <w:rFonts w:ascii="Times New Roman" w:hAnsi="Times New Roman" w:cs="Times New Roman"/>
+          <w:sz w:val="24"/>
+          <w:szCs w:val="24"/>
+          <w:vertAlign w:val="superscript"/>
+          <w:lang w:val="fr-FR"/>
+        </w:rPr>
+        <w:t>e</w:t>
+      </w:r>
+      <w:proofErr w:type="spellEnd"/>
+      <w:r>
+        <w:rPr>
+          <w:rFonts w:ascii="Times New Roman" w:hAnsi="Times New Roman" w:cs="Times New Roman"/>
+          <w:sz w:val="24"/>
+          <w:szCs w:val="24"/>
+          <w:lang w:val="fr-FR"/>
+        </w:rPr>
+        <w:t xml:space="preserve">) Vous priant de </w:t>
+      </w:r>
+      <w:proofErr w:type="spellStart"/>
+      <w:r>
+        <w:rPr>
+          <w:rFonts w:ascii="Times New Roman" w:hAnsi="Times New Roman" w:cs="Times New Roman"/>
+          <w:sz w:val="24"/>
+          <w:szCs w:val="24"/>
+          <w:lang w:val="fr-FR"/>
+        </w:rPr>
+        <w:t>rechief</w:t>
+      </w:r>
+      <w:proofErr w:type="spellEnd"/>
+      <w:r>
+        <w:rPr>
+          <w:rFonts w:ascii="Times New Roman" w:hAnsi="Times New Roman" w:cs="Times New Roman"/>
+          <w:sz w:val="24"/>
+          <w:szCs w:val="24"/>
+          <w:lang w:val="fr-FR"/>
+        </w:rPr>
+        <w:t xml:space="preserve"> qu’il n’y ait </w:t>
+      </w:r>
+      <w:proofErr w:type="spellStart"/>
+      <w:r>
+        <w:rPr>
+          <w:rFonts w:ascii="Times New Roman" w:hAnsi="Times New Roman" w:cs="Times New Roman"/>
+          <w:sz w:val="24"/>
+          <w:szCs w:val="24"/>
+          <w:lang w:val="fr-FR"/>
+        </w:rPr>
+        <w:t>faulte</w:t>
+      </w:r>
+      <w:proofErr w:type="spellEnd"/>
+      <w:r>
+        <w:rPr>
+          <w:rFonts w:ascii="Times New Roman" w:hAnsi="Times New Roman" w:cs="Times New Roman"/>
+          <w:sz w:val="24"/>
+          <w:szCs w:val="24"/>
+          <w:lang w:val="fr-FR"/>
+        </w:rPr>
+        <w:t xml:space="preserve"> à faire marcher </w:t>
+      </w:r>
+      <w:proofErr w:type="spellStart"/>
+      <w:r>
+        <w:rPr>
+          <w:rFonts w:ascii="Times New Roman" w:hAnsi="Times New Roman" w:cs="Times New Roman"/>
+          <w:sz w:val="24"/>
+          <w:szCs w:val="24"/>
+          <w:lang w:val="fr-FR"/>
+        </w:rPr>
+        <w:t>led</w:t>
       </w:r>
       <w:proofErr w:type="spellEnd"/>
       <w:r>
@@ -3797,7 +4253,7 @@
           <w:szCs w:val="24"/>
           <w:lang w:val="fr-FR"/>
         </w:rPr>
-        <w:t>gens</w:t>
+        <w:t>secours</w:t>
       </w:r>
       <w:proofErr w:type="gramEnd"/>
       <w:r>
@@ -3807,17 +4263,215 @@
           <w:szCs w:val="24"/>
           <w:lang w:val="fr-FR"/>
         </w:rPr>
-        <w:t xml:space="preserve"> de guerre </w:t>
-      </w:r>
-      <w:proofErr w:type="spellStart"/>
-      <w:r>
-        <w:rPr>
-          <w:rFonts w:ascii="Times New Roman" w:hAnsi="Times New Roman" w:cs="Times New Roman"/>
-          <w:sz w:val="24"/>
-          <w:szCs w:val="24"/>
-          <w:lang w:val="fr-FR"/>
-        </w:rPr>
-        <w:t>seroient</w:t>
+        <w:t xml:space="preserve"> au plus </w:t>
+      </w:r>
+      <w:proofErr w:type="spellStart"/>
+      <w:r>
+        <w:rPr>
+          <w:rFonts w:ascii="Times New Roman" w:hAnsi="Times New Roman" w:cs="Times New Roman"/>
+          <w:sz w:val="24"/>
+          <w:szCs w:val="24"/>
+          <w:lang w:val="fr-FR"/>
+        </w:rPr>
+        <w:t>tot</w:t>
+      </w:r>
+      <w:proofErr w:type="spellEnd"/>
+      <w:r>
+        <w:rPr>
+          <w:rFonts w:ascii="Times New Roman" w:hAnsi="Times New Roman" w:cs="Times New Roman"/>
+          <w:sz w:val="24"/>
+          <w:szCs w:val="24"/>
+          <w:lang w:val="fr-FR"/>
+        </w:rPr>
+        <w:t xml:space="preserve"> qui vous sera possible et qu’</w:t>
+      </w:r>
+      <w:proofErr w:type="spellStart"/>
+      <w:r>
+        <w:rPr>
+          <w:rFonts w:ascii="Times New Roman" w:hAnsi="Times New Roman" w:cs="Times New Roman"/>
+          <w:sz w:val="24"/>
+          <w:szCs w:val="24"/>
+          <w:lang w:val="fr-FR"/>
+        </w:rPr>
+        <w:t>ilz</w:t>
+      </w:r>
+      <w:proofErr w:type="spellEnd"/>
+      <w:r>
+        <w:rPr>
+          <w:rFonts w:ascii="Times New Roman" w:hAnsi="Times New Roman" w:cs="Times New Roman"/>
+          <w:sz w:val="24"/>
+          <w:szCs w:val="24"/>
+          <w:lang w:val="fr-FR"/>
+        </w:rPr>
+        <w:t xml:space="preserve"> soient </w:t>
+      </w:r>
+      <w:proofErr w:type="spellStart"/>
+      <w:r>
+        <w:rPr>
+          <w:rFonts w:ascii="Times New Roman" w:hAnsi="Times New Roman" w:cs="Times New Roman"/>
+          <w:sz w:val="24"/>
+          <w:szCs w:val="24"/>
+          <w:lang w:val="fr-FR"/>
+        </w:rPr>
+        <w:t>fourniz</w:t>
+      </w:r>
+      <w:proofErr w:type="spellEnd"/>
+      <w:r>
+        <w:rPr>
+          <w:rFonts w:ascii="Times New Roman" w:hAnsi="Times New Roman" w:cs="Times New Roman"/>
+          <w:sz w:val="24"/>
+          <w:szCs w:val="24"/>
+          <w:lang w:val="fr-FR"/>
+        </w:rPr>
+        <w:t xml:space="preserve"> de tout ce qu’il en sera </w:t>
+      </w:r>
+      <w:proofErr w:type="spellStart"/>
+      <w:r>
+        <w:rPr>
+          <w:rFonts w:ascii="Times New Roman" w:hAnsi="Times New Roman" w:cs="Times New Roman"/>
+          <w:sz w:val="24"/>
+          <w:szCs w:val="24"/>
+          <w:lang w:val="fr-FR"/>
+        </w:rPr>
+        <w:t>n</w:t>
+      </w:r>
+      <w:r>
+        <w:rPr>
+          <w:rFonts w:ascii="Times New Roman" w:hAnsi="Times New Roman" w:cs="Times New Roman"/>
+          <w:sz w:val="24"/>
+          <w:szCs w:val="24"/>
+          <w:lang w:val="fr-FR"/>
+        </w:rPr>
+        <w:t>e</w:t>
+      </w:r>
+      <w:r>
+        <w:rPr>
+          <w:rFonts w:ascii="Times New Roman" w:hAnsi="Times New Roman" w:cs="Times New Roman"/>
+          <w:sz w:val="24"/>
+          <w:szCs w:val="24"/>
+          <w:lang w:val="fr-FR"/>
+        </w:rPr>
+        <w:t>cessaire</w:t>
+      </w:r>
+      <w:proofErr w:type="spellEnd"/>
+      <w:r>
+        <w:rPr>
+          <w:rFonts w:ascii="Times New Roman" w:hAnsi="Times New Roman" w:cs="Times New Roman"/>
+          <w:sz w:val="24"/>
+          <w:szCs w:val="24"/>
+          <w:lang w:val="fr-FR"/>
+        </w:rPr>
+        <w:t xml:space="preserve">, car ce que vous y </w:t>
+      </w:r>
+      <w:proofErr w:type="spellStart"/>
+      <w:r>
+        <w:rPr>
+          <w:rFonts w:ascii="Times New Roman" w:hAnsi="Times New Roman" w:cs="Times New Roman"/>
+          <w:sz w:val="24"/>
+          <w:szCs w:val="24"/>
+          <w:lang w:val="fr-FR"/>
+        </w:rPr>
+        <w:t>mectrez</w:t>
+      </w:r>
+      <w:proofErr w:type="spellEnd"/>
+      <w:r>
+        <w:rPr>
+          <w:rFonts w:ascii="Times New Roman" w:hAnsi="Times New Roman" w:cs="Times New Roman"/>
+          <w:sz w:val="24"/>
+          <w:szCs w:val="24"/>
+          <w:lang w:val="fr-FR"/>
+        </w:rPr>
+        <w:t xml:space="preserve"> du </w:t>
+      </w:r>
+      <w:proofErr w:type="spellStart"/>
+      <w:r>
+        <w:rPr>
+          <w:rFonts w:ascii="Times New Roman" w:hAnsi="Times New Roman" w:cs="Times New Roman"/>
+          <w:sz w:val="24"/>
+          <w:szCs w:val="24"/>
+          <w:lang w:val="fr-FR"/>
+        </w:rPr>
+        <w:t>vostre</w:t>
+      </w:r>
+      <w:proofErr w:type="spellEnd"/>
+      <w:r>
+        <w:rPr>
+          <w:rFonts w:ascii="Times New Roman" w:hAnsi="Times New Roman" w:cs="Times New Roman"/>
+          <w:sz w:val="24"/>
+          <w:szCs w:val="24"/>
+          <w:lang w:val="fr-FR"/>
+        </w:rPr>
+        <w:t xml:space="preserve">, je vous </w:t>
+      </w:r>
+      <w:proofErr w:type="spellStart"/>
+      <w:r>
+        <w:rPr>
+          <w:rFonts w:ascii="Times New Roman" w:hAnsi="Times New Roman" w:cs="Times New Roman"/>
+          <w:sz w:val="24"/>
+          <w:szCs w:val="24"/>
+          <w:lang w:val="fr-FR"/>
+        </w:rPr>
+        <w:t>prometz</w:t>
+      </w:r>
+      <w:proofErr w:type="spellEnd"/>
+      <w:r>
+        <w:rPr>
+          <w:rFonts w:ascii="Times New Roman" w:hAnsi="Times New Roman" w:cs="Times New Roman"/>
+          <w:sz w:val="24"/>
+          <w:szCs w:val="24"/>
+          <w:lang w:val="fr-FR"/>
+        </w:rPr>
+        <w:t xml:space="preserve"> de </w:t>
+      </w:r>
+      <w:proofErr w:type="spellStart"/>
+      <w:r>
+        <w:rPr>
+          <w:rFonts w:ascii="Times New Roman" w:hAnsi="Times New Roman" w:cs="Times New Roman"/>
+          <w:sz w:val="24"/>
+          <w:szCs w:val="24"/>
+          <w:lang w:val="fr-FR"/>
+        </w:rPr>
+        <w:t>rechief</w:t>
+      </w:r>
+      <w:proofErr w:type="spellEnd"/>
+      <w:r>
+        <w:rPr>
+          <w:rFonts w:ascii="Times New Roman" w:hAnsi="Times New Roman" w:cs="Times New Roman"/>
+          <w:sz w:val="24"/>
+          <w:szCs w:val="24"/>
+          <w:lang w:val="fr-FR"/>
+        </w:rPr>
+        <w:t xml:space="preserve"> que vous en ferai </w:t>
+      </w:r>
+      <w:proofErr w:type="spellStart"/>
+      <w:r>
+        <w:rPr>
+          <w:rFonts w:ascii="Times New Roman" w:hAnsi="Times New Roman" w:cs="Times New Roman"/>
+          <w:sz w:val="24"/>
+          <w:szCs w:val="24"/>
+          <w:lang w:val="fr-FR"/>
+        </w:rPr>
+        <w:t>rambourser</w:t>
+      </w:r>
+      <w:proofErr w:type="spellEnd"/>
+      <w:r>
+        <w:rPr>
+          <w:rFonts w:ascii="Times New Roman" w:hAnsi="Times New Roman" w:cs="Times New Roman"/>
+          <w:sz w:val="24"/>
+          <w:szCs w:val="24"/>
+          <w:lang w:val="fr-FR"/>
+        </w:rPr>
+        <w:t xml:space="preserve"> et satisfaire à </w:t>
+      </w:r>
+      <w:proofErr w:type="spellStart"/>
+      <w:r>
+        <w:rPr>
+          <w:rFonts w:ascii="Times New Roman" w:hAnsi="Times New Roman" w:cs="Times New Roman"/>
+          <w:sz w:val="24"/>
+          <w:szCs w:val="24"/>
+          <w:lang w:val="fr-FR"/>
+        </w:rPr>
+        <w:t>vostre</w:t>
       </w:r>
       <w:proofErr w:type="spellEnd"/>
       <w:r>
@@ -3837,27 +4491,145 @@
           <w:szCs w:val="24"/>
           <w:lang w:val="fr-FR"/>
         </w:rPr>
-        <w:t>prestz</w:t>
-      </w:r>
-      <w:proofErr w:type="spellEnd"/>
-      <w:r>
-        <w:rPr>
-          <w:rFonts w:ascii="Times New Roman" w:hAnsi="Times New Roman" w:cs="Times New Roman"/>
-          <w:sz w:val="24"/>
-          <w:szCs w:val="24"/>
-          <w:lang w:val="fr-FR"/>
-        </w:rPr>
-        <w:t xml:space="preserve"> à marcher, je vous envoie </w:t>
-      </w:r>
-      <w:proofErr w:type="spellStart"/>
-      <w:r>
-        <w:rPr>
-          <w:rFonts w:ascii="Times New Roman" w:hAnsi="Times New Roman" w:cs="Times New Roman"/>
-          <w:sz w:val="24"/>
-          <w:szCs w:val="24"/>
-          <w:lang w:val="fr-FR"/>
-        </w:rPr>
-        <w:t>ung</w:t>
+        <w:t>contantement</w:t>
+      </w:r>
+      <w:proofErr w:type="spellEnd"/>
+      <w:r>
+        <w:rPr>
+          <w:rFonts w:ascii="Times New Roman" w:hAnsi="Times New Roman" w:cs="Times New Roman"/>
+          <w:sz w:val="24"/>
+          <w:szCs w:val="24"/>
+          <w:lang w:val="fr-FR"/>
+        </w:rPr>
+        <w:t xml:space="preserve">. Et pour l’importance de ceste affaire, auquel ne </w:t>
+      </w:r>
+      <w:proofErr w:type="spellStart"/>
+      <w:r>
+        <w:rPr>
+          <w:rFonts w:ascii="Times New Roman" w:hAnsi="Times New Roman" w:cs="Times New Roman"/>
+          <w:sz w:val="24"/>
+          <w:szCs w:val="24"/>
+          <w:lang w:val="fr-FR"/>
+        </w:rPr>
+        <w:t>fault</w:t>
+      </w:r>
+      <w:proofErr w:type="spellEnd"/>
+      <w:r>
+        <w:rPr>
+          <w:rFonts w:ascii="Times New Roman" w:hAnsi="Times New Roman" w:cs="Times New Roman"/>
+          <w:sz w:val="24"/>
+          <w:szCs w:val="24"/>
+          <w:lang w:val="fr-FR"/>
+        </w:rPr>
+        <w:t xml:space="preserve"> nul </w:t>
+      </w:r>
+      <w:proofErr w:type="spellStart"/>
+      <w:r>
+        <w:rPr>
+          <w:rFonts w:ascii="Times New Roman" w:hAnsi="Times New Roman" w:cs="Times New Roman"/>
+          <w:sz w:val="24"/>
+          <w:szCs w:val="24"/>
+          <w:lang w:val="fr-FR"/>
+        </w:rPr>
+        <w:t>d</w:t>
+      </w:r>
+      <w:r>
+        <w:rPr>
+          <w:rFonts w:ascii="Times New Roman" w:hAnsi="Times New Roman" w:cs="Times New Roman"/>
+          <w:sz w:val="24"/>
+          <w:szCs w:val="24"/>
+          <w:lang w:val="fr-FR"/>
+        </w:rPr>
+        <w:t>e</w:t>
+      </w:r>
+      <w:r>
+        <w:rPr>
+          <w:rFonts w:ascii="Times New Roman" w:hAnsi="Times New Roman" w:cs="Times New Roman"/>
+          <w:sz w:val="24"/>
+          <w:szCs w:val="24"/>
+          <w:lang w:val="fr-FR"/>
+        </w:rPr>
+        <w:t>lai</w:t>
+      </w:r>
+      <w:proofErr w:type="spellEnd"/>
+      <w:r>
+        <w:rPr>
+          <w:rFonts w:ascii="Times New Roman" w:hAnsi="Times New Roman" w:cs="Times New Roman"/>
+          <w:sz w:val="24"/>
+          <w:szCs w:val="24"/>
+          <w:lang w:val="fr-FR"/>
+        </w:rPr>
+        <w:t xml:space="preserve"> ne y perdre temps ni heure, je vous </w:t>
+      </w:r>
+      <w:proofErr w:type="spellStart"/>
+      <w:r>
+        <w:rPr>
+          <w:rFonts w:ascii="Times New Roman" w:hAnsi="Times New Roman" w:cs="Times New Roman"/>
+          <w:sz w:val="24"/>
+          <w:szCs w:val="24"/>
+          <w:lang w:val="fr-FR"/>
+        </w:rPr>
+        <w:t>depesche</w:t>
+      </w:r>
+      <w:proofErr w:type="spellEnd"/>
+      <w:r>
+        <w:rPr>
+          <w:rFonts w:ascii="Times New Roman" w:hAnsi="Times New Roman" w:cs="Times New Roman"/>
+          <w:sz w:val="24"/>
+          <w:szCs w:val="24"/>
+          <w:lang w:val="fr-FR"/>
+        </w:rPr>
+        <w:t xml:space="preserve"> ceste duplicata tant par Flandres que </w:t>
+      </w:r>
+      <w:proofErr w:type="spellStart"/>
+      <w:r>
+        <w:rPr>
+          <w:rFonts w:ascii="Times New Roman" w:hAnsi="Times New Roman" w:cs="Times New Roman"/>
+          <w:sz w:val="24"/>
+          <w:szCs w:val="24"/>
+          <w:lang w:val="fr-FR"/>
+        </w:rPr>
+        <w:t>Ytalie</w:t>
+      </w:r>
+      <w:proofErr w:type="spellEnd"/>
+      <w:r>
+        <w:rPr>
+          <w:rFonts w:ascii="Times New Roman" w:hAnsi="Times New Roman" w:cs="Times New Roman"/>
+          <w:sz w:val="24"/>
+          <w:szCs w:val="24"/>
+          <w:lang w:val="fr-FR"/>
+        </w:rPr>
+        <w:t xml:space="preserve">, afin que l’une vienne en </w:t>
+      </w:r>
+      <w:proofErr w:type="spellStart"/>
+      <w:r>
+        <w:rPr>
+          <w:rFonts w:ascii="Times New Roman" w:hAnsi="Times New Roman" w:cs="Times New Roman"/>
+          <w:sz w:val="24"/>
+          <w:szCs w:val="24"/>
+          <w:lang w:val="fr-FR"/>
+        </w:rPr>
+        <w:t>voz</w:t>
+      </w:r>
+      <w:proofErr w:type="spellEnd"/>
+      <w:r>
+        <w:rPr>
+          <w:rFonts w:ascii="Times New Roman" w:hAnsi="Times New Roman" w:cs="Times New Roman"/>
+          <w:sz w:val="24"/>
+          <w:szCs w:val="24"/>
+          <w:lang w:val="fr-FR"/>
+        </w:rPr>
+        <w:t xml:space="preserve"> mains, non faisant </w:t>
+      </w:r>
+      <w:proofErr w:type="spellStart"/>
+      <w:r>
+        <w:rPr>
+          <w:rFonts w:ascii="Times New Roman" w:hAnsi="Times New Roman" w:cs="Times New Roman"/>
+          <w:sz w:val="24"/>
+          <w:szCs w:val="24"/>
+          <w:lang w:val="fr-FR"/>
+        </w:rPr>
+        <w:t>doubte</w:t>
       </w:r>
       <w:proofErr w:type="spellEnd"/>
       <w:r>
@@ -3869,348 +4641,6 @@
         </w:rPr>
         <w:t xml:space="preserve"> </w:t>
       </w:r>
-      <w:proofErr w:type="spellStart"/>
-      <w:r>
-        <w:rPr>
-          <w:rFonts w:ascii="Times New Roman" w:hAnsi="Times New Roman" w:cs="Times New Roman"/>
-          <w:sz w:val="24"/>
-          <w:szCs w:val="24"/>
-          <w:lang w:val="fr-FR"/>
-        </w:rPr>
-        <w:t>pouoir</w:t>
-      </w:r>
-      <w:proofErr w:type="spellEnd"/>
-      <w:r>
-        <w:rPr>
-          <w:rFonts w:ascii="Times New Roman" w:hAnsi="Times New Roman" w:cs="Times New Roman"/>
-          <w:sz w:val="24"/>
-          <w:szCs w:val="24"/>
-          <w:lang w:val="fr-FR"/>
-        </w:rPr>
-        <w:t xml:space="preserve"> pour faire recouvrer en </w:t>
-      </w:r>
-      <w:commentRangeStart w:id="11"/>
-      <w:r>
-        <w:rPr>
-          <w:rFonts w:ascii="Times New Roman" w:hAnsi="Times New Roman" w:cs="Times New Roman"/>
-          <w:sz w:val="24"/>
-          <w:szCs w:val="24"/>
-          <w:lang w:val="fr-FR"/>
-        </w:rPr>
-        <w:t>Flandres</w:t>
-      </w:r>
-      <w:commentRangeEnd w:id="11"/>
-      <w:r>
-        <w:rPr>
-          <w:rStyle w:val="Kommentarzeichen"/>
-        </w:rPr>
-        <w:commentReference w:id="11"/>
-      </w:r>
-      <w:r>
-        <w:rPr>
-          <w:rFonts w:ascii="Times New Roman" w:hAnsi="Times New Roman" w:cs="Times New Roman"/>
-          <w:sz w:val="24"/>
-          <w:szCs w:val="24"/>
-          <w:lang w:val="fr-FR"/>
-        </w:rPr>
-        <w:t xml:space="preserve"> 50000 </w:t>
-      </w:r>
-      <w:proofErr w:type="spellStart"/>
-      <w:r>
-        <w:rPr>
-          <w:rFonts w:ascii="Times New Roman" w:hAnsi="Times New Roman" w:cs="Times New Roman"/>
-          <w:sz w:val="24"/>
-          <w:szCs w:val="24"/>
-          <w:lang w:val="fr-FR"/>
-        </w:rPr>
-        <w:t>ducas</w:t>
-      </w:r>
-      <w:proofErr w:type="spellEnd"/>
-      <w:r>
-        <w:rPr>
-          <w:rFonts w:ascii="Times New Roman" w:hAnsi="Times New Roman" w:cs="Times New Roman"/>
-          <w:sz w:val="24"/>
-          <w:szCs w:val="24"/>
-          <w:lang w:val="fr-FR"/>
-        </w:rPr>
-        <w:t xml:space="preserve"> des 100000 que y sont tous </w:t>
-      </w:r>
-      <w:proofErr w:type="spellStart"/>
-      <w:r>
-        <w:rPr>
-          <w:rFonts w:ascii="Times New Roman" w:hAnsi="Times New Roman" w:cs="Times New Roman"/>
-          <w:sz w:val="24"/>
-          <w:szCs w:val="24"/>
-          <w:lang w:val="fr-FR"/>
-        </w:rPr>
-        <w:t>contans</w:t>
-      </w:r>
-      <w:proofErr w:type="spellEnd"/>
-      <w:r>
-        <w:rPr>
-          <w:rFonts w:ascii="Times New Roman" w:hAnsi="Times New Roman" w:cs="Times New Roman"/>
-          <w:sz w:val="24"/>
-          <w:szCs w:val="24"/>
-          <w:lang w:val="fr-FR"/>
-        </w:rPr>
-        <w:t xml:space="preserve">, comme </w:t>
-      </w:r>
-      <w:proofErr w:type="spellStart"/>
-      <w:r>
-        <w:rPr>
-          <w:rFonts w:ascii="Times New Roman" w:hAnsi="Times New Roman" w:cs="Times New Roman"/>
-          <w:sz w:val="24"/>
-          <w:szCs w:val="24"/>
-          <w:lang w:val="fr-FR"/>
-        </w:rPr>
-        <w:t>sçavez</w:t>
-      </w:r>
-      <w:proofErr w:type="spellEnd"/>
-      <w:r>
-        <w:rPr>
-          <w:rFonts w:ascii="Times New Roman" w:hAnsi="Times New Roman" w:cs="Times New Roman"/>
-          <w:sz w:val="24"/>
-          <w:szCs w:val="24"/>
-          <w:lang w:val="fr-FR"/>
-        </w:rPr>
-        <w:t xml:space="preserve">, les autres 50000 </w:t>
-      </w:r>
-      <w:proofErr w:type="spellStart"/>
-      <w:r>
-        <w:rPr>
-          <w:rFonts w:ascii="Times New Roman" w:hAnsi="Times New Roman" w:cs="Times New Roman"/>
-          <w:sz w:val="24"/>
-          <w:szCs w:val="24"/>
-          <w:lang w:val="fr-FR"/>
-        </w:rPr>
-        <w:t>fault</w:t>
-      </w:r>
-      <w:proofErr w:type="spellEnd"/>
-      <w:r>
-        <w:rPr>
-          <w:rFonts w:ascii="Times New Roman" w:hAnsi="Times New Roman" w:cs="Times New Roman"/>
-          <w:sz w:val="24"/>
-          <w:szCs w:val="24"/>
-          <w:lang w:val="fr-FR"/>
-        </w:rPr>
-        <w:t xml:space="preserve"> qu’</w:t>
-      </w:r>
-      <w:proofErr w:type="spellStart"/>
-      <w:r>
-        <w:rPr>
-          <w:rFonts w:ascii="Times New Roman" w:hAnsi="Times New Roman" w:cs="Times New Roman"/>
-          <w:sz w:val="24"/>
-          <w:szCs w:val="24"/>
-          <w:lang w:val="fr-FR"/>
-        </w:rPr>
-        <w:t>ilz</w:t>
-      </w:r>
-      <w:proofErr w:type="spellEnd"/>
-      <w:r>
-        <w:rPr>
-          <w:rFonts w:ascii="Times New Roman" w:hAnsi="Times New Roman" w:cs="Times New Roman"/>
-          <w:sz w:val="24"/>
-          <w:szCs w:val="24"/>
-          <w:lang w:val="fr-FR"/>
-        </w:rPr>
-        <w:t xml:space="preserve"> y demeurent pour aider à </w:t>
-      </w:r>
-      <w:proofErr w:type="spellStart"/>
-      <w:r>
-        <w:rPr>
-          <w:rFonts w:ascii="Times New Roman" w:hAnsi="Times New Roman" w:cs="Times New Roman"/>
-          <w:sz w:val="24"/>
-          <w:szCs w:val="24"/>
-          <w:lang w:val="fr-FR"/>
-        </w:rPr>
-        <w:t>ung</w:t>
-      </w:r>
-      <w:proofErr w:type="spellEnd"/>
-      <w:r>
-        <w:rPr>
-          <w:rFonts w:ascii="Times New Roman" w:hAnsi="Times New Roman" w:cs="Times New Roman"/>
-          <w:sz w:val="24"/>
-          <w:szCs w:val="24"/>
-          <w:lang w:val="fr-FR"/>
-        </w:rPr>
-        <w:t xml:space="preserve"> affaire, s’il </w:t>
-      </w:r>
-      <w:proofErr w:type="spellStart"/>
-      <w:r>
-        <w:rPr>
-          <w:rFonts w:ascii="Times New Roman" w:hAnsi="Times New Roman" w:cs="Times New Roman"/>
-          <w:sz w:val="24"/>
-          <w:szCs w:val="24"/>
-          <w:lang w:val="fr-FR"/>
-        </w:rPr>
-        <w:t>survenoit</w:t>
-      </w:r>
-      <w:proofErr w:type="spellEnd"/>
-      <w:r>
-        <w:rPr>
-          <w:rFonts w:ascii="Times New Roman" w:hAnsi="Times New Roman" w:cs="Times New Roman"/>
-          <w:sz w:val="24"/>
-          <w:szCs w:val="24"/>
-          <w:lang w:val="fr-FR"/>
-        </w:rPr>
-        <w:t xml:space="preserve"> en ce cartier </w:t>
-      </w:r>
-      <w:proofErr w:type="spellStart"/>
-      <w:r>
-        <w:rPr>
-          <w:rFonts w:ascii="Times New Roman" w:hAnsi="Times New Roman" w:cs="Times New Roman"/>
-          <w:sz w:val="24"/>
-          <w:szCs w:val="24"/>
-          <w:lang w:val="fr-FR"/>
-        </w:rPr>
-        <w:t>la</w:t>
-      </w:r>
-      <w:proofErr w:type="spellEnd"/>
-      <w:r>
-        <w:rPr>
-          <w:rFonts w:ascii="Times New Roman" w:hAnsi="Times New Roman" w:cs="Times New Roman"/>
-          <w:sz w:val="24"/>
-          <w:szCs w:val="24"/>
-          <w:lang w:val="fr-FR"/>
-        </w:rPr>
-        <w:t xml:space="preserve"> au temps qui court et </w:t>
-      </w:r>
-      <w:proofErr w:type="spellStart"/>
-      <w:r>
-        <w:rPr>
-          <w:rFonts w:ascii="Times New Roman" w:hAnsi="Times New Roman" w:cs="Times New Roman"/>
-          <w:sz w:val="24"/>
-          <w:szCs w:val="24"/>
-          <w:lang w:val="fr-FR"/>
-        </w:rPr>
-        <w:t>maniere</w:t>
-      </w:r>
-      <w:proofErr w:type="spellEnd"/>
-      <w:r>
-        <w:rPr>
-          <w:rFonts w:ascii="Times New Roman" w:hAnsi="Times New Roman" w:cs="Times New Roman"/>
-          <w:sz w:val="24"/>
-          <w:szCs w:val="24"/>
-          <w:lang w:val="fr-FR"/>
-        </w:rPr>
-        <w:t xml:space="preserve"> que me tient le </w:t>
-      </w:r>
-      <w:commentRangeStart w:id="12"/>
-      <w:r>
-        <w:rPr>
-          <w:rFonts w:ascii="Times New Roman" w:hAnsi="Times New Roman" w:cs="Times New Roman"/>
-          <w:sz w:val="24"/>
-          <w:szCs w:val="24"/>
-          <w:lang w:val="fr-FR"/>
-        </w:rPr>
-        <w:t xml:space="preserve">roi de </w:t>
-      </w:r>
-      <w:proofErr w:type="spellStart"/>
-      <w:r>
-        <w:rPr>
-          <w:rFonts w:ascii="Times New Roman" w:hAnsi="Times New Roman" w:cs="Times New Roman"/>
-          <w:sz w:val="24"/>
-          <w:szCs w:val="24"/>
-          <w:lang w:val="fr-FR"/>
-        </w:rPr>
-        <w:t>France</w:t>
-      </w:r>
-      <w:commentRangeEnd w:id="12"/>
-      <w:r>
-        <w:rPr>
-          <w:rStyle w:val="Kommentarzeichen"/>
-        </w:rPr>
-        <w:commentReference w:id="12"/>
-      </w:r>
-      <w:r>
-        <w:rPr>
-          <w:rFonts w:ascii="Times New Roman" w:hAnsi="Times New Roman" w:cs="Times New Roman"/>
-          <w:sz w:val="24"/>
-          <w:szCs w:val="24"/>
-          <w:lang w:val="fr-FR"/>
-        </w:rPr>
-        <w:t>.</w:t>
-      </w:r>
-      <w:r>
-        <w:rPr>
-          <w:rFonts w:ascii="Times New Roman" w:hAnsi="Times New Roman" w:cs="Times New Roman"/>
-          <w:sz w:val="24"/>
-          <w:szCs w:val="24"/>
-          <w:vertAlign w:val="superscript"/>
-          <w:lang w:val="fr-FR"/>
-        </w:rPr>
-        <w:t>e</w:t>
-      </w:r>
-      <w:proofErr w:type="spellEnd"/>
-      <w:r>
-        <w:rPr>
-          <w:rFonts w:ascii="Times New Roman" w:hAnsi="Times New Roman" w:cs="Times New Roman"/>
-          <w:sz w:val="24"/>
-          <w:szCs w:val="24"/>
-          <w:lang w:val="fr-FR"/>
-        </w:rPr>
-        <w:t xml:space="preserve">) Vous priant de </w:t>
-      </w:r>
-      <w:proofErr w:type="spellStart"/>
-      <w:r>
-        <w:rPr>
-          <w:rFonts w:ascii="Times New Roman" w:hAnsi="Times New Roman" w:cs="Times New Roman"/>
-          <w:sz w:val="24"/>
-          <w:szCs w:val="24"/>
-          <w:lang w:val="fr-FR"/>
-        </w:rPr>
-        <w:t>rechief</w:t>
-      </w:r>
-      <w:proofErr w:type="spellEnd"/>
-      <w:r>
-        <w:rPr>
-          <w:rFonts w:ascii="Times New Roman" w:hAnsi="Times New Roman" w:cs="Times New Roman"/>
-          <w:sz w:val="24"/>
-          <w:szCs w:val="24"/>
-          <w:lang w:val="fr-FR"/>
-        </w:rPr>
-        <w:t xml:space="preserve"> qu’il n’y ait </w:t>
-      </w:r>
-      <w:proofErr w:type="spellStart"/>
-      <w:r>
-        <w:rPr>
-          <w:rFonts w:ascii="Times New Roman" w:hAnsi="Times New Roman" w:cs="Times New Roman"/>
-          <w:sz w:val="24"/>
-          <w:szCs w:val="24"/>
-          <w:lang w:val="fr-FR"/>
-        </w:rPr>
-        <w:t>faulte</w:t>
-      </w:r>
-      <w:proofErr w:type="spellEnd"/>
-      <w:r>
-        <w:rPr>
-          <w:rFonts w:ascii="Times New Roman" w:hAnsi="Times New Roman" w:cs="Times New Roman"/>
-          <w:sz w:val="24"/>
-          <w:szCs w:val="24"/>
-          <w:lang w:val="fr-FR"/>
-        </w:rPr>
-        <w:t xml:space="preserve"> à faire marcher </w:t>
-      </w:r>
-      <w:proofErr w:type="spellStart"/>
-      <w:r>
-        <w:rPr>
-          <w:rFonts w:ascii="Times New Roman" w:hAnsi="Times New Roman" w:cs="Times New Roman"/>
-          <w:sz w:val="24"/>
-          <w:szCs w:val="24"/>
-          <w:lang w:val="fr-FR"/>
-        </w:rPr>
-        <w:t>led</w:t>
-      </w:r>
-      <w:proofErr w:type="spellEnd"/>
-      <w:r>
-        <w:rPr>
-          <w:rFonts w:ascii="Times New Roman" w:hAnsi="Times New Roman" w:cs="Times New Roman"/>
-          <w:sz w:val="24"/>
-          <w:szCs w:val="24"/>
-          <w:lang w:val="fr-FR"/>
-        </w:rPr>
-        <w:t xml:space="preserve">. </w:t>
-      </w:r>
       <w:proofErr w:type="gramStart"/>
       <w:r>
         <w:rPr>
@@ -4219,7 +4649,7 @@
           <w:szCs w:val="24"/>
           <w:lang w:val="fr-FR"/>
         </w:rPr>
-        <w:t>secours</w:t>
+        <w:t>que en</w:t>
       </w:r>
       <w:proofErr w:type="gramEnd"/>
       <w:r>
@@ -4229,383 +4659,7 @@
           <w:szCs w:val="24"/>
           <w:lang w:val="fr-FR"/>
         </w:rPr>
-        <w:t xml:space="preserve"> au plus </w:t>
-      </w:r>
-      <w:proofErr w:type="spellStart"/>
-      <w:r>
-        <w:rPr>
-          <w:rFonts w:ascii="Times New Roman" w:hAnsi="Times New Roman" w:cs="Times New Roman"/>
-          <w:sz w:val="24"/>
-          <w:szCs w:val="24"/>
-          <w:lang w:val="fr-FR"/>
-        </w:rPr>
-        <w:t>tot</w:t>
-      </w:r>
-      <w:proofErr w:type="spellEnd"/>
-      <w:r>
-        <w:rPr>
-          <w:rFonts w:ascii="Times New Roman" w:hAnsi="Times New Roman" w:cs="Times New Roman"/>
-          <w:sz w:val="24"/>
-          <w:szCs w:val="24"/>
-          <w:lang w:val="fr-FR"/>
-        </w:rPr>
-        <w:t xml:space="preserve"> qui vous sera possible et qu’</w:t>
-      </w:r>
-      <w:proofErr w:type="spellStart"/>
-      <w:r>
-        <w:rPr>
-          <w:rFonts w:ascii="Times New Roman" w:hAnsi="Times New Roman" w:cs="Times New Roman"/>
-          <w:sz w:val="24"/>
-          <w:szCs w:val="24"/>
-          <w:lang w:val="fr-FR"/>
-        </w:rPr>
-        <w:t>ilz</w:t>
-      </w:r>
-      <w:proofErr w:type="spellEnd"/>
-      <w:r>
-        <w:rPr>
-          <w:rFonts w:ascii="Times New Roman" w:hAnsi="Times New Roman" w:cs="Times New Roman"/>
-          <w:sz w:val="24"/>
-          <w:szCs w:val="24"/>
-          <w:lang w:val="fr-FR"/>
-        </w:rPr>
-        <w:t xml:space="preserve"> soient </w:t>
-      </w:r>
-      <w:proofErr w:type="spellStart"/>
-      <w:r>
-        <w:rPr>
-          <w:rFonts w:ascii="Times New Roman" w:hAnsi="Times New Roman" w:cs="Times New Roman"/>
-          <w:sz w:val="24"/>
-          <w:szCs w:val="24"/>
-          <w:lang w:val="fr-FR"/>
-        </w:rPr>
-        <w:t>fourniz</w:t>
-      </w:r>
-      <w:proofErr w:type="spellEnd"/>
-      <w:r>
-        <w:rPr>
-          <w:rFonts w:ascii="Times New Roman" w:hAnsi="Times New Roman" w:cs="Times New Roman"/>
-          <w:sz w:val="24"/>
-          <w:szCs w:val="24"/>
-          <w:lang w:val="fr-FR"/>
-        </w:rPr>
-        <w:t xml:space="preserve"> de tout ce qu’il en sera </w:t>
-      </w:r>
-      <w:proofErr w:type="spellStart"/>
-      <w:r>
-        <w:rPr>
-          <w:rFonts w:ascii="Times New Roman" w:hAnsi="Times New Roman" w:cs="Times New Roman"/>
-          <w:sz w:val="24"/>
-          <w:szCs w:val="24"/>
-          <w:lang w:val="fr-FR"/>
-        </w:rPr>
-        <w:t>n</w:t>
-      </w:r>
-      <w:r>
-        <w:rPr>
-          <w:rFonts w:ascii="Times New Roman" w:hAnsi="Times New Roman" w:cs="Times New Roman"/>
-          <w:sz w:val="24"/>
-          <w:szCs w:val="24"/>
-          <w:lang w:val="fr-FR"/>
-        </w:rPr>
-        <w:t>e</w:t>
-      </w:r>
-      <w:r>
-        <w:rPr>
-          <w:rFonts w:ascii="Times New Roman" w:hAnsi="Times New Roman" w:cs="Times New Roman"/>
-          <w:sz w:val="24"/>
-          <w:szCs w:val="24"/>
-          <w:lang w:val="fr-FR"/>
-        </w:rPr>
-        <w:t>cessaire</w:t>
-      </w:r>
-      <w:proofErr w:type="spellEnd"/>
-      <w:r>
-        <w:rPr>
-          <w:rFonts w:ascii="Times New Roman" w:hAnsi="Times New Roman" w:cs="Times New Roman"/>
-          <w:sz w:val="24"/>
-          <w:szCs w:val="24"/>
-          <w:lang w:val="fr-FR"/>
-        </w:rPr>
-        <w:t xml:space="preserve">, car ce que vous y </w:t>
-      </w:r>
-      <w:proofErr w:type="spellStart"/>
-      <w:r>
-        <w:rPr>
-          <w:rFonts w:ascii="Times New Roman" w:hAnsi="Times New Roman" w:cs="Times New Roman"/>
-          <w:sz w:val="24"/>
-          <w:szCs w:val="24"/>
-          <w:lang w:val="fr-FR"/>
-        </w:rPr>
-        <w:t>mectrez</w:t>
-      </w:r>
-      <w:proofErr w:type="spellEnd"/>
-      <w:r>
-        <w:rPr>
-          <w:rFonts w:ascii="Times New Roman" w:hAnsi="Times New Roman" w:cs="Times New Roman"/>
-          <w:sz w:val="24"/>
-          <w:szCs w:val="24"/>
-          <w:lang w:val="fr-FR"/>
-        </w:rPr>
-        <w:t xml:space="preserve"> du </w:t>
-      </w:r>
-      <w:proofErr w:type="spellStart"/>
-      <w:r>
-        <w:rPr>
-          <w:rFonts w:ascii="Times New Roman" w:hAnsi="Times New Roman" w:cs="Times New Roman"/>
-          <w:sz w:val="24"/>
-          <w:szCs w:val="24"/>
-          <w:lang w:val="fr-FR"/>
-        </w:rPr>
-        <w:t>vostre</w:t>
-      </w:r>
-      <w:proofErr w:type="spellEnd"/>
-      <w:r>
-        <w:rPr>
-          <w:rFonts w:ascii="Times New Roman" w:hAnsi="Times New Roman" w:cs="Times New Roman"/>
-          <w:sz w:val="24"/>
-          <w:szCs w:val="24"/>
-          <w:lang w:val="fr-FR"/>
-        </w:rPr>
-        <w:t xml:space="preserve">, je vous </w:t>
-      </w:r>
-      <w:proofErr w:type="spellStart"/>
-      <w:r>
-        <w:rPr>
-          <w:rFonts w:ascii="Times New Roman" w:hAnsi="Times New Roman" w:cs="Times New Roman"/>
-          <w:sz w:val="24"/>
-          <w:szCs w:val="24"/>
-          <w:lang w:val="fr-FR"/>
-        </w:rPr>
-        <w:t>prometz</w:t>
-      </w:r>
-      <w:proofErr w:type="spellEnd"/>
-      <w:r>
-        <w:rPr>
-          <w:rFonts w:ascii="Times New Roman" w:hAnsi="Times New Roman" w:cs="Times New Roman"/>
-          <w:sz w:val="24"/>
-          <w:szCs w:val="24"/>
-          <w:lang w:val="fr-FR"/>
-        </w:rPr>
-        <w:t xml:space="preserve"> de </w:t>
-      </w:r>
-      <w:proofErr w:type="spellStart"/>
-      <w:r>
-        <w:rPr>
-          <w:rFonts w:ascii="Times New Roman" w:hAnsi="Times New Roman" w:cs="Times New Roman"/>
-          <w:sz w:val="24"/>
-          <w:szCs w:val="24"/>
-          <w:lang w:val="fr-FR"/>
-        </w:rPr>
-        <w:t>rechief</w:t>
-      </w:r>
-      <w:proofErr w:type="spellEnd"/>
-      <w:r>
-        <w:rPr>
-          <w:rFonts w:ascii="Times New Roman" w:hAnsi="Times New Roman" w:cs="Times New Roman"/>
-          <w:sz w:val="24"/>
-          <w:szCs w:val="24"/>
-          <w:lang w:val="fr-FR"/>
-        </w:rPr>
-        <w:t xml:space="preserve"> que vous en ferai </w:t>
-      </w:r>
-      <w:proofErr w:type="spellStart"/>
-      <w:r>
-        <w:rPr>
-          <w:rFonts w:ascii="Times New Roman" w:hAnsi="Times New Roman" w:cs="Times New Roman"/>
-          <w:sz w:val="24"/>
-          <w:szCs w:val="24"/>
-          <w:lang w:val="fr-FR"/>
-        </w:rPr>
-        <w:t>rambourser</w:t>
-      </w:r>
-      <w:proofErr w:type="spellEnd"/>
-      <w:r>
-        <w:rPr>
-          <w:rFonts w:ascii="Times New Roman" w:hAnsi="Times New Roman" w:cs="Times New Roman"/>
-          <w:sz w:val="24"/>
-          <w:szCs w:val="24"/>
-          <w:lang w:val="fr-FR"/>
-        </w:rPr>
-        <w:t xml:space="preserve"> et satisfaire à </w:t>
-      </w:r>
-      <w:proofErr w:type="spellStart"/>
-      <w:r>
-        <w:rPr>
-          <w:rFonts w:ascii="Times New Roman" w:hAnsi="Times New Roman" w:cs="Times New Roman"/>
-          <w:sz w:val="24"/>
-          <w:szCs w:val="24"/>
-          <w:lang w:val="fr-FR"/>
-        </w:rPr>
-        <w:t>vostre</w:t>
-      </w:r>
-      <w:proofErr w:type="spellEnd"/>
-      <w:r>
-        <w:rPr>
-          <w:rFonts w:ascii="Times New Roman" w:hAnsi="Times New Roman" w:cs="Times New Roman"/>
-          <w:sz w:val="24"/>
-          <w:szCs w:val="24"/>
-          <w:lang w:val="fr-FR"/>
-        </w:rPr>
-        <w:t xml:space="preserve"> </w:t>
-      </w:r>
-      <w:proofErr w:type="spellStart"/>
-      <w:r>
-        <w:rPr>
-          <w:rFonts w:ascii="Times New Roman" w:hAnsi="Times New Roman" w:cs="Times New Roman"/>
-          <w:sz w:val="24"/>
-          <w:szCs w:val="24"/>
-          <w:lang w:val="fr-FR"/>
-        </w:rPr>
-        <w:t>contantement</w:t>
-      </w:r>
-      <w:proofErr w:type="spellEnd"/>
-      <w:r>
-        <w:rPr>
-          <w:rFonts w:ascii="Times New Roman" w:hAnsi="Times New Roman" w:cs="Times New Roman"/>
-          <w:sz w:val="24"/>
-          <w:szCs w:val="24"/>
-          <w:lang w:val="fr-FR"/>
-        </w:rPr>
-        <w:t xml:space="preserve">. Et pour l’importance de ceste affaire, auquel ne </w:t>
-      </w:r>
-      <w:proofErr w:type="spellStart"/>
-      <w:r>
-        <w:rPr>
-          <w:rFonts w:ascii="Times New Roman" w:hAnsi="Times New Roman" w:cs="Times New Roman"/>
-          <w:sz w:val="24"/>
-          <w:szCs w:val="24"/>
-          <w:lang w:val="fr-FR"/>
-        </w:rPr>
-        <w:t>fault</w:t>
-      </w:r>
-      <w:proofErr w:type="spellEnd"/>
-      <w:r>
-        <w:rPr>
-          <w:rFonts w:ascii="Times New Roman" w:hAnsi="Times New Roman" w:cs="Times New Roman"/>
-          <w:sz w:val="24"/>
-          <w:szCs w:val="24"/>
-          <w:lang w:val="fr-FR"/>
-        </w:rPr>
-        <w:t xml:space="preserve"> nul </w:t>
-      </w:r>
-      <w:proofErr w:type="spellStart"/>
-      <w:r>
-        <w:rPr>
-          <w:rFonts w:ascii="Times New Roman" w:hAnsi="Times New Roman" w:cs="Times New Roman"/>
-          <w:sz w:val="24"/>
-          <w:szCs w:val="24"/>
-          <w:lang w:val="fr-FR"/>
-        </w:rPr>
-        <w:t>d</w:t>
-      </w:r>
-      <w:r>
-        <w:rPr>
-          <w:rFonts w:ascii="Times New Roman" w:hAnsi="Times New Roman" w:cs="Times New Roman"/>
-          <w:sz w:val="24"/>
-          <w:szCs w:val="24"/>
-          <w:lang w:val="fr-FR"/>
-        </w:rPr>
-        <w:t>e</w:t>
-      </w:r>
-      <w:r>
-        <w:rPr>
-          <w:rFonts w:ascii="Times New Roman" w:hAnsi="Times New Roman" w:cs="Times New Roman"/>
-          <w:sz w:val="24"/>
-          <w:szCs w:val="24"/>
-          <w:lang w:val="fr-FR"/>
-        </w:rPr>
-        <w:t>lai</w:t>
-      </w:r>
-      <w:proofErr w:type="spellEnd"/>
-      <w:r>
-        <w:rPr>
-          <w:rFonts w:ascii="Times New Roman" w:hAnsi="Times New Roman" w:cs="Times New Roman"/>
-          <w:sz w:val="24"/>
-          <w:szCs w:val="24"/>
-          <w:lang w:val="fr-FR"/>
-        </w:rPr>
-        <w:t xml:space="preserve"> ne y perdre temps ni heure, je vous </w:t>
-      </w:r>
-      <w:proofErr w:type="spellStart"/>
-      <w:r>
-        <w:rPr>
-          <w:rFonts w:ascii="Times New Roman" w:hAnsi="Times New Roman" w:cs="Times New Roman"/>
-          <w:sz w:val="24"/>
-          <w:szCs w:val="24"/>
-          <w:lang w:val="fr-FR"/>
-        </w:rPr>
-        <w:t>depesche</w:t>
-      </w:r>
-      <w:proofErr w:type="spellEnd"/>
-      <w:r>
-        <w:rPr>
-          <w:rFonts w:ascii="Times New Roman" w:hAnsi="Times New Roman" w:cs="Times New Roman"/>
-          <w:sz w:val="24"/>
-          <w:szCs w:val="24"/>
-          <w:lang w:val="fr-FR"/>
-        </w:rPr>
-        <w:t xml:space="preserve"> ceste duplicata tant par Flandres que </w:t>
-      </w:r>
-      <w:proofErr w:type="spellStart"/>
-      <w:r>
-        <w:rPr>
-          <w:rFonts w:ascii="Times New Roman" w:hAnsi="Times New Roman" w:cs="Times New Roman"/>
-          <w:sz w:val="24"/>
-          <w:szCs w:val="24"/>
-          <w:lang w:val="fr-FR"/>
-        </w:rPr>
-        <w:t>Ytalie</w:t>
-      </w:r>
-      <w:proofErr w:type="spellEnd"/>
-      <w:r>
-        <w:rPr>
-          <w:rFonts w:ascii="Times New Roman" w:hAnsi="Times New Roman" w:cs="Times New Roman"/>
-          <w:sz w:val="24"/>
-          <w:szCs w:val="24"/>
-          <w:lang w:val="fr-FR"/>
-        </w:rPr>
-        <w:t xml:space="preserve">, afin que l’une vienne en </w:t>
-      </w:r>
-      <w:proofErr w:type="spellStart"/>
-      <w:r>
-        <w:rPr>
-          <w:rFonts w:ascii="Times New Roman" w:hAnsi="Times New Roman" w:cs="Times New Roman"/>
-          <w:sz w:val="24"/>
-          <w:szCs w:val="24"/>
-          <w:lang w:val="fr-FR"/>
-        </w:rPr>
-        <w:t>voz</w:t>
-      </w:r>
-      <w:proofErr w:type="spellEnd"/>
-      <w:r>
-        <w:rPr>
-          <w:rFonts w:ascii="Times New Roman" w:hAnsi="Times New Roman" w:cs="Times New Roman"/>
-          <w:sz w:val="24"/>
-          <w:szCs w:val="24"/>
-          <w:lang w:val="fr-FR"/>
-        </w:rPr>
-        <w:t xml:space="preserve"> mains, non faisant </w:t>
-      </w:r>
-      <w:proofErr w:type="spellStart"/>
-      <w:r>
-        <w:rPr>
-          <w:rFonts w:ascii="Times New Roman" w:hAnsi="Times New Roman" w:cs="Times New Roman"/>
-          <w:sz w:val="24"/>
-          <w:szCs w:val="24"/>
-          <w:lang w:val="fr-FR"/>
-        </w:rPr>
-        <w:t>doubte</w:t>
-      </w:r>
-      <w:proofErr w:type="spellEnd"/>
-      <w:r>
-        <w:rPr>
-          <w:rFonts w:ascii="Times New Roman" w:hAnsi="Times New Roman" w:cs="Times New Roman"/>
-          <w:sz w:val="24"/>
-          <w:szCs w:val="24"/>
-          <w:lang w:val="fr-FR"/>
-        </w:rPr>
-        <w:t xml:space="preserve"> que en ferez en la bonne </w:t>
+        <w:t xml:space="preserve"> ferez en la bonne </w:t>
       </w:r>
       <w:proofErr w:type="spellStart"/>
       <w:r>
@@ -5212,6 +5266,7 @@
         <w:t xml:space="preserve">. </w:t>
       </w:r>
       <w:proofErr w:type="spellStart"/>
+      <w:proofErr w:type="gramStart"/>
       <w:r>
         <w:rPr>
           <w:rFonts w:ascii="Times New Roman" w:hAnsi="Times New Roman" w:cs="Times New Roman"/>
@@ -5222,6 +5277,7 @@
         <w:t>visroi</w:t>
       </w:r>
       <w:proofErr w:type="spellEnd"/>
+      <w:proofErr w:type="gramEnd"/>
       <w:r>
         <w:rPr>
           <w:rFonts w:ascii="Times New Roman" w:hAnsi="Times New Roman" w:cs="Times New Roman"/>
@@ -5449,6 +5505,7 @@
       </w:r>
       <w:commentRangeStart w:id="21"/>
       <w:proofErr w:type="spellStart"/>
+      <w:proofErr w:type="gramStart"/>
       <w:r>
         <w:rPr>
           <w:rFonts w:ascii="Times New Roman" w:hAnsi="Times New Roman" w:cs="Times New Roman"/>
@@ -5460,6 +5517,7 @@
       </w:r>
       <w:commentRangeEnd w:id="21"/>
       <w:proofErr w:type="spellEnd"/>
+      <w:proofErr w:type="gramEnd"/>
       <w:r>
         <w:rPr>
           <w:rStyle w:val="Kommentarzeichen"/>
@@ -5805,27 +5863,7 @@
           <w:szCs w:val="24"/>
           <w:lang w:val="fr-FR"/>
         </w:rPr>
-        <w:t xml:space="preserve"> et pour me </w:t>
-      </w:r>
-      <w:proofErr w:type="spellStart"/>
-      <w:r>
-        <w:rPr>
-          <w:rFonts w:ascii="Times New Roman" w:hAnsi="Times New Roman" w:cs="Times New Roman"/>
-          <w:sz w:val="24"/>
-          <w:szCs w:val="24"/>
-          <w:lang w:val="fr-FR"/>
-        </w:rPr>
-        <w:t>cuider</w:t>
-      </w:r>
-      <w:proofErr w:type="spellEnd"/>
-      <w:r>
-        <w:rPr>
-          <w:rFonts w:ascii="Times New Roman" w:hAnsi="Times New Roman" w:cs="Times New Roman"/>
-          <w:sz w:val="24"/>
-          <w:szCs w:val="24"/>
-          <w:lang w:val="fr-FR"/>
-        </w:rPr>
-        <w:t xml:space="preserve"> chasser d’</w:t>
+        <w:t xml:space="preserve"> et pour me cuider chasser d’</w:t>
       </w:r>
       <w:proofErr w:type="spellStart"/>
       <w:r>
@@ -5941,8 +5979,6 @@
         </w:rPr>
         <w:t>riage</w:t>
       </w:r>
-      <w:bookmarkStart w:id="29" w:name="_GoBack"/>
-      <w:bookmarkEnd w:id="29"/>
       <w:commentRangeEnd w:id="28"/>
       <w:r>
         <w:rPr>
@@ -5959,19 +5995,45 @@
         </w:rPr>
         <w:t xml:space="preserve"> de ma </w:t>
       </w:r>
+      <w:commentRangeStart w:id="29"/>
+      <w:proofErr w:type="spellStart"/>
+      <w:r>
+        <w:rPr>
+          <w:rFonts w:ascii="Times New Roman" w:hAnsi="Times New Roman" w:cs="Times New Roman"/>
+          <w:sz w:val="24"/>
+          <w:szCs w:val="24"/>
+          <w:lang w:val="fr-FR"/>
+        </w:rPr>
+        <w:t>bastarde</w:t>
+      </w:r>
+      <w:commentRangeEnd w:id="29"/>
+      <w:proofErr w:type="spellEnd"/>
+      <w:r>
+        <w:rPr>
+          <w:rStyle w:val="Kommentarzeichen"/>
+        </w:rPr>
+        <w:commentReference w:id="29"/>
+      </w:r>
+      <w:r>
+        <w:rPr>
+          <w:rFonts w:ascii="Times New Roman" w:hAnsi="Times New Roman" w:cs="Times New Roman"/>
+          <w:sz w:val="24"/>
+          <w:szCs w:val="24"/>
+          <w:lang w:val="fr-FR"/>
+        </w:rPr>
+        <w:t xml:space="preserve"> qu’est en </w:t>
+      </w:r>
       <w:commentRangeStart w:id="30"/>
-      <w:proofErr w:type="spellStart"/>
-      <w:r>
-        <w:rPr>
-          <w:rFonts w:ascii="Times New Roman" w:hAnsi="Times New Roman" w:cs="Times New Roman"/>
-          <w:sz w:val="24"/>
-          <w:szCs w:val="24"/>
-          <w:lang w:val="fr-FR"/>
-        </w:rPr>
-        <w:t>bastarde</w:t>
+      <w:r>
+        <w:rPr>
+          <w:rFonts w:ascii="Times New Roman" w:hAnsi="Times New Roman" w:cs="Times New Roman"/>
+          <w:sz w:val="24"/>
+          <w:szCs w:val="24"/>
+          <w:lang w:val="fr-FR"/>
+        </w:rPr>
+        <w:t>Flandres</w:t>
       </w:r>
       <w:commentRangeEnd w:id="30"/>
-      <w:proofErr w:type="spellEnd"/>
       <w:r>
         <w:rPr>
           <w:rStyle w:val="Kommentarzeichen"/>
@@ -5985,7 +6047,47 @@
           <w:szCs w:val="24"/>
           <w:lang w:val="fr-FR"/>
         </w:rPr>
-        <w:t xml:space="preserve"> qu’est en </w:t>
+        <w:t xml:space="preserve"> pour son </w:t>
+      </w:r>
+      <w:proofErr w:type="spellStart"/>
+      <w:r>
+        <w:rPr>
+          <w:rFonts w:ascii="Times New Roman" w:hAnsi="Times New Roman" w:cs="Times New Roman"/>
+          <w:sz w:val="24"/>
+          <w:szCs w:val="24"/>
+          <w:lang w:val="fr-FR"/>
+        </w:rPr>
+        <w:t>filz</w:t>
+      </w:r>
+      <w:proofErr w:type="spellEnd"/>
+      <w:r>
+        <w:rPr>
+          <w:rFonts w:ascii="Times New Roman" w:hAnsi="Times New Roman" w:cs="Times New Roman"/>
+          <w:sz w:val="24"/>
+          <w:szCs w:val="24"/>
+          <w:lang w:val="fr-FR"/>
+        </w:rPr>
+        <w:t xml:space="preserve"> </w:t>
+      </w:r>
+      <w:proofErr w:type="spellStart"/>
+      <w:r>
+        <w:rPr>
+          <w:rFonts w:ascii="Times New Roman" w:hAnsi="Times New Roman" w:cs="Times New Roman"/>
+          <w:sz w:val="24"/>
+          <w:szCs w:val="24"/>
+          <w:lang w:val="fr-FR"/>
+        </w:rPr>
+        <w:t>aisné</w:t>
+      </w:r>
+      <w:proofErr w:type="spellEnd"/>
+      <w:r>
+        <w:rPr>
+          <w:rFonts w:ascii="Times New Roman" w:hAnsi="Times New Roman" w:cs="Times New Roman"/>
+          <w:sz w:val="24"/>
+          <w:szCs w:val="24"/>
+          <w:lang w:val="fr-FR"/>
+        </w:rPr>
+        <w:t xml:space="preserve">, </w:t>
       </w:r>
       <w:commentRangeStart w:id="31"/>
       <w:r>
@@ -5995,7 +6097,7 @@
           <w:szCs w:val="24"/>
           <w:lang w:val="fr-FR"/>
         </w:rPr>
-        <w:t>Flandres</w:t>
+        <w:t>don Hercules</w:t>
       </w:r>
       <w:commentRangeEnd w:id="31"/>
       <w:r>
@@ -6003,72 +6105,6 @@
           <w:rStyle w:val="Kommentarzeichen"/>
         </w:rPr>
         <w:commentReference w:id="31"/>
-      </w:r>
-      <w:r>
-        <w:rPr>
-          <w:rFonts w:ascii="Times New Roman" w:hAnsi="Times New Roman" w:cs="Times New Roman"/>
-          <w:sz w:val="24"/>
-          <w:szCs w:val="24"/>
-          <w:lang w:val="fr-FR"/>
-        </w:rPr>
-        <w:t xml:space="preserve"> pour son </w:t>
-      </w:r>
-      <w:proofErr w:type="spellStart"/>
-      <w:r>
-        <w:rPr>
-          <w:rFonts w:ascii="Times New Roman" w:hAnsi="Times New Roman" w:cs="Times New Roman"/>
-          <w:sz w:val="24"/>
-          <w:szCs w:val="24"/>
-          <w:lang w:val="fr-FR"/>
-        </w:rPr>
-        <w:t>filz</w:t>
-      </w:r>
-      <w:proofErr w:type="spellEnd"/>
-      <w:r>
-        <w:rPr>
-          <w:rFonts w:ascii="Times New Roman" w:hAnsi="Times New Roman" w:cs="Times New Roman"/>
-          <w:sz w:val="24"/>
-          <w:szCs w:val="24"/>
-          <w:lang w:val="fr-FR"/>
-        </w:rPr>
-        <w:t xml:space="preserve"> </w:t>
-      </w:r>
-      <w:proofErr w:type="spellStart"/>
-      <w:r>
-        <w:rPr>
-          <w:rFonts w:ascii="Times New Roman" w:hAnsi="Times New Roman" w:cs="Times New Roman"/>
-          <w:sz w:val="24"/>
-          <w:szCs w:val="24"/>
-          <w:lang w:val="fr-FR"/>
-        </w:rPr>
-        <w:t>aisné</w:t>
-      </w:r>
-      <w:proofErr w:type="spellEnd"/>
-      <w:r>
-        <w:rPr>
-          <w:rFonts w:ascii="Times New Roman" w:hAnsi="Times New Roman" w:cs="Times New Roman"/>
-          <w:sz w:val="24"/>
-          <w:szCs w:val="24"/>
-          <w:lang w:val="fr-FR"/>
-        </w:rPr>
-        <w:t xml:space="preserve">, </w:t>
-      </w:r>
-      <w:commentRangeStart w:id="32"/>
-      <w:r>
-        <w:rPr>
-          <w:rFonts w:ascii="Times New Roman" w:hAnsi="Times New Roman" w:cs="Times New Roman"/>
-          <w:sz w:val="24"/>
-          <w:szCs w:val="24"/>
-          <w:lang w:val="fr-FR"/>
-        </w:rPr>
-        <w:t>don Hercules</w:t>
-      </w:r>
-      <w:commentRangeEnd w:id="32"/>
-      <w:r>
-        <w:rPr>
-          <w:rStyle w:val="Kommentarzeichen"/>
-        </w:rPr>
-        <w:commentReference w:id="32"/>
       </w:r>
       <w:r>
         <w:rPr>
@@ -6178,163 +6214,171 @@
         </w:rPr>
         <w:t xml:space="preserve">Le </w:t>
       </w:r>
+      <w:commentRangeStart w:id="32"/>
+      <w:r>
+        <w:rPr>
+          <w:rFonts w:ascii="Times New Roman" w:hAnsi="Times New Roman" w:cs="Times New Roman"/>
+          <w:sz w:val="24"/>
+          <w:szCs w:val="24"/>
+          <w:lang w:val="fr-FR"/>
+        </w:rPr>
+        <w:t>pape</w:t>
+      </w:r>
+      <w:commentRangeEnd w:id="32"/>
+      <w:r>
+        <w:rPr>
+          <w:rStyle w:val="Kommentarzeichen"/>
+        </w:rPr>
+        <w:commentReference w:id="32"/>
+      </w:r>
+      <w:r>
+        <w:rPr>
+          <w:rFonts w:ascii="Times New Roman" w:hAnsi="Times New Roman" w:cs="Times New Roman"/>
+          <w:sz w:val="24"/>
+          <w:szCs w:val="24"/>
+          <w:lang w:val="fr-FR"/>
+        </w:rPr>
+        <w:t xml:space="preserve"> m’</w:t>
+      </w:r>
+      <w:proofErr w:type="spellStart"/>
+      <w:r>
+        <w:rPr>
+          <w:rFonts w:ascii="Times New Roman" w:hAnsi="Times New Roman" w:cs="Times New Roman"/>
+          <w:sz w:val="24"/>
+          <w:szCs w:val="24"/>
+          <w:lang w:val="fr-FR"/>
+        </w:rPr>
+        <w:t>avoit</w:t>
+      </w:r>
+      <w:proofErr w:type="spellEnd"/>
+      <w:r>
+        <w:rPr>
+          <w:rFonts w:ascii="Times New Roman" w:hAnsi="Times New Roman" w:cs="Times New Roman"/>
+          <w:sz w:val="24"/>
+          <w:szCs w:val="24"/>
+          <w:lang w:val="fr-FR"/>
+        </w:rPr>
+        <w:t xml:space="preserve"> </w:t>
+      </w:r>
+      <w:proofErr w:type="spellStart"/>
+      <w:r>
+        <w:rPr>
+          <w:rFonts w:ascii="Times New Roman" w:hAnsi="Times New Roman" w:cs="Times New Roman"/>
+          <w:sz w:val="24"/>
+          <w:szCs w:val="24"/>
+          <w:lang w:val="fr-FR"/>
+        </w:rPr>
+        <w:t>escript</w:t>
+      </w:r>
+      <w:proofErr w:type="spellEnd"/>
+      <w:r>
+        <w:rPr>
+          <w:rFonts w:ascii="Times New Roman" w:hAnsi="Times New Roman" w:cs="Times New Roman"/>
+          <w:sz w:val="24"/>
+          <w:szCs w:val="24"/>
+          <w:lang w:val="fr-FR"/>
+        </w:rPr>
+        <w:t xml:space="preserve"> </w:t>
+      </w:r>
+      <w:proofErr w:type="spellStart"/>
+      <w:r>
+        <w:rPr>
+          <w:rFonts w:ascii="Times New Roman" w:hAnsi="Times New Roman" w:cs="Times New Roman"/>
+          <w:sz w:val="24"/>
+          <w:szCs w:val="24"/>
+          <w:lang w:val="fr-FR"/>
+        </w:rPr>
+        <w:t>ung</w:t>
+      </w:r>
+      <w:proofErr w:type="spellEnd"/>
+      <w:r>
+        <w:rPr>
+          <w:rFonts w:ascii="Times New Roman" w:hAnsi="Times New Roman" w:cs="Times New Roman"/>
+          <w:sz w:val="24"/>
+          <w:szCs w:val="24"/>
+          <w:lang w:val="fr-FR"/>
+        </w:rPr>
+        <w:t xml:space="preserve"> brief, assez rude et piquant. Je lui ai fait une bonne </w:t>
+      </w:r>
+      <w:proofErr w:type="spellStart"/>
+      <w:r>
+        <w:rPr>
+          <w:rFonts w:ascii="Times New Roman" w:hAnsi="Times New Roman" w:cs="Times New Roman"/>
+          <w:sz w:val="24"/>
+          <w:szCs w:val="24"/>
+          <w:lang w:val="fr-FR"/>
+        </w:rPr>
+        <w:t>responce</w:t>
+      </w:r>
+      <w:proofErr w:type="spellEnd"/>
+      <w:r>
+        <w:rPr>
+          <w:rFonts w:ascii="Times New Roman" w:hAnsi="Times New Roman" w:cs="Times New Roman"/>
+          <w:sz w:val="24"/>
+          <w:szCs w:val="24"/>
+          <w:lang w:val="fr-FR"/>
+        </w:rPr>
+        <w:t xml:space="preserve">, de laquelle vous envoie </w:t>
+      </w:r>
+      <w:proofErr w:type="spellStart"/>
+      <w:r>
+        <w:rPr>
+          <w:rFonts w:ascii="Times New Roman" w:hAnsi="Times New Roman" w:cs="Times New Roman"/>
+          <w:sz w:val="24"/>
+          <w:szCs w:val="24"/>
+          <w:lang w:val="fr-FR"/>
+        </w:rPr>
+        <w:t>coppie</w:t>
+      </w:r>
+      <w:proofErr w:type="spellEnd"/>
+      <w:r>
+        <w:rPr>
+          <w:rFonts w:ascii="Times New Roman" w:hAnsi="Times New Roman" w:cs="Times New Roman"/>
+          <w:sz w:val="24"/>
+          <w:szCs w:val="24"/>
+          <w:lang w:val="fr-FR"/>
+        </w:rPr>
+        <w:t xml:space="preserve">, et pour ce </w:t>
+      </w:r>
+      <w:proofErr w:type="gramStart"/>
+      <w:r>
+        <w:rPr>
+          <w:rFonts w:ascii="Times New Roman" w:hAnsi="Times New Roman" w:cs="Times New Roman"/>
+          <w:sz w:val="24"/>
+          <w:szCs w:val="24"/>
+          <w:lang w:val="fr-FR"/>
+        </w:rPr>
+        <w:t>que en</w:t>
+      </w:r>
+      <w:proofErr w:type="gramEnd"/>
+      <w:r>
+        <w:rPr>
+          <w:rFonts w:ascii="Times New Roman" w:hAnsi="Times New Roman" w:cs="Times New Roman"/>
+          <w:sz w:val="24"/>
+          <w:szCs w:val="24"/>
+          <w:lang w:val="fr-FR"/>
+        </w:rPr>
+        <w:t xml:space="preserve"> icelle je parle de </w:t>
+      </w:r>
       <w:commentRangeStart w:id="33"/>
-      <w:r>
-        <w:rPr>
-          <w:rFonts w:ascii="Times New Roman" w:hAnsi="Times New Roman" w:cs="Times New Roman"/>
-          <w:sz w:val="24"/>
-          <w:szCs w:val="24"/>
-          <w:lang w:val="fr-FR"/>
-        </w:rPr>
-        <w:t>pape</w:t>
+      <w:proofErr w:type="spellStart"/>
+      <w:r>
+        <w:rPr>
+          <w:rFonts w:ascii="Times New Roman" w:hAnsi="Times New Roman" w:cs="Times New Roman"/>
+          <w:sz w:val="24"/>
+          <w:szCs w:val="24"/>
+          <w:lang w:val="fr-FR"/>
+        </w:rPr>
+        <w:t>consille</w:t>
       </w:r>
       <w:commentRangeEnd w:id="33"/>
+      <w:proofErr w:type="spellEnd"/>
       <w:r>
         <w:rPr>
           <w:rStyle w:val="Kommentarzeichen"/>
         </w:rPr>
         <w:commentReference w:id="33"/>
       </w:r>
-      <w:r>
-        <w:rPr>
-          <w:rFonts w:ascii="Times New Roman" w:hAnsi="Times New Roman" w:cs="Times New Roman"/>
-          <w:sz w:val="24"/>
-          <w:szCs w:val="24"/>
-          <w:lang w:val="fr-FR"/>
-        </w:rPr>
-        <w:t xml:space="preserve"> m’</w:t>
-      </w:r>
-      <w:proofErr w:type="spellStart"/>
-      <w:r>
-        <w:rPr>
-          <w:rFonts w:ascii="Times New Roman" w:hAnsi="Times New Roman" w:cs="Times New Roman"/>
-          <w:sz w:val="24"/>
-          <w:szCs w:val="24"/>
-          <w:lang w:val="fr-FR"/>
-        </w:rPr>
-        <w:t>avoit</w:t>
-      </w:r>
-      <w:proofErr w:type="spellEnd"/>
-      <w:r>
-        <w:rPr>
-          <w:rFonts w:ascii="Times New Roman" w:hAnsi="Times New Roman" w:cs="Times New Roman"/>
-          <w:sz w:val="24"/>
-          <w:szCs w:val="24"/>
-          <w:lang w:val="fr-FR"/>
-        </w:rPr>
-        <w:t xml:space="preserve"> </w:t>
-      </w:r>
-      <w:proofErr w:type="spellStart"/>
-      <w:r>
-        <w:rPr>
-          <w:rFonts w:ascii="Times New Roman" w:hAnsi="Times New Roman" w:cs="Times New Roman"/>
-          <w:sz w:val="24"/>
-          <w:szCs w:val="24"/>
-          <w:lang w:val="fr-FR"/>
-        </w:rPr>
-        <w:t>escript</w:t>
-      </w:r>
-      <w:proofErr w:type="spellEnd"/>
-      <w:r>
-        <w:rPr>
-          <w:rFonts w:ascii="Times New Roman" w:hAnsi="Times New Roman" w:cs="Times New Roman"/>
-          <w:sz w:val="24"/>
-          <w:szCs w:val="24"/>
-          <w:lang w:val="fr-FR"/>
-        </w:rPr>
-        <w:t xml:space="preserve"> </w:t>
-      </w:r>
-      <w:proofErr w:type="spellStart"/>
-      <w:r>
-        <w:rPr>
-          <w:rFonts w:ascii="Times New Roman" w:hAnsi="Times New Roman" w:cs="Times New Roman"/>
-          <w:sz w:val="24"/>
-          <w:szCs w:val="24"/>
-          <w:lang w:val="fr-FR"/>
-        </w:rPr>
-        <w:t>ung</w:t>
-      </w:r>
-      <w:proofErr w:type="spellEnd"/>
-      <w:r>
-        <w:rPr>
-          <w:rFonts w:ascii="Times New Roman" w:hAnsi="Times New Roman" w:cs="Times New Roman"/>
-          <w:sz w:val="24"/>
-          <w:szCs w:val="24"/>
-          <w:lang w:val="fr-FR"/>
-        </w:rPr>
-        <w:t xml:space="preserve"> </w:t>
-      </w:r>
-      <w:proofErr w:type="spellStart"/>
-      <w:r>
-        <w:rPr>
-          <w:rFonts w:ascii="Times New Roman" w:hAnsi="Times New Roman" w:cs="Times New Roman"/>
-          <w:sz w:val="24"/>
-          <w:szCs w:val="24"/>
-          <w:lang w:val="fr-FR"/>
-        </w:rPr>
-        <w:t>brief</w:t>
-      </w:r>
-      <w:proofErr w:type="spellEnd"/>
-      <w:r>
-        <w:rPr>
-          <w:rFonts w:ascii="Times New Roman" w:hAnsi="Times New Roman" w:cs="Times New Roman"/>
-          <w:sz w:val="24"/>
-          <w:szCs w:val="24"/>
-          <w:lang w:val="fr-FR"/>
-        </w:rPr>
-        <w:t xml:space="preserve">, assez rude et piquant. Je lui ai fait une bonne </w:t>
-      </w:r>
-      <w:proofErr w:type="spellStart"/>
-      <w:r>
-        <w:rPr>
-          <w:rFonts w:ascii="Times New Roman" w:hAnsi="Times New Roman" w:cs="Times New Roman"/>
-          <w:sz w:val="24"/>
-          <w:szCs w:val="24"/>
-          <w:lang w:val="fr-FR"/>
-        </w:rPr>
-        <w:t>responce</w:t>
-      </w:r>
-      <w:proofErr w:type="spellEnd"/>
-      <w:r>
-        <w:rPr>
-          <w:rFonts w:ascii="Times New Roman" w:hAnsi="Times New Roman" w:cs="Times New Roman"/>
-          <w:sz w:val="24"/>
-          <w:szCs w:val="24"/>
-          <w:lang w:val="fr-FR"/>
-        </w:rPr>
-        <w:t xml:space="preserve">, de laquelle vous envoie </w:t>
-      </w:r>
-      <w:proofErr w:type="spellStart"/>
-      <w:r>
-        <w:rPr>
-          <w:rFonts w:ascii="Times New Roman" w:hAnsi="Times New Roman" w:cs="Times New Roman"/>
-          <w:sz w:val="24"/>
-          <w:szCs w:val="24"/>
-          <w:lang w:val="fr-FR"/>
-        </w:rPr>
-        <w:t>coppie</w:t>
-      </w:r>
-      <w:proofErr w:type="spellEnd"/>
-      <w:r>
-        <w:rPr>
-          <w:rFonts w:ascii="Times New Roman" w:hAnsi="Times New Roman" w:cs="Times New Roman"/>
-          <w:sz w:val="24"/>
-          <w:szCs w:val="24"/>
-          <w:lang w:val="fr-FR"/>
-        </w:rPr>
-        <w:t xml:space="preserve">, et pour ce que en icelle je parle de </w:t>
-      </w:r>
-      <w:proofErr w:type="spellStart"/>
-      <w:r>
-        <w:rPr>
-          <w:rFonts w:ascii="Times New Roman" w:hAnsi="Times New Roman" w:cs="Times New Roman"/>
-          <w:sz w:val="24"/>
-          <w:szCs w:val="24"/>
-          <w:lang w:val="fr-FR"/>
-        </w:rPr>
-        <w:t>consille</w:t>
-      </w:r>
-      <w:proofErr w:type="spellEnd"/>
       <w:r>
         <w:rPr>
           <w:rFonts w:ascii="Times New Roman" w:hAnsi="Times New Roman" w:cs="Times New Roman"/>
@@ -6717,10 +6761,29 @@
           <w:szCs w:val="24"/>
           <w:lang w:val="fr-FR"/>
         </w:rPr>
-        <w:t xml:space="preserve"> en Angleterre pour par quelque bons moyens attirer les </w:t>
+        <w:t xml:space="preserve"> en Angleterre pour par </w:t>
+      </w:r>
+      <w:proofErr w:type="gramStart"/>
+      <w:r>
+        <w:rPr>
+          <w:rFonts w:ascii="Times New Roman" w:hAnsi="Times New Roman" w:cs="Times New Roman"/>
+          <w:sz w:val="24"/>
+          <w:szCs w:val="24"/>
+          <w:lang w:val="fr-FR"/>
+        </w:rPr>
+        <w:t>quelque bons moyens</w:t>
+      </w:r>
+      <w:proofErr w:type="gramEnd"/>
+      <w:r>
+        <w:rPr>
+          <w:rFonts w:ascii="Times New Roman" w:hAnsi="Times New Roman" w:cs="Times New Roman"/>
+          <w:sz w:val="24"/>
+          <w:szCs w:val="24"/>
+          <w:lang w:val="fr-FR"/>
+        </w:rPr>
+        <w:t xml:space="preserve"> attirer les </w:t>
       </w:r>
       <w:commentRangeStart w:id="37"/>
-      <w:proofErr w:type="spellStart"/>
       <w:r>
         <w:rPr>
           <w:rFonts w:ascii="Times New Roman" w:hAnsi="Times New Roman" w:cs="Times New Roman"/>
@@ -6731,7 +6794,6 @@
         <w:t>Anglois</w:t>
       </w:r>
       <w:commentRangeEnd w:id="37"/>
-      <w:proofErr w:type="spellEnd"/>
       <w:r>
         <w:rPr>
           <w:rStyle w:val="Kommentarzeichen"/>
@@ -7205,6 +7267,7 @@
         <w:t>Nachschrift</w:t>
       </w:r>
       <w:proofErr w:type="spellEnd"/>
+      <w:proofErr w:type="gramStart"/>
       <w:r>
         <w:rPr>
           <w:rFonts w:ascii="Times New Roman" w:hAnsi="Times New Roman" w:cs="Times New Roman"/>
@@ -7225,6 +7288,7 @@
         </w:rPr>
         <w:t>g</w:t>
       </w:r>
+      <w:proofErr w:type="gramEnd"/>
       <w:r>
         <w:rPr>
           <w:rFonts w:ascii="Times New Roman" w:hAnsi="Times New Roman" w:cs="Times New Roman"/>
@@ -7320,6 +7384,7 @@
         </w:rPr>
         <w:t>) in W</w:t>
       </w:r>
+      <w:proofErr w:type="gramStart"/>
       <w:r>
         <w:rPr>
           <w:vertAlign w:val="superscript"/>
@@ -7331,7 +7396,14 @@
         <w:rPr>
           <w:lang w:val="fr-FR"/>
         </w:rPr>
-        <w:t xml:space="preserve">: </w:t>
+        <w:t>:</w:t>
+      </w:r>
+      <w:proofErr w:type="gramEnd"/>
+      <w:r>
+        <w:rPr>
+          <w:lang w:val="fr-FR"/>
+        </w:rPr>
+        <w:t xml:space="preserve"> </w:t>
       </w:r>
       <w:r>
         <w:rPr>
@@ -8076,6 +8148,7 @@
         <w:t xml:space="preserve"> in W </w:t>
       </w:r>
       <w:proofErr w:type="spellStart"/>
+      <w:proofErr w:type="gramStart"/>
       <w:r>
         <w:rPr>
           <w:lang w:val="fr-FR"/>
@@ -8087,7 +8160,14 @@
         <w:rPr>
           <w:lang w:val="fr-FR"/>
         </w:rPr>
-        <w:t xml:space="preserve">: </w:t>
+        <w:t>:</w:t>
+      </w:r>
+      <w:proofErr w:type="gramEnd"/>
+      <w:r>
+        <w:rPr>
+          <w:lang w:val="fr-FR"/>
+        </w:rPr>
+        <w:t xml:space="preserve"> </w:t>
       </w:r>
       <w:r>
         <w:rPr>
@@ -8169,6 +8249,7 @@
         <w:t xml:space="preserve">stand in W </w:t>
       </w:r>
       <w:proofErr w:type="spellStart"/>
+      <w:proofErr w:type="gramStart"/>
       <w:r>
         <w:rPr>
           <w:lang w:val="fr-FR"/>
@@ -8181,23 +8262,15 @@
           <w:i w:val="0"/>
           <w:lang w:val="fr-FR"/>
         </w:rPr>
-        <w:t xml:space="preserve">: car vous entendez bien que, si vous trouviez </w:t>
-      </w:r>
-      <w:proofErr w:type="spellStart"/>
-      <w:r>
-        <w:rPr>
-          <w:i w:val="0"/>
-          <w:lang w:val="fr-FR"/>
-        </w:rPr>
-        <w:t>illec</w:t>
-      </w:r>
-      <w:proofErr w:type="spellEnd"/>
-      <w:r>
-        <w:rPr>
-          <w:i w:val="0"/>
-          <w:lang w:val="fr-FR"/>
-        </w:rPr>
-        <w:t xml:space="preserve"> en </w:t>
+        <w:t>:</w:t>
+      </w:r>
+      <w:proofErr w:type="gramEnd"/>
+      <w:r>
+        <w:rPr>
+          <w:i w:val="0"/>
+          <w:lang w:val="fr-FR"/>
+        </w:rPr>
+        <w:t xml:space="preserve"> car vous entendez bien que, si vous trouviez illec en </w:t>
       </w:r>
       <w:proofErr w:type="spellStart"/>
       <w:r>
@@ -8346,29 +8419,13 @@
     </w:p>
     <w:p>
       <w:pPr>
-        <w:spacing w:after="0" w:line="240" w:lineRule="auto"/>
-        <w:jc w:val="both"/>
-        <w:rPr>
-          <w:rFonts w:ascii="Times New Roman" w:hAnsi="Times New Roman" w:cs="Times New Roman"/>
-          <w:i/>
-          <w:szCs w:val="24"/>
-        </w:rPr>
+        <w:pStyle w:val="Kommentar"/>
       </w:pPr>
       <w:r>
-        <w:rPr>
-          <w:rFonts w:ascii="Times New Roman" w:hAnsi="Times New Roman" w:cs="Times New Roman"/>
-          <w:i/>
-          <w:szCs w:val="24"/>
-        </w:rPr>
         <w:t xml:space="preserve">Da die Nachricht von der </w:t>
       </w:r>
       <w:commentRangeStart w:id="41"/>
       <w:r>
-        <w:rPr>
-          <w:rFonts w:ascii="Times New Roman" w:hAnsi="Times New Roman" w:cs="Times New Roman"/>
-          <w:i/>
-          <w:szCs w:val="24"/>
-        </w:rPr>
         <w:t>Schlacht bei Mohács</w:t>
       </w:r>
       <w:commentRangeEnd w:id="41"/>
@@ -8379,129 +8436,69 @@
         <w:commentReference w:id="41"/>
       </w:r>
       <w:r>
-        <w:rPr>
-          <w:rFonts w:ascii="Times New Roman" w:hAnsi="Times New Roman" w:cs="Times New Roman"/>
-          <w:i/>
-          <w:szCs w:val="24"/>
-        </w:rPr>
         <w:t xml:space="preserve"> erst am 15. </w:t>
       </w:r>
       <w:r>
-        <w:rPr>
-          <w:rFonts w:ascii="Times New Roman" w:hAnsi="Times New Roman" w:cs="Times New Roman"/>
-          <w:i/>
-          <w:szCs w:val="24"/>
-        </w:rPr>
         <w:t>November</w:t>
       </w:r>
       <w:r>
-        <w:rPr>
-          <w:rFonts w:ascii="Times New Roman" w:hAnsi="Times New Roman" w:cs="Times New Roman"/>
-          <w:i/>
-          <w:szCs w:val="24"/>
-        </w:rPr>
         <w:t xml:space="preserve"> am Kaiserhofe anlangte, ist dieser Brief </w:t>
       </w:r>
       <w:proofErr w:type="spellStart"/>
       <w:r>
-        <w:rPr>
-          <w:rFonts w:ascii="Times New Roman" w:hAnsi="Times New Roman" w:cs="Times New Roman"/>
-          <w:i/>
-          <w:szCs w:val="24"/>
-        </w:rPr>
         <w:t>K’s</w:t>
       </w:r>
       <w:proofErr w:type="spellEnd"/>
       <w:r>
-        <w:rPr>
-          <w:rFonts w:ascii="Times New Roman" w:hAnsi="Times New Roman" w:cs="Times New Roman"/>
-          <w:i/>
-          <w:szCs w:val="24"/>
-        </w:rPr>
         <w:t xml:space="preserve"> unter </w:t>
       </w:r>
       <w:r>
-        <w:rPr>
-          <w:rFonts w:ascii="Times New Roman" w:hAnsi="Times New Roman" w:cs="Times New Roman"/>
-          <w:i/>
-          <w:szCs w:val="24"/>
-        </w:rPr>
         <w:t>ganz anderen politischen Voraus</w:t>
       </w:r>
       <w:r>
-        <w:rPr>
-          <w:rFonts w:ascii="Times New Roman" w:hAnsi="Times New Roman" w:cs="Times New Roman"/>
-          <w:i/>
-          <w:szCs w:val="24"/>
-        </w:rPr>
         <w:t xml:space="preserve">setzungen geschrieben, als tatsächlich gegeben waren. — Unter dem Brief vom 20. Juli ist vermutlich Nr. </w:t>
       </w:r>
       <w:r>
-        <w:rPr>
-          <w:rFonts w:ascii="Times New Roman" w:hAnsi="Times New Roman" w:cs="Times New Roman"/>
-          <w:i/>
-          <w:szCs w:val="24"/>
-        </w:rPr>
         <w:t>A</w:t>
       </w:r>
       <w:r>
-        <w:rPr>
-          <w:rFonts w:ascii="Times New Roman" w:hAnsi="Times New Roman" w:cs="Times New Roman"/>
-          <w:i/>
-          <w:szCs w:val="24"/>
-        </w:rPr>
         <w:t>216 gemeint, der das Datum 27. Juli trägt.</w:t>
       </w:r>
     </w:p>
     <w:p>
       <w:pPr>
-        <w:spacing w:after="0" w:line="240" w:lineRule="auto"/>
-        <w:jc w:val="both"/>
-        <w:rPr>
-          <w:rFonts w:ascii="Times New Roman" w:hAnsi="Times New Roman" w:cs="Times New Roman"/>
-          <w:szCs w:val="24"/>
+        <w:pStyle w:val="Kommentar"/>
+        <w:rPr>
+          <w:i w:val="0"/>
           <w:lang w:val="fr-FR"/>
         </w:rPr>
       </w:pPr>
       <w:r>
         <w:rPr>
-          <w:rFonts w:ascii="Times New Roman" w:hAnsi="Times New Roman" w:cs="Times New Roman"/>
-          <w:i/>
-          <w:szCs w:val="24"/>
           <w:lang w:val="fr-FR"/>
         </w:rPr>
         <w:t>2]</w:t>
       </w:r>
       <w:r>
         <w:rPr>
-          <w:rFonts w:ascii="Times New Roman" w:hAnsi="Times New Roman" w:cs="Times New Roman"/>
-          <w:i/>
-          <w:szCs w:val="24"/>
           <w:lang w:val="fr-FR"/>
         </w:rPr>
         <w:t xml:space="preserve"> </w:t>
       </w:r>
       <w:r>
         <w:rPr>
-          <w:rFonts w:ascii="Times New Roman" w:hAnsi="Times New Roman" w:cs="Times New Roman"/>
-          <w:szCs w:val="24"/>
           <w:lang w:val="fr-FR"/>
         </w:rPr>
         <w:t>e</w:t>
       </w:r>
       <w:r>
         <w:rPr>
-          <w:rFonts w:ascii="Times New Roman" w:hAnsi="Times New Roman" w:cs="Times New Roman"/>
-          <w:szCs w:val="24"/>
           <w:lang w:val="fr-FR"/>
         </w:rPr>
         <w:t>)</w:t>
       </w:r>
       <w:r>
         <w:rPr>
-          <w:rFonts w:ascii="Times New Roman" w:hAnsi="Times New Roman" w:cs="Times New Roman"/>
-          <w:i/>
-          <w:szCs w:val="24"/>
           <w:lang w:val="fr-FR"/>
         </w:rPr>
         <w:t xml:space="preserve"> </w:t>
@@ -8509,9 +8506,6 @@
       <w:proofErr w:type="spellStart"/>
       <w:r>
         <w:rPr>
-          <w:rFonts w:ascii="Times New Roman" w:hAnsi="Times New Roman" w:cs="Times New Roman"/>
-          <w:i/>
-          <w:szCs w:val="24"/>
           <w:lang w:val="fr-FR"/>
         </w:rPr>
         <w:t>folgt</w:t>
@@ -8519,19 +8513,14 @@
       <w:proofErr w:type="spellEnd"/>
       <w:r>
         <w:rPr>
-          <w:rFonts w:ascii="Times New Roman" w:hAnsi="Times New Roman" w:cs="Times New Roman"/>
-          <w:i/>
-          <w:szCs w:val="24"/>
           <w:lang w:val="fr-FR"/>
         </w:rPr>
         <w:t xml:space="preserve"> in W </w:t>
       </w:r>
       <w:proofErr w:type="spellStart"/>
-      <w:r>
-        <w:rPr>
-          <w:rFonts w:ascii="Times New Roman" w:hAnsi="Times New Roman" w:cs="Times New Roman"/>
-          <w:i/>
-          <w:szCs w:val="24"/>
+      <w:proofErr w:type="gramStart"/>
+      <w:r>
+        <w:rPr>
           <w:lang w:val="fr-FR"/>
         </w:rPr>
         <w:t>getilgt</w:t>
@@ -8539,26 +8528,28 @@
       <w:proofErr w:type="spellEnd"/>
       <w:r>
         <w:rPr>
-          <w:rFonts w:ascii="Times New Roman" w:hAnsi="Times New Roman" w:cs="Times New Roman"/>
-          <w:i/>
-          <w:szCs w:val="24"/>
           <w:lang w:val="fr-FR"/>
         </w:rPr>
         <w:t>:</w:t>
       </w:r>
-      <w:r>
-        <w:rPr>
-          <w:rFonts w:ascii="Times New Roman" w:hAnsi="Times New Roman" w:cs="Times New Roman"/>
-          <w:szCs w:val="24"/>
-          <w:lang w:val="fr-FR"/>
-        </w:rPr>
-        <w:t xml:space="preserve"> Mais je suis contant au lieu </w:t>
-      </w:r>
-      <w:proofErr w:type="spellStart"/>
-      <w:r>
-        <w:rPr>
-          <w:rFonts w:ascii="Times New Roman" w:hAnsi="Times New Roman" w:cs="Times New Roman"/>
-          <w:szCs w:val="24"/>
+      <w:proofErr w:type="gramEnd"/>
+      <w:r>
+        <w:rPr>
+          <w:lang w:val="fr-FR"/>
+        </w:rPr>
+        <w:t xml:space="preserve"> </w:t>
+      </w:r>
+      <w:r>
+        <w:rPr>
+          <w:i w:val="0"/>
+          <w:lang w:val="fr-FR"/>
+        </w:rPr>
+        <w:t xml:space="preserve">Mais je suis contant au lieu </w:t>
+      </w:r>
+      <w:proofErr w:type="spellStart"/>
+      <w:r>
+        <w:rPr>
+          <w:i w:val="0"/>
           <w:lang w:val="fr-FR"/>
         </w:rPr>
         <w:t>desd</w:t>
@@ -8566,8 +8557,7 @@
       <w:proofErr w:type="spellEnd"/>
       <w:r>
         <w:rPr>
-          <w:rFonts w:ascii="Times New Roman" w:hAnsi="Times New Roman" w:cs="Times New Roman"/>
-          <w:szCs w:val="24"/>
+          <w:i w:val="0"/>
           <w:lang w:val="fr-FR"/>
         </w:rPr>
         <w:t xml:space="preserve">. 50000 que prenez semblable somme par le </w:t>
@@ -8575,8 +8565,7 @@
       <w:proofErr w:type="spellStart"/>
       <w:r>
         <w:rPr>
-          <w:rFonts w:ascii="Times New Roman" w:hAnsi="Times New Roman" w:cs="Times New Roman"/>
-          <w:szCs w:val="24"/>
+          <w:i w:val="0"/>
           <w:lang w:val="fr-FR"/>
         </w:rPr>
         <w:t>Fouker</w:t>
@@ -8584,8 +8573,7 @@
       <w:proofErr w:type="spellEnd"/>
       <w:r>
         <w:rPr>
-          <w:rFonts w:ascii="Times New Roman" w:hAnsi="Times New Roman" w:cs="Times New Roman"/>
-          <w:szCs w:val="24"/>
+          <w:i w:val="0"/>
           <w:lang w:val="fr-FR"/>
         </w:rPr>
         <w:t xml:space="preserve"> ou </w:t>
@@ -8593,59 +8581,31 @@
       <w:proofErr w:type="spellStart"/>
       <w:r>
         <w:rPr>
-          <w:rFonts w:ascii="Times New Roman" w:hAnsi="Times New Roman" w:cs="Times New Roman"/>
-          <w:szCs w:val="24"/>
-          <w:lang w:val="fr-FR"/>
-        </w:rPr>
-        <w:t>V</w:t>
-      </w:r>
-      <w:r>
-        <w:rPr>
-          <w:rFonts w:ascii="Times New Roman" w:hAnsi="Times New Roman" w:cs="Times New Roman"/>
-          <w:szCs w:val="24"/>
-          <w:lang w:val="fr-FR"/>
-        </w:rPr>
-        <w:t>elzer</w:t>
-      </w:r>
-      <w:proofErr w:type="spellEnd"/>
-      <w:r>
-        <w:rPr>
-          <w:rFonts w:ascii="Times New Roman" w:hAnsi="Times New Roman" w:cs="Times New Roman"/>
-          <w:szCs w:val="24"/>
-          <w:lang w:val="fr-FR"/>
-        </w:rPr>
-        <w:t xml:space="preserve"> à r</w:t>
-      </w:r>
-      <w:r>
-        <w:rPr>
-          <w:rFonts w:ascii="Times New Roman" w:hAnsi="Times New Roman" w:cs="Times New Roman"/>
-          <w:szCs w:val="24"/>
-          <w:lang w:val="fr-FR"/>
-        </w:rPr>
-        <w:t xml:space="preserve">echange sur moi à les payer </w:t>
-      </w:r>
-      <w:proofErr w:type="spellStart"/>
-      <w:r>
-        <w:rPr>
-          <w:rFonts w:ascii="Times New Roman" w:hAnsi="Times New Roman" w:cs="Times New Roman"/>
-          <w:szCs w:val="24"/>
-          <w:lang w:val="fr-FR"/>
-        </w:rPr>
-        <w:t>par</w:t>
-      </w:r>
-      <w:r>
-        <w:rPr>
-          <w:rFonts w:ascii="Times New Roman" w:hAnsi="Times New Roman" w:cs="Times New Roman"/>
-          <w:szCs w:val="24"/>
-          <w:lang w:val="fr-FR"/>
-        </w:rPr>
-        <w:t>deça</w:t>
-      </w:r>
-      <w:proofErr w:type="spellEnd"/>
-      <w:r>
-        <w:rPr>
-          <w:rFonts w:ascii="Times New Roman" w:hAnsi="Times New Roman" w:cs="Times New Roman"/>
-          <w:szCs w:val="24"/>
+          <w:i w:val="0"/>
+          <w:lang w:val="fr-FR"/>
+        </w:rPr>
+        <w:t>Velzer</w:t>
+      </w:r>
+      <w:proofErr w:type="spellEnd"/>
+      <w:r>
+        <w:rPr>
+          <w:i w:val="0"/>
+          <w:lang w:val="fr-FR"/>
+        </w:rPr>
+        <w:t xml:space="preserve"> à rechange sur moi à les payer </w:t>
+      </w:r>
+      <w:proofErr w:type="spellStart"/>
+      <w:r>
+        <w:rPr>
+          <w:i w:val="0"/>
+          <w:lang w:val="fr-FR"/>
+        </w:rPr>
+        <w:t>pardeça</w:t>
+      </w:r>
+      <w:proofErr w:type="spellEnd"/>
+      <w:r>
+        <w:rPr>
+          <w:i w:val="0"/>
           <w:lang w:val="fr-FR"/>
         </w:rPr>
         <w:t xml:space="preserve"> avec les </w:t>
@@ -8653,8 +8613,7 @@
       <w:proofErr w:type="spellStart"/>
       <w:r>
         <w:rPr>
-          <w:rFonts w:ascii="Times New Roman" w:hAnsi="Times New Roman" w:cs="Times New Roman"/>
-          <w:szCs w:val="24"/>
+          <w:i w:val="0"/>
           <w:lang w:val="fr-FR"/>
         </w:rPr>
         <w:t>interestz</w:t>
@@ -8662,8 +8621,7 @@
       <w:proofErr w:type="spellEnd"/>
       <w:r>
         <w:rPr>
-          <w:rFonts w:ascii="Times New Roman" w:hAnsi="Times New Roman" w:cs="Times New Roman"/>
-          <w:szCs w:val="24"/>
+          <w:i w:val="0"/>
           <w:lang w:val="fr-FR"/>
         </w:rPr>
         <w:t xml:space="preserve"> qu’</w:t>
@@ -8671,8 +8629,7 @@
       <w:proofErr w:type="spellStart"/>
       <w:r>
         <w:rPr>
-          <w:rFonts w:ascii="Times New Roman" w:hAnsi="Times New Roman" w:cs="Times New Roman"/>
-          <w:szCs w:val="24"/>
+          <w:i w:val="0"/>
           <w:lang w:val="fr-FR"/>
         </w:rPr>
         <w:t>ilz</w:t>
@@ -8680,8 +8637,7 @@
       <w:proofErr w:type="spellEnd"/>
       <w:r>
         <w:rPr>
-          <w:rFonts w:ascii="Times New Roman" w:hAnsi="Times New Roman" w:cs="Times New Roman"/>
-          <w:szCs w:val="24"/>
+          <w:i w:val="0"/>
           <w:lang w:val="fr-FR"/>
         </w:rPr>
         <w:t xml:space="preserve"> </w:t>
@@ -8689,8 +8645,7 @@
       <w:proofErr w:type="spellStart"/>
       <w:r>
         <w:rPr>
-          <w:rFonts w:ascii="Times New Roman" w:hAnsi="Times New Roman" w:cs="Times New Roman"/>
-          <w:szCs w:val="24"/>
+          <w:i w:val="0"/>
           <w:lang w:val="fr-FR"/>
         </w:rPr>
         <w:t>cousteront</w:t>
@@ -8698,32 +8653,25 @@
       <w:proofErr w:type="spellEnd"/>
       <w:r>
         <w:rPr>
-          <w:rFonts w:ascii="Times New Roman" w:hAnsi="Times New Roman" w:cs="Times New Roman"/>
-          <w:szCs w:val="24"/>
+          <w:i w:val="0"/>
           <w:lang w:val="fr-FR"/>
         </w:rPr>
         <w:t xml:space="preserve"> aux plus longs termes que pourrez...</w:t>
       </w:r>
       <w:r>
         <w:rPr>
-          <w:rFonts w:ascii="Times New Roman" w:hAnsi="Times New Roman" w:cs="Times New Roman"/>
-          <w:szCs w:val="24"/>
           <w:lang w:val="fr-FR"/>
         </w:rPr>
         <w:t xml:space="preserve"> - f</w:t>
       </w:r>
       <w:r>
         <w:rPr>
-          <w:rFonts w:ascii="Times New Roman" w:hAnsi="Times New Roman" w:cs="Times New Roman"/>
-          <w:szCs w:val="24"/>
           <w:lang w:val="fr-FR"/>
         </w:rPr>
         <w:t>)</w:t>
       </w:r>
       <w:r>
         <w:rPr>
-          <w:rFonts w:ascii="Times New Roman" w:hAnsi="Times New Roman" w:cs="Times New Roman"/>
-          <w:szCs w:val="24"/>
           <w:lang w:val="fr-FR"/>
         </w:rPr>
         <w:t xml:space="preserve"> </w:t>
@@ -8731,9 +8679,6 @@
       <w:proofErr w:type="spellStart"/>
       <w:r>
         <w:rPr>
-          <w:rFonts w:ascii="Times New Roman" w:hAnsi="Times New Roman" w:cs="Times New Roman"/>
-          <w:i/>
-          <w:szCs w:val="24"/>
           <w:lang w:val="fr-FR"/>
         </w:rPr>
         <w:t>folgt</w:t>
@@ -8741,19 +8686,14 @@
       <w:proofErr w:type="spellEnd"/>
       <w:r>
         <w:rPr>
-          <w:rFonts w:ascii="Times New Roman" w:hAnsi="Times New Roman" w:cs="Times New Roman"/>
-          <w:i/>
-          <w:szCs w:val="24"/>
           <w:lang w:val="fr-FR"/>
         </w:rPr>
         <w:t xml:space="preserve"> in W </w:t>
       </w:r>
       <w:proofErr w:type="spellStart"/>
-      <w:r>
-        <w:rPr>
-          <w:rFonts w:ascii="Times New Roman" w:hAnsi="Times New Roman" w:cs="Times New Roman"/>
-          <w:i/>
-          <w:szCs w:val="24"/>
+      <w:proofErr w:type="gramStart"/>
+      <w:r>
+        <w:rPr>
           <w:lang w:val="fr-FR"/>
         </w:rPr>
         <w:t>getilgt</w:t>
@@ -8761,26 +8701,28 @@
       <w:proofErr w:type="spellEnd"/>
       <w:r>
         <w:rPr>
-          <w:rFonts w:ascii="Times New Roman" w:hAnsi="Times New Roman" w:cs="Times New Roman"/>
-          <w:i/>
-          <w:szCs w:val="24"/>
           <w:lang w:val="fr-FR"/>
         </w:rPr>
         <w:t>:</w:t>
       </w:r>
-      <w:r>
-        <w:rPr>
-          <w:rFonts w:ascii="Times New Roman" w:hAnsi="Times New Roman" w:cs="Times New Roman"/>
-          <w:szCs w:val="24"/>
-          <w:lang w:val="fr-FR"/>
-        </w:rPr>
-        <w:t xml:space="preserve"> afin de travailler d’avoir et tel que </w:t>
-      </w:r>
-      <w:proofErr w:type="spellStart"/>
-      <w:r>
-        <w:rPr>
-          <w:rFonts w:ascii="Times New Roman" w:hAnsi="Times New Roman" w:cs="Times New Roman"/>
-          <w:szCs w:val="24"/>
+      <w:proofErr w:type="gramEnd"/>
+      <w:r>
+        <w:rPr>
+          <w:lang w:val="fr-FR"/>
+        </w:rPr>
+        <w:t xml:space="preserve"> </w:t>
+      </w:r>
+      <w:r>
+        <w:rPr>
+          <w:i w:val="0"/>
+          <w:lang w:val="fr-FR"/>
+        </w:rPr>
+        <w:t xml:space="preserve">afin de travailler d’avoir et tel que </w:t>
+      </w:r>
+      <w:proofErr w:type="spellStart"/>
+      <w:r>
+        <w:rPr>
+          <w:i w:val="0"/>
           <w:lang w:val="fr-FR"/>
         </w:rPr>
         <w:t>mesd</w:t>
@@ -8788,8 +8730,7 @@
       <w:proofErr w:type="spellEnd"/>
       <w:r>
         <w:rPr>
-          <w:rFonts w:ascii="Times New Roman" w:hAnsi="Times New Roman" w:cs="Times New Roman"/>
-          <w:szCs w:val="24"/>
+          <w:i w:val="0"/>
           <w:lang w:val="fr-FR"/>
         </w:rPr>
         <w:t xml:space="preserve">. </w:t>
@@ -8798,8 +8739,7 @@
       <w:proofErr w:type="gramStart"/>
       <w:r>
         <w:rPr>
-          <w:rFonts w:ascii="Times New Roman" w:hAnsi="Times New Roman" w:cs="Times New Roman"/>
-          <w:szCs w:val="24"/>
+          <w:i w:val="0"/>
           <w:lang w:val="fr-FR"/>
         </w:rPr>
         <w:t>cappitaines</w:t>
@@ -8808,35 +8748,15 @@
       <w:proofErr w:type="gramEnd"/>
       <w:r>
         <w:rPr>
-          <w:rFonts w:ascii="Times New Roman" w:hAnsi="Times New Roman" w:cs="Times New Roman"/>
-          <w:szCs w:val="24"/>
-          <w:lang w:val="fr-FR"/>
-        </w:rPr>
-        <w:t xml:space="preserve"> </w:t>
-      </w:r>
-      <w:proofErr w:type="spellStart"/>
-      <w:r>
-        <w:rPr>
-          <w:rFonts w:ascii="Times New Roman" w:hAnsi="Times New Roman" w:cs="Times New Roman"/>
-          <w:szCs w:val="24"/>
-          <w:lang w:val="fr-FR"/>
-        </w:rPr>
-        <w:t>le vous</w:t>
-      </w:r>
-      <w:proofErr w:type="spellEnd"/>
-      <w:r>
-        <w:rPr>
-          <w:rFonts w:ascii="Times New Roman" w:hAnsi="Times New Roman" w:cs="Times New Roman"/>
-          <w:szCs w:val="24"/>
-          <w:lang w:val="fr-FR"/>
-        </w:rPr>
-        <w:t xml:space="preserve"> </w:t>
-      </w:r>
-      <w:proofErr w:type="spellStart"/>
-      <w:r>
-        <w:rPr>
-          <w:rFonts w:ascii="Times New Roman" w:hAnsi="Times New Roman" w:cs="Times New Roman"/>
-          <w:szCs w:val="24"/>
+          <w:i w:val="0"/>
+          <w:lang w:val="fr-FR"/>
+        </w:rPr>
+        <w:t xml:space="preserve"> le vous </w:t>
+      </w:r>
+      <w:proofErr w:type="spellStart"/>
+      <w:r>
+        <w:rPr>
+          <w:i w:val="0"/>
           <w:lang w:val="fr-FR"/>
         </w:rPr>
         <w:t>escripront</w:t>
@@ -8844,8 +8764,7 @@
       <w:proofErr w:type="spellEnd"/>
       <w:r>
         <w:rPr>
-          <w:rFonts w:ascii="Times New Roman" w:hAnsi="Times New Roman" w:cs="Times New Roman"/>
-          <w:szCs w:val="24"/>
+          <w:i w:val="0"/>
           <w:lang w:val="fr-FR"/>
         </w:rPr>
         <w:t xml:space="preserve"> et vous </w:t>
@@ -8853,8 +8772,7 @@
       <w:proofErr w:type="spellStart"/>
       <w:r>
         <w:rPr>
-          <w:rFonts w:ascii="Times New Roman" w:hAnsi="Times New Roman" w:cs="Times New Roman"/>
-          <w:szCs w:val="24"/>
+          <w:i w:val="0"/>
           <w:lang w:val="fr-FR"/>
         </w:rPr>
         <w:t>advertiront</w:t>
@@ -8862,8 +8780,7 @@
       <w:proofErr w:type="spellEnd"/>
       <w:r>
         <w:rPr>
-          <w:rFonts w:ascii="Times New Roman" w:hAnsi="Times New Roman" w:cs="Times New Roman"/>
-          <w:szCs w:val="24"/>
+          <w:i w:val="0"/>
           <w:lang w:val="fr-FR"/>
         </w:rPr>
         <w:t>.</w:t>
@@ -8871,261 +8788,95 @@
     </w:p>
     <w:p>
       <w:pPr>
-        <w:spacing w:after="0" w:line="240" w:lineRule="auto"/>
-        <w:jc w:val="both"/>
-        <w:rPr>
-          <w:rFonts w:ascii="Times New Roman" w:hAnsi="Times New Roman" w:cs="Times New Roman"/>
-          <w:i/>
-          <w:szCs w:val="24"/>
-        </w:rPr>
+        <w:pStyle w:val="Kommentar"/>
       </w:pPr>
       <w:r>
-        <w:rPr>
-          <w:rFonts w:ascii="Times New Roman" w:hAnsi="Times New Roman" w:cs="Times New Roman"/>
-          <w:i/>
-          <w:szCs w:val="24"/>
-        </w:rPr>
         <w:t>Die Übersendung der 100.000 Dukaten erfuhr einige Verzögerungen. Vgl.</w:t>
       </w:r>
       <w:r>
-        <w:rPr>
-          <w:rFonts w:ascii="Times New Roman" w:hAnsi="Times New Roman" w:cs="Times New Roman"/>
-          <w:i/>
-          <w:szCs w:val="24"/>
-        </w:rPr>
         <w:t xml:space="preserve"> </w:t>
       </w:r>
       <w:r>
-        <w:rPr>
-          <w:rFonts w:ascii="Times New Roman" w:hAnsi="Times New Roman" w:cs="Times New Roman"/>
-          <w:i/>
-          <w:szCs w:val="24"/>
-        </w:rPr>
         <w:t xml:space="preserve">Nr. </w:t>
       </w:r>
       <w:r>
-        <w:rPr>
-          <w:rFonts w:ascii="Times New Roman" w:hAnsi="Times New Roman" w:cs="Times New Roman"/>
-          <w:i/>
-          <w:szCs w:val="24"/>
-        </w:rPr>
         <w:t>A</w:t>
       </w:r>
       <w:r>
-        <w:rPr>
-          <w:rFonts w:ascii="Times New Roman" w:hAnsi="Times New Roman" w:cs="Times New Roman"/>
-          <w:i/>
-          <w:szCs w:val="24"/>
-        </w:rPr>
         <w:t>252, 255. Villa, S. 335, 338, 339 usw.</w:t>
       </w:r>
     </w:p>
     <w:p>
       <w:pPr>
-        <w:spacing w:after="0" w:line="240" w:lineRule="auto"/>
-        <w:jc w:val="both"/>
-        <w:rPr>
-          <w:rFonts w:ascii="Times New Roman" w:hAnsi="Times New Roman" w:cs="Times New Roman"/>
-          <w:i/>
-          <w:szCs w:val="24"/>
-        </w:rPr>
+        <w:pStyle w:val="Kommentar"/>
       </w:pPr>
       <w:r>
-        <w:rPr>
-          <w:rFonts w:ascii="Times New Roman" w:hAnsi="Times New Roman" w:cs="Times New Roman"/>
-          <w:i/>
-          <w:szCs w:val="24"/>
-        </w:rPr>
         <w:t>3]</w:t>
       </w:r>
       <w:r>
-        <w:rPr>
-          <w:rFonts w:ascii="Times New Roman" w:hAnsi="Times New Roman" w:cs="Times New Roman"/>
-          <w:i/>
-          <w:szCs w:val="24"/>
-        </w:rPr>
         <w:t xml:space="preserve"> </w:t>
       </w:r>
-      <w:proofErr w:type="spellStart"/>
-      <w:r>
-        <w:rPr>
-          <w:rFonts w:ascii="Times New Roman" w:hAnsi="Times New Roman" w:cs="Times New Roman"/>
-          <w:i/>
-          <w:szCs w:val="24"/>
-        </w:rPr>
-        <w:t>Lannoy</w:t>
-      </w:r>
-      <w:proofErr w:type="spellEnd"/>
-      <w:r>
-        <w:rPr>
-          <w:rFonts w:ascii="Times New Roman" w:hAnsi="Times New Roman" w:cs="Times New Roman"/>
-          <w:i/>
-          <w:szCs w:val="24"/>
-        </w:rPr>
-        <w:t xml:space="preserve"> verließ am 24. Oktober Cartagena. K schreibt am 16. November, </w:t>
-      </w:r>
-      <w:proofErr w:type="spellStart"/>
-      <w:r>
-        <w:rPr>
-          <w:rFonts w:ascii="Times New Roman" w:hAnsi="Times New Roman" w:cs="Times New Roman"/>
-          <w:i/>
-          <w:szCs w:val="24"/>
-        </w:rPr>
+      <w:r>
+        <w:t xml:space="preserve">Lannoy verließ am 24. Oktober Cartagena. K schreibt am 16. November, </w:t>
+      </w:r>
+      <w:proofErr w:type="spellStart"/>
+      <w:r>
         <w:t>daß</w:t>
       </w:r>
       <w:proofErr w:type="spellEnd"/>
       <w:r>
-        <w:rPr>
-          <w:rFonts w:ascii="Times New Roman" w:hAnsi="Times New Roman" w:cs="Times New Roman"/>
-          <w:i/>
-          <w:szCs w:val="24"/>
-        </w:rPr>
         <w:t xml:space="preserve"> er 10.000 Mann mit sich führe. </w:t>
       </w:r>
       <w:proofErr w:type="spellStart"/>
       <w:r>
-        <w:rPr>
-          <w:rFonts w:ascii="Times New Roman" w:hAnsi="Times New Roman" w:cs="Times New Roman"/>
-          <w:i/>
-          <w:szCs w:val="24"/>
-        </w:rPr>
         <w:t>Gayangos</w:t>
       </w:r>
       <w:proofErr w:type="spellEnd"/>
       <w:r>
-        <w:rPr>
-          <w:rFonts w:ascii="Times New Roman" w:hAnsi="Times New Roman" w:cs="Times New Roman"/>
-          <w:i/>
-          <w:szCs w:val="24"/>
-        </w:rPr>
         <w:t xml:space="preserve"> 3, 1, S. 1002. Vgl. </w:t>
       </w:r>
       <w:r>
-        <w:rPr>
-          <w:rFonts w:ascii="Times New Roman" w:hAnsi="Times New Roman" w:cs="Times New Roman"/>
-          <w:i/>
-          <w:szCs w:val="24"/>
-        </w:rPr>
         <w:t>Nr.</w:t>
       </w:r>
       <w:r>
-        <w:rPr>
-          <w:rFonts w:ascii="Times New Roman" w:hAnsi="Times New Roman" w:cs="Times New Roman"/>
-          <w:i/>
-          <w:szCs w:val="24"/>
-        </w:rPr>
         <w:t xml:space="preserve"> </w:t>
       </w:r>
       <w:r>
-        <w:rPr>
-          <w:rFonts w:ascii="Times New Roman" w:hAnsi="Times New Roman" w:cs="Times New Roman"/>
-          <w:i/>
-          <w:szCs w:val="24"/>
-        </w:rPr>
         <w:t>A</w:t>
       </w:r>
       <w:r>
-        <w:rPr>
-          <w:rFonts w:ascii="Times New Roman" w:hAnsi="Times New Roman" w:cs="Times New Roman"/>
-          <w:i/>
-          <w:szCs w:val="24"/>
-        </w:rPr>
         <w:t xml:space="preserve">252. </w:t>
       </w:r>
     </w:p>
     <w:p>
       <w:pPr>
-        <w:spacing w:after="0" w:line="240" w:lineRule="auto"/>
-        <w:jc w:val="both"/>
-        <w:rPr>
-          <w:rFonts w:ascii="Times New Roman" w:hAnsi="Times New Roman" w:cs="Times New Roman"/>
-          <w:i/>
-          <w:szCs w:val="24"/>
-        </w:rPr>
+        <w:pStyle w:val="Kommentar"/>
       </w:pPr>
       <w:r>
-        <w:rPr>
-          <w:rFonts w:ascii="Times New Roman" w:hAnsi="Times New Roman" w:cs="Times New Roman"/>
-          <w:i/>
-          <w:szCs w:val="24"/>
-        </w:rPr>
         <w:t>4]</w:t>
       </w:r>
       <w:r>
-        <w:rPr>
-          <w:rFonts w:ascii="Times New Roman" w:hAnsi="Times New Roman" w:cs="Times New Roman"/>
-          <w:i/>
-          <w:szCs w:val="24"/>
-        </w:rPr>
         <w:t xml:space="preserve"> </w:t>
       </w:r>
       <w:r>
-        <w:rPr>
-          <w:rFonts w:ascii="Times New Roman" w:hAnsi="Times New Roman" w:cs="Times New Roman"/>
-          <w:i/>
-          <w:szCs w:val="24"/>
-        </w:rPr>
         <w:t xml:space="preserve">Zu Verhandlungen zwischen dem Papst und dem </w:t>
       </w:r>
       <w:proofErr w:type="spellStart"/>
       <w:r>
-        <w:rPr>
-          <w:rFonts w:ascii="Times New Roman" w:hAnsi="Times New Roman" w:cs="Times New Roman"/>
-          <w:i/>
-          <w:szCs w:val="24"/>
-        </w:rPr>
         <w:t>Vizekg</w:t>
       </w:r>
       <w:proofErr w:type="spellEnd"/>
       <w:r>
-        <w:rPr>
-          <w:rFonts w:ascii="Times New Roman" w:hAnsi="Times New Roman" w:cs="Times New Roman"/>
-          <w:i/>
-          <w:szCs w:val="24"/>
-        </w:rPr>
-        <w:t xml:space="preserve">. </w:t>
-      </w:r>
-      <w:proofErr w:type="spellStart"/>
-      <w:r>
-        <w:rPr>
-          <w:rFonts w:ascii="Times New Roman" w:hAnsi="Times New Roman" w:cs="Times New Roman"/>
-          <w:i/>
-          <w:szCs w:val="24"/>
-        </w:rPr>
-        <w:t>Lannoy</w:t>
-      </w:r>
-      <w:proofErr w:type="spellEnd"/>
-      <w:r>
-        <w:rPr>
-          <w:rFonts w:ascii="Times New Roman" w:hAnsi="Times New Roman" w:cs="Times New Roman"/>
-          <w:i/>
-          <w:szCs w:val="24"/>
-        </w:rPr>
-        <w:t xml:space="preserve"> kam es erst im Dezember 1526. Baumgarten 2, S. 527 f. Am 13. August bevollmächtigte K seinen Gesandten Don </w:t>
+        <w:t xml:space="preserve">. Lannoy kam es erst im Dezember 1526. Baumgarten 2, S. 527 f. Am 13. August bevollmächtigte K seinen Gesandten Don </w:t>
       </w:r>
       <w:commentRangeStart w:id="42"/>
       <w:r>
-        <w:rPr>
-          <w:rFonts w:ascii="Times New Roman" w:hAnsi="Times New Roman" w:cs="Times New Roman"/>
-          <w:i/>
-          <w:szCs w:val="24"/>
-        </w:rPr>
         <w:t>Hugo de Mon</w:t>
       </w:r>
       <w:r>
-        <w:rPr>
-          <w:rFonts w:ascii="Times New Roman" w:hAnsi="Times New Roman" w:cs="Times New Roman"/>
-          <w:i/>
-          <w:szCs w:val="24"/>
-        </w:rPr>
         <w:t>c</w:t>
       </w:r>
       <w:r>
-        <w:rPr>
-          <w:rFonts w:ascii="Times New Roman" w:hAnsi="Times New Roman" w:cs="Times New Roman"/>
-          <w:i/>
-          <w:szCs w:val="24"/>
-        </w:rPr>
         <w:t>ada</w:t>
       </w:r>
       <w:commentRangeEnd w:id="42"/>
@@ -9136,149 +8887,69 @@
         <w:commentReference w:id="42"/>
       </w:r>
       <w:r>
-        <w:rPr>
-          <w:rFonts w:ascii="Times New Roman" w:hAnsi="Times New Roman" w:cs="Times New Roman"/>
-          <w:i/>
-          <w:szCs w:val="24"/>
-        </w:rPr>
         <w:t xml:space="preserve">, mit Alfonso </w:t>
       </w:r>
       <w:proofErr w:type="spellStart"/>
       <w:r>
-        <w:rPr>
-          <w:rFonts w:ascii="Times New Roman" w:hAnsi="Times New Roman" w:cs="Times New Roman"/>
-          <w:i/>
-          <w:szCs w:val="24"/>
-        </w:rPr>
         <w:t>d’Este</w:t>
       </w:r>
       <w:proofErr w:type="spellEnd"/>
       <w:r>
-        <w:rPr>
-          <w:rFonts w:ascii="Times New Roman" w:hAnsi="Times New Roman" w:cs="Times New Roman"/>
-          <w:i/>
-          <w:szCs w:val="24"/>
-        </w:rPr>
         <w:t xml:space="preserve"> von Ferrara zu verhandeln und ihm die </w:t>
       </w:r>
       <w:r>
-        <w:rPr>
-          <w:rFonts w:ascii="Times New Roman" w:hAnsi="Times New Roman" w:cs="Times New Roman"/>
-          <w:i/>
-          <w:szCs w:val="24"/>
-        </w:rPr>
         <w:t>L</w:t>
       </w:r>
       <w:r>
-        <w:rPr>
-          <w:rFonts w:ascii="Times New Roman" w:hAnsi="Times New Roman" w:cs="Times New Roman"/>
-          <w:i/>
-          <w:szCs w:val="24"/>
-        </w:rPr>
         <w:t xml:space="preserve">ehensbestätigung und eine eheliche Verbindung seiner natürlichen Tochter Margareta mit des </w:t>
       </w:r>
       <w:proofErr w:type="spellStart"/>
       <w:r>
-        <w:rPr>
-          <w:rFonts w:ascii="Times New Roman" w:hAnsi="Times New Roman" w:cs="Times New Roman"/>
-          <w:i/>
-          <w:szCs w:val="24"/>
-        </w:rPr>
         <w:t>Hgs</w:t>
       </w:r>
       <w:proofErr w:type="spellEnd"/>
       <w:r>
-        <w:rPr>
-          <w:rFonts w:ascii="Times New Roman" w:hAnsi="Times New Roman" w:cs="Times New Roman"/>
-          <w:i/>
-          <w:szCs w:val="24"/>
-        </w:rPr>
         <w:t xml:space="preserve"> ältestem Sohn in Aussicht zu stellen. </w:t>
       </w:r>
       <w:proofErr w:type="spellStart"/>
       <w:r>
-        <w:rPr>
-          <w:rFonts w:ascii="Times New Roman" w:hAnsi="Times New Roman" w:cs="Times New Roman"/>
-          <w:i/>
-          <w:szCs w:val="24"/>
-        </w:rPr>
         <w:t>Gayangos</w:t>
       </w:r>
       <w:proofErr w:type="spellEnd"/>
       <w:r>
-        <w:rPr>
-          <w:rFonts w:ascii="Times New Roman" w:hAnsi="Times New Roman" w:cs="Times New Roman"/>
-          <w:i/>
-          <w:szCs w:val="24"/>
-        </w:rPr>
         <w:t xml:space="preserve"> 3, 1, S. 833.</w:t>
       </w:r>
     </w:p>
     <w:p>
       <w:pPr>
-        <w:spacing w:after="0" w:line="240" w:lineRule="auto"/>
-        <w:jc w:val="both"/>
-        <w:rPr>
-          <w:rFonts w:ascii="Times New Roman" w:hAnsi="Times New Roman" w:cs="Times New Roman"/>
-          <w:i/>
-          <w:szCs w:val="24"/>
+        <w:pStyle w:val="Kommentar"/>
+        <w:rPr>
           <w:lang w:val="de-AT"/>
         </w:rPr>
       </w:pPr>
       <w:r>
-        <w:rPr>
-          <w:rFonts w:ascii="Times New Roman" w:hAnsi="Times New Roman" w:cs="Times New Roman"/>
-          <w:i/>
-          <w:szCs w:val="24"/>
-        </w:rPr>
         <w:t>5]</w:t>
       </w:r>
       <w:r>
-        <w:rPr>
-          <w:rFonts w:ascii="Times New Roman" w:hAnsi="Times New Roman" w:cs="Times New Roman"/>
-          <w:i/>
-          <w:szCs w:val="24"/>
-        </w:rPr>
         <w:t xml:space="preserve"> </w:t>
       </w:r>
       <w:r>
-        <w:rPr>
-          <w:rFonts w:ascii="Times New Roman" w:hAnsi="Times New Roman" w:cs="Times New Roman"/>
-          <w:i/>
-          <w:szCs w:val="24"/>
-        </w:rPr>
         <w:t>Gemeint ist das Breve Klemens VII. vom 23. Juni 1526, worin die schärfsten Anklagen gegen K und seine Politik enthalten waren. Der Kaiser beant</w:t>
       </w:r>
       <w:r>
-        <w:rPr>
-          <w:rFonts w:ascii="Times New Roman" w:hAnsi="Times New Roman" w:cs="Times New Roman"/>
-          <w:i/>
-          <w:szCs w:val="24"/>
-        </w:rPr>
         <w:t>w</w:t>
       </w:r>
       <w:r>
-        <w:rPr>
-          <w:rFonts w:ascii="Times New Roman" w:hAnsi="Times New Roman" w:cs="Times New Roman"/>
-          <w:i/>
-          <w:szCs w:val="24"/>
-        </w:rPr>
         <w:t xml:space="preserve">ortete dieses Breve mit einer ausführlichen Gegenschrift, die das Datum 17. </w:t>
       </w:r>
       <w:r>
         <w:rPr>
-          <w:rFonts w:ascii="Times New Roman" w:hAnsi="Times New Roman" w:cs="Times New Roman"/>
-          <w:i/>
-          <w:szCs w:val="24"/>
           <w:lang w:val="de-AT"/>
         </w:rPr>
         <w:t>Sep</w:t>
       </w:r>
       <w:r>
         <w:rPr>
-          <w:rFonts w:ascii="Times New Roman" w:hAnsi="Times New Roman" w:cs="Times New Roman"/>
-          <w:i/>
-          <w:szCs w:val="24"/>
           <w:lang w:val="de-AT"/>
         </w:rPr>
         <w:t>tember trägt. Pastor 4, 1, S. 217 f., 242 f.</w:t>
@@ -9286,47 +8957,31 @@
     </w:p>
     <w:p>
       <w:pPr>
-        <w:spacing w:after="0" w:line="240" w:lineRule="auto"/>
-        <w:jc w:val="both"/>
-        <w:rPr>
-          <w:rFonts w:ascii="Times New Roman" w:hAnsi="Times New Roman" w:cs="Times New Roman"/>
-          <w:i/>
-          <w:szCs w:val="24"/>
+        <w:pStyle w:val="Kommentar"/>
+        <w:rPr>
           <w:lang w:val="de-AT"/>
         </w:rPr>
       </w:pPr>
       <w:r>
         <w:rPr>
-          <w:rFonts w:ascii="Times New Roman" w:hAnsi="Times New Roman" w:cs="Times New Roman"/>
-          <w:i/>
-          <w:szCs w:val="24"/>
           <w:lang w:val="de-AT"/>
         </w:rPr>
         <w:t>6]</w:t>
       </w:r>
       <w:r>
         <w:rPr>
-          <w:rFonts w:ascii="Times New Roman" w:hAnsi="Times New Roman" w:cs="Times New Roman"/>
-          <w:i/>
-          <w:szCs w:val="24"/>
           <w:lang w:val="de-AT"/>
         </w:rPr>
         <w:t xml:space="preserve"> </w:t>
       </w:r>
       <w:r>
         <w:rPr>
-          <w:rFonts w:ascii="Times New Roman" w:hAnsi="Times New Roman" w:cs="Times New Roman"/>
-          <w:i/>
-          <w:szCs w:val="24"/>
           <w:lang w:val="de-AT"/>
         </w:rPr>
         <w:t xml:space="preserve">Claude de Bouton langte am 14. </w:t>
       </w:r>
       <w:r>
         <w:rPr>
-          <w:rFonts w:ascii="Times New Roman" w:hAnsi="Times New Roman" w:cs="Times New Roman"/>
-          <w:i/>
-          <w:szCs w:val="24"/>
           <w:lang w:val="de-AT"/>
         </w:rPr>
         <w:t xml:space="preserve">November in </w:t>
@@ -9334,9 +8989,6 @@
       <w:commentRangeStart w:id="43"/>
       <w:r>
         <w:rPr>
-          <w:rFonts w:ascii="Times New Roman" w:hAnsi="Times New Roman" w:cs="Times New Roman"/>
-          <w:i/>
-          <w:szCs w:val="24"/>
           <w:lang w:val="de-AT"/>
         </w:rPr>
         <w:t>London</w:t>
@@ -9350,168 +9002,101 @@
       </w:r>
       <w:r>
         <w:rPr>
-          <w:rFonts w:ascii="Times New Roman" w:hAnsi="Times New Roman" w:cs="Times New Roman"/>
-          <w:i/>
-          <w:szCs w:val="24"/>
           <w:lang w:val="de-AT"/>
         </w:rPr>
-        <w:t xml:space="preserve"> an. Gayan</w:t>
-      </w:r>
-      <w:r>
-        <w:rPr>
-          <w:rFonts w:ascii="Times New Roman" w:hAnsi="Times New Roman" w:cs="Times New Roman"/>
-          <w:i/>
-          <w:szCs w:val="24"/>
+        <w:t xml:space="preserve"> an. </w:t>
+      </w:r>
+      <w:proofErr w:type="spellStart"/>
+      <w:r>
+        <w:rPr>
           <w:lang w:val="de-AT"/>
         </w:rPr>
-        <w:t>gos 3, 1, S. 1010.</w:t>
+        <w:t>Gayan</w:t>
+      </w:r>
+      <w:r>
+        <w:rPr>
+          <w:lang w:val="de-AT"/>
+        </w:rPr>
+        <w:t>gos</w:t>
+      </w:r>
+      <w:proofErr w:type="spellEnd"/>
+      <w:r>
+        <w:rPr>
+          <w:lang w:val="de-AT"/>
+        </w:rPr>
+        <w:t xml:space="preserve"> 3, 1, S. 1010.</w:t>
       </w:r>
     </w:p>
     <w:p>
       <w:pPr>
-        <w:spacing w:after="0" w:line="240" w:lineRule="auto"/>
-        <w:jc w:val="both"/>
-        <w:rPr>
-          <w:rFonts w:ascii="Times New Roman" w:hAnsi="Times New Roman" w:cs="Times New Roman"/>
-          <w:i/>
-          <w:szCs w:val="24"/>
-        </w:rPr>
+        <w:pStyle w:val="Kommentar"/>
       </w:pPr>
       <w:r>
-        <w:rPr>
-          <w:rFonts w:ascii="Times New Roman" w:hAnsi="Times New Roman" w:cs="Times New Roman"/>
-          <w:i/>
-          <w:szCs w:val="24"/>
-        </w:rPr>
         <w:t xml:space="preserve">7] </w:t>
       </w:r>
       <w:r>
-        <w:rPr>
-          <w:rFonts w:ascii="Times New Roman" w:hAnsi="Times New Roman" w:cs="Times New Roman"/>
-          <w:szCs w:val="24"/>
-        </w:rPr>
         <w:t>g</w:t>
       </w:r>
       <w:r>
-        <w:rPr>
-          <w:rFonts w:ascii="Times New Roman" w:hAnsi="Times New Roman" w:cs="Times New Roman"/>
-          <w:szCs w:val="24"/>
-        </w:rPr>
         <w:t xml:space="preserve">) </w:t>
       </w:r>
       <w:r>
-        <w:rPr>
-          <w:rFonts w:ascii="Times New Roman" w:hAnsi="Times New Roman" w:cs="Times New Roman"/>
-          <w:i/>
-          <w:szCs w:val="24"/>
-        </w:rPr>
         <w:t xml:space="preserve">diese Nachschrift nur in </w:t>
       </w:r>
       <w:r>
-        <w:rPr>
-          <w:rFonts w:ascii="Times New Roman" w:hAnsi="Times New Roman" w:cs="Times New Roman"/>
-          <w:i/>
-          <w:szCs w:val="24"/>
-        </w:rPr>
         <w:t>W</w:t>
       </w:r>
       <w:r>
         <w:rPr>
-          <w:rFonts w:ascii="Times New Roman" w:hAnsi="Times New Roman" w:cs="Times New Roman"/>
-          <w:i/>
-          <w:szCs w:val="24"/>
           <w:vertAlign w:val="superscript"/>
         </w:rPr>
         <w:t>1</w:t>
       </w:r>
       <w:r>
-        <w:rPr>
-          <w:rFonts w:ascii="Times New Roman" w:hAnsi="Times New Roman" w:cs="Times New Roman"/>
-          <w:i/>
-          <w:szCs w:val="24"/>
-        </w:rPr>
         <w:t xml:space="preserve"> mit der Bemerkung</w:t>
       </w:r>
       <w:r>
-        <w:rPr>
-          <w:rFonts w:ascii="Times New Roman" w:hAnsi="Times New Roman" w:cs="Times New Roman"/>
-          <w:i/>
-          <w:szCs w:val="24"/>
-        </w:rPr>
         <w:t>:</w:t>
       </w:r>
       <w:r>
-        <w:rPr>
-          <w:rFonts w:ascii="Times New Roman" w:hAnsi="Times New Roman" w:cs="Times New Roman"/>
-          <w:szCs w:val="24"/>
-        </w:rPr>
         <w:t xml:space="preserve"> de la </w:t>
       </w:r>
       <w:proofErr w:type="spellStart"/>
       <w:r>
-        <w:rPr>
-          <w:rFonts w:ascii="Times New Roman" w:hAnsi="Times New Roman" w:cs="Times New Roman"/>
-          <w:szCs w:val="24"/>
-        </w:rPr>
         <w:t>main</w:t>
       </w:r>
       <w:proofErr w:type="spellEnd"/>
       <w:r>
-        <w:rPr>
-          <w:rFonts w:ascii="Times New Roman" w:hAnsi="Times New Roman" w:cs="Times New Roman"/>
-          <w:szCs w:val="24"/>
-        </w:rPr>
         <w:t xml:space="preserve"> de </w:t>
       </w:r>
       <w:proofErr w:type="spellStart"/>
-      <w:r>
-        <w:rPr>
-          <w:rFonts w:ascii="Times New Roman" w:hAnsi="Times New Roman" w:cs="Times New Roman"/>
-          <w:szCs w:val="24"/>
-        </w:rPr>
+      <w:proofErr w:type="gramStart"/>
+      <w:r>
         <w:t>sa</w:t>
       </w:r>
       <w:proofErr w:type="spellEnd"/>
       <w:r>
-        <w:rPr>
-          <w:rFonts w:ascii="Times New Roman" w:hAnsi="Times New Roman" w:cs="Times New Roman"/>
-          <w:szCs w:val="24"/>
-        </w:rPr>
         <w:t xml:space="preserve"> </w:t>
       </w:r>
       <w:proofErr w:type="spellStart"/>
       <w:r>
-        <w:rPr>
-          <w:rFonts w:ascii="Times New Roman" w:hAnsi="Times New Roman" w:cs="Times New Roman"/>
-          <w:szCs w:val="24"/>
-        </w:rPr>
         <w:t>m</w:t>
       </w:r>
       <w:r>
         <w:rPr>
-          <w:rFonts w:ascii="Times New Roman" w:hAnsi="Times New Roman" w:cs="Times New Roman"/>
-          <w:szCs w:val="24"/>
           <w:vertAlign w:val="superscript"/>
         </w:rPr>
         <w:t>te</w:t>
       </w:r>
-      <w:r>
-        <w:rPr>
-          <w:rFonts w:ascii="Times New Roman" w:hAnsi="Times New Roman" w:cs="Times New Roman"/>
-          <w:szCs w:val="24"/>
-        </w:rPr>
+      <w:proofErr w:type="gramEnd"/>
+      <w:r>
         <w:t>.</w:t>
       </w:r>
       <w:proofErr w:type="spellEnd"/>
     </w:p>
     <w:p>
       <w:pPr>
-        <w:spacing w:after="0" w:line="240" w:lineRule="auto"/>
-        <w:jc w:val="both"/>
-        <w:rPr>
-          <w:rFonts w:ascii="Times New Roman" w:hAnsi="Times New Roman" w:cs="Times New Roman"/>
-          <w:szCs w:val="24"/>
-        </w:rPr>
+        <w:pStyle w:val="Kommentar"/>
       </w:pPr>
     </w:p>
     <w:sectPr>
@@ -9525,7 +9110,7 @@
 </file>
 
 <file path=word/comments.xml><?xml version="1.0" encoding="utf-8"?>
-<w:comments xmlns:wpc="http://schemas.microsoft.com/office/word/2010/wordprocessingCanvas" xmlns:mc="http://schemas.openxmlformats.org/markup-compatibility/2006" xmlns:o="urn:schemas-microsoft-com:office:office" xmlns:r="http://schemas.openxmlformats.org/officeDocument/2006/relationships" xmlns:m="http://schemas.openxmlformats.org/officeDocument/2006/math" xmlns:v="urn:schemas-microsoft-com:vml" xmlns:wp14="http://schemas.microsoft.com/office/word/2010/wordprocessingDrawing" xmlns:wp="http://schemas.openxmlformats.org/drawingml/2006/wordprocessingDrawing" xmlns:w10="urn:schemas-microsoft-com:office:word" xmlns:w="http://schemas.openxmlformats.org/wordprocessingml/2006/main" xmlns:w14="http://schemas.microsoft.com/office/word/2010/wordml" xmlns:w15="http://schemas.microsoft.com/office/word/2012/wordml" xmlns:wpg="http://schemas.microsoft.com/office/word/2010/wordprocessingGroup" xmlns:wpi="http://schemas.microsoft.com/office/word/2010/wordprocessingInk" xmlns:wne="http://schemas.microsoft.com/office/word/2006/wordml" xmlns:wps="http://schemas.microsoft.com/office/word/2010/wordprocessingShape" mc:Ignorable="w14 w15 wp14">
+<w:comments xmlns:wpc="http://schemas.microsoft.com/office/word/2010/wordprocessingCanvas" xmlns:cx="http://schemas.microsoft.com/office/drawing/2014/chartex" xmlns:cx1="http://schemas.microsoft.com/office/drawing/2015/9/8/chartex" xmlns:cx2="http://schemas.microsoft.com/office/drawing/2015/10/21/chartex" xmlns:cx3="http://schemas.microsoft.com/office/drawing/2016/5/9/chartex" xmlns:cx4="http://schemas.microsoft.com/office/drawing/2016/5/10/chartex" xmlns:cx5="http://schemas.microsoft.com/office/drawing/2016/5/11/chartex" xmlns:cx6="http://schemas.microsoft.com/office/drawing/2016/5/12/chartex" xmlns:cx7="http://schemas.microsoft.com/office/drawing/2016/5/13/chartex" xmlns:cx8="http://schemas.microsoft.com/office/drawing/2016/5/14/chartex" xmlns:mc="http://schemas.openxmlformats.org/markup-compatibility/2006" xmlns:aink="http://schemas.microsoft.com/office/drawing/2016/ink" xmlns:am3d="http://schemas.microsoft.com/office/drawing/2017/model3d" xmlns:o="urn:schemas-microsoft-com:office:office" xmlns:r="http://schemas.openxmlformats.org/officeDocument/2006/relationships" xmlns:m="http://schemas.openxmlformats.org/officeDocument/2006/math" xmlns:v="urn:schemas-microsoft-com:vml" xmlns:wp14="http://schemas.microsoft.com/office/word/2010/wordprocessingDrawing" xmlns:wp="http://schemas.openxmlformats.org/drawingml/2006/wordprocessingDrawing" xmlns:w10="urn:schemas-microsoft-com:office:word" xmlns:w="http://schemas.openxmlformats.org/wordprocessingml/2006/main" xmlns:w14="http://schemas.microsoft.com/office/word/2010/wordml" xmlns:w15="http://schemas.microsoft.com/office/word/2012/wordml" xmlns:w16cex="http://schemas.microsoft.com/office/word/2018/wordml/cex" xmlns:w16cid="http://schemas.microsoft.com/office/word/2016/wordml/cid" xmlns:w16="http://schemas.microsoft.com/office/word/2018/wordml" xmlns:w16se="http://schemas.microsoft.com/office/word/2015/wordml/symex" xmlns:wpg="http://schemas.microsoft.com/office/word/2010/wordprocessingGroup" xmlns:wpi="http://schemas.microsoft.com/office/word/2010/wordprocessingInk" xmlns:wne="http://schemas.microsoft.com/office/word/2006/wordml" xmlns:wps="http://schemas.microsoft.com/office/word/2010/wordprocessingShape" mc:Ignorable="w14 w15 w16se w16cid w16 w16cex wp14">
   <w:comment w:id="0" w:author="Abel Laura" w:date="2017-11-30T15:16:00Z" w:initials="AL">
     <w:p>
       <w:pPr>
@@ -9544,7 +9129,13 @@
         <w:rPr>
           <w:lang w:val="pt-BR"/>
         </w:rPr>
-        <w:t xml:space="preserve">O: </w:t>
+        <w:t>S</w:t>
+      </w:r>
+      <w:r>
+        <w:rPr>
+          <w:lang w:val="pt-BR"/>
+        </w:rPr>
+        <w:t xml:space="preserve">: </w:t>
       </w:r>
       <w:proofErr w:type="spellStart"/>
       <w:r>
@@ -9574,7 +9165,13 @@
         <w:rPr>
           <w:lang w:val="pt-BR"/>
         </w:rPr>
-        <w:t xml:space="preserve">O: </w:t>
+        <w:t>S</w:t>
+      </w:r>
+      <w:r>
+        <w:rPr>
+          <w:lang w:val="pt-BR"/>
+        </w:rPr>
+        <w:t xml:space="preserve">: </w:t>
       </w:r>
       <w:proofErr w:type="spellStart"/>
       <w:r>
@@ -9620,6 +9217,9 @@
     <w:p>
       <w:pPr>
         <w:pStyle w:val="Kommentartext"/>
+        <w:rPr>
+          <w:lang w:val="de-AT"/>
+        </w:rPr>
       </w:pPr>
       <w:r>
         <w:rPr>
@@ -9628,6 +9228,9 @@
         <w:annotationRef/>
       </w:r>
       <w:r>
+        <w:rPr>
+          <w:lang w:val="de-AT"/>
+        </w:rPr>
         <w:t>O: Innsbruck</w:t>
       </w:r>
     </w:p>
@@ -9636,6 +9239,9 @@
     <w:p>
       <w:pPr>
         <w:pStyle w:val="Kommentartext"/>
+        <w:rPr>
+          <w:lang w:val="de-AT"/>
+        </w:rPr>
       </w:pPr>
       <w:r>
         <w:rPr>
@@ -9644,6 +9250,9 @@
         <w:annotationRef/>
       </w:r>
       <w:r>
+        <w:rPr>
+          <w:lang w:val="de-AT"/>
+        </w:rPr>
         <w:t>S: Italien</w:t>
       </w:r>
     </w:p>
@@ -9652,6 +9261,9 @@
     <w:p>
       <w:pPr>
         <w:pStyle w:val="Kommentartext"/>
+        <w:rPr>
+          <w:lang w:val="de-AT"/>
+        </w:rPr>
       </w:pPr>
       <w:r>
         <w:rPr>
@@ -9660,9 +9272,15 @@
         <w:annotationRef/>
       </w:r>
       <w:r>
-        <w:t>O</w:t>
-      </w:r>
-      <w:r>
+        <w:rPr>
+          <w:lang w:val="de-AT"/>
+        </w:rPr>
+        <w:t>S</w:t>
+      </w:r>
+      <w:r>
+        <w:rPr>
+          <w:lang w:val="de-AT"/>
+        </w:rPr>
         <w:t>: Graubünden</w:t>
       </w:r>
     </w:p>
@@ -9685,8 +9303,16 @@
         <w:rPr>
           <w:lang w:val="pt-BR"/>
         </w:rPr>
-        <w:t>S: Venedig</w:t>
-      </w:r>
+        <w:t xml:space="preserve">S: </w:t>
+      </w:r>
+      <w:proofErr w:type="spellStart"/>
+      <w:r>
+        <w:rPr>
+          <w:lang w:val="pt-BR"/>
+        </w:rPr>
+        <w:t>Venedig</w:t>
+      </w:r>
+      <w:proofErr w:type="spellEnd"/>
     </w:p>
   </w:comment>
   <w:comment w:id="7" w:author="Abel Laura" w:date="2017-11-30T15:17:00Z" w:initials="AL">
@@ -9707,8 +9333,16 @@
         <w:rPr>
           <w:lang w:val="pt-BR"/>
         </w:rPr>
-        <w:t>O: Trient</w:t>
-      </w:r>
+        <w:t xml:space="preserve">O: </w:t>
+      </w:r>
+      <w:proofErr w:type="spellStart"/>
+      <w:r>
+        <w:rPr>
+          <w:lang w:val="pt-BR"/>
+        </w:rPr>
+        <w:t>Trient</w:t>
+      </w:r>
+      <w:proofErr w:type="spellEnd"/>
     </w:p>
   </w:comment>
   <w:comment w:id="8" w:author="Abel Laura" w:date="2017-11-30T15:18:00Z" w:initials="AL">
@@ -9745,7 +9379,7 @@
         <w:annotationRef/>
       </w:r>
       <w:r>
-        <w:t>S: Schweiz(er)</w:t>
+        <w:t>S: Schweiz</w:t>
       </w:r>
     </w:p>
   </w:comment>
@@ -9780,7 +9414,10 @@
         <w:annotationRef/>
       </w:r>
       <w:r>
-        <w:t>O: Flandern</w:t>
+        <w:t>S</w:t>
+      </w:r>
+      <w:r>
+        <w:t>: Flandern</w:t>
       </w:r>
     </w:p>
   </w:comment>
@@ -9834,8 +9471,16 @@
         <w:rPr>
           <w:lang w:val="pt-BR"/>
         </w:rPr>
-        <w:t>P: Lannoy</w:t>
-      </w:r>
+        <w:t xml:space="preserve">P: </w:t>
+      </w:r>
+      <w:proofErr w:type="spellStart"/>
+      <w:r>
+        <w:rPr>
+          <w:lang w:val="pt-BR"/>
+        </w:rPr>
+        <w:t>Lannoy</w:t>
+      </w:r>
+      <w:proofErr w:type="spellEnd"/>
     </w:p>
   </w:comment>
   <w:comment w:id="15" w:author="Abel Laura" w:date="2017-11-30T15:20:00Z" w:initials="AL">
@@ -9878,8 +9523,16 @@
         <w:rPr>
           <w:lang w:val="pt-BR"/>
         </w:rPr>
-        <w:t>S: Spanien</w:t>
-      </w:r>
+        <w:t xml:space="preserve">S: </w:t>
+      </w:r>
+      <w:proofErr w:type="spellStart"/>
+      <w:r>
+        <w:rPr>
+          <w:lang w:val="pt-BR"/>
+        </w:rPr>
+        <w:t>Spanien</w:t>
+      </w:r>
+      <w:proofErr w:type="spellEnd"/>
     </w:p>
   </w:comment>
   <w:comment w:id="17" w:author="Abel Laura" w:date="2017-11-30T15:22:00Z" w:initials="AL">
@@ -9922,8 +9575,16 @@
         <w:rPr>
           <w:lang w:val="pt-BR"/>
         </w:rPr>
-        <w:t>O: Genua</w:t>
-      </w:r>
+        <w:t xml:space="preserve">O: </w:t>
+      </w:r>
+      <w:proofErr w:type="spellStart"/>
+      <w:r>
+        <w:rPr>
+          <w:lang w:val="pt-BR"/>
+        </w:rPr>
+        <w:t>Genua</w:t>
+      </w:r>
+      <w:proofErr w:type="spellEnd"/>
     </w:p>
   </w:comment>
   <w:comment w:id="19" w:author="Abel Laura" w:date="2017-11-30T15:22:00Z" w:initials="AL">
@@ -9944,8 +9605,16 @@
         <w:rPr>
           <w:lang w:val="pt-BR"/>
         </w:rPr>
-        <w:t>O: Romagna</w:t>
-      </w:r>
+        <w:t xml:space="preserve">O: </w:t>
+      </w:r>
+      <w:proofErr w:type="spellStart"/>
+      <w:r>
+        <w:rPr>
+          <w:lang w:val="pt-BR"/>
+        </w:rPr>
+        <w:t>Romagna</w:t>
+      </w:r>
+      <w:proofErr w:type="spellEnd"/>
     </w:p>
   </w:comment>
   <w:comment w:id="20" w:author="Abel Laura" w:date="2017-11-30T15:23:00Z" w:initials="AL">
@@ -9966,8 +9635,16 @@
         <w:rPr>
           <w:lang w:val="pt-BR"/>
         </w:rPr>
-        <w:t>S: Italien</w:t>
-      </w:r>
+        <w:t xml:space="preserve">S: </w:t>
+      </w:r>
+      <w:proofErr w:type="spellStart"/>
+      <w:r>
+        <w:rPr>
+          <w:lang w:val="pt-BR"/>
+        </w:rPr>
+        <w:t>Italien</w:t>
+      </w:r>
+      <w:proofErr w:type="spellEnd"/>
     </w:p>
   </w:comment>
   <w:comment w:id="21" w:author="Abel Laura" w:date="2017-11-30T15:23:00Z" w:initials="AL">
@@ -9988,8 +9665,16 @@
         <w:rPr>
           <w:lang w:val="pt-BR"/>
         </w:rPr>
-        <w:t>P: Lannoy</w:t>
-      </w:r>
+        <w:t xml:space="preserve">P: </w:t>
+      </w:r>
+      <w:proofErr w:type="spellStart"/>
+      <w:r>
+        <w:rPr>
+          <w:lang w:val="pt-BR"/>
+        </w:rPr>
+        <w:t>Lannoy</w:t>
+      </w:r>
+      <w:proofErr w:type="spellEnd"/>
     </w:p>
   </w:comment>
   <w:comment w:id="22" w:author="Abel Laura" w:date="2017-11-30T15:23:00Z" w:initials="AL">
@@ -10010,8 +9695,16 @@
         <w:rPr>
           <w:lang w:val="pt-BR"/>
         </w:rPr>
-        <w:t>O: Romagna</w:t>
-      </w:r>
+        <w:t xml:space="preserve">O: </w:t>
+      </w:r>
+      <w:proofErr w:type="spellStart"/>
+      <w:r>
+        <w:rPr>
+          <w:lang w:val="pt-BR"/>
+        </w:rPr>
+        <w:t>Romagna</w:t>
+      </w:r>
+      <w:proofErr w:type="spellEnd"/>
     </w:p>
   </w:comment>
   <w:comment w:id="23" w:author="Abel Laura" w:date="2017-11-30T15:23:00Z" w:initials="AL">
@@ -10054,7 +9747,21 @@
         <w:rPr>
           <w:lang w:val="pt-BR"/>
         </w:rPr>
-        <w:t>P: Klemens VII.</w:t>
+        <w:t xml:space="preserve">P: </w:t>
+      </w:r>
+      <w:proofErr w:type="spellStart"/>
+      <w:r>
+        <w:rPr>
+          <w:lang w:val="pt-BR"/>
+        </w:rPr>
+        <w:t>Klemens</w:t>
+      </w:r>
+      <w:proofErr w:type="spellEnd"/>
+      <w:r>
+        <w:rPr>
+          <w:lang w:val="pt-BR"/>
+        </w:rPr>
+        <w:t xml:space="preserve"> VII.</w:t>
       </w:r>
     </w:p>
   </w:comment>
@@ -10076,8 +9783,16 @@
         <w:rPr>
           <w:lang w:val="pt-BR"/>
         </w:rPr>
-        <w:t>S: Venedig</w:t>
-      </w:r>
+        <w:t xml:space="preserve">S: </w:t>
+      </w:r>
+      <w:proofErr w:type="spellStart"/>
+      <w:r>
+        <w:rPr>
+          <w:lang w:val="pt-BR"/>
+        </w:rPr>
+        <w:t>Venedig</w:t>
+      </w:r>
+      <w:proofErr w:type="spellEnd"/>
     </w:p>
   </w:comment>
   <w:comment w:id="26" w:author="Abel Laura" w:date="2017-11-30T15:30:00Z" w:initials="AL">
@@ -10107,7 +9822,7 @@
       <w:pPr>
         <w:pStyle w:val="Kommentartext"/>
         <w:rPr>
-          <w:lang w:val="de-AT"/>
+          <w:lang w:val="pt-BR"/>
         </w:rPr>
       </w:pPr>
       <w:r>
@@ -10118,30 +9833,28 @@
       </w:r>
       <w:r>
         <w:rPr>
-          <w:lang w:val="de-AT"/>
+          <w:lang w:val="pt-BR"/>
         </w:rPr>
         <w:t xml:space="preserve">P: </w:t>
       </w:r>
       <w:r>
         <w:rPr>
-          <w:lang w:val="de-AT"/>
+          <w:lang w:val="pt-BR"/>
         </w:rPr>
         <w:t xml:space="preserve">Alfonso </w:t>
       </w:r>
       <w:r>
         <w:rPr>
-          <w:lang w:val="de-AT"/>
+          <w:lang w:val="pt-BR"/>
         </w:rPr>
         <w:t xml:space="preserve">I. </w:t>
       </w:r>
-      <w:proofErr w:type="spellStart"/>
-      <w:r>
-        <w:rPr>
-          <w:lang w:val="de-AT"/>
+      <w:r>
+        <w:rPr>
+          <w:lang w:val="pt-BR"/>
         </w:rPr>
         <w:t>d’Este</w:t>
       </w:r>
-      <w:proofErr w:type="spellEnd"/>
     </w:p>
   </w:comment>
   <w:comment w:id="28" w:author="Abel Laura" w:date="2017-11-30T17:04:00Z" w:initials="AL">
@@ -10157,6 +9870,7 @@
           <w:b w:val="0"/>
           <w:sz w:val="20"/>
           <w:szCs w:val="20"/>
+          <w:lang w:val="pt-BR"/>
         </w:rPr>
       </w:pPr>
       <w:r>
@@ -10176,9 +9890,11 @@
           <w:b w:val="0"/>
           <w:sz w:val="20"/>
           <w:szCs w:val="20"/>
-        </w:rPr>
-        <w:t xml:space="preserve">S: Heirat, </w:t>
-      </w:r>
+          <w:lang w:val="pt-BR"/>
+        </w:rPr>
+        <w:t xml:space="preserve">S: </w:t>
+      </w:r>
+      <w:proofErr w:type="spellStart"/>
       <w:r>
         <w:rPr>
           <w:rStyle w:val="Kommentarzeichen"/>
@@ -10186,10 +9902,11 @@
           <w:b w:val="0"/>
           <w:sz w:val="20"/>
           <w:szCs w:val="20"/>
-        </w:rPr>
-        <w:t xml:space="preserve">Margarete von Parma mit Ercole II. </w:t>
-      </w:r>
-      <w:proofErr w:type="spellStart"/>
+          <w:lang w:val="pt-BR"/>
+        </w:rPr>
+        <w:t>Heirat</w:t>
+      </w:r>
+      <w:proofErr w:type="spellEnd"/>
       <w:r>
         <w:rPr>
           <w:rStyle w:val="Kommentarzeichen"/>
@@ -10197,18 +9914,101 @@
           <w:b w:val="0"/>
           <w:sz w:val="20"/>
           <w:szCs w:val="20"/>
-        </w:rPr>
-        <w:t>d‘Este</w:t>
-      </w:r>
-      <w:proofErr w:type="spellEnd"/>
+          <w:lang w:val="pt-BR"/>
+        </w:rPr>
+        <w:t xml:space="preserve">, </w:t>
+      </w:r>
+      <w:r>
+        <w:rPr>
+          <w:rStyle w:val="Kommentarzeichen"/>
+          <w:rFonts w:asciiTheme="minorHAnsi" w:hAnsiTheme="minorHAnsi" w:cstheme="minorHAnsi"/>
+          <w:b w:val="0"/>
+          <w:sz w:val="20"/>
+          <w:szCs w:val="20"/>
+          <w:lang w:val="pt-BR"/>
+        </w:rPr>
+        <w:t xml:space="preserve">Margarete von Parma </w:t>
+      </w:r>
+      <w:proofErr w:type="spellStart"/>
+      <w:r>
+        <w:rPr>
+          <w:rStyle w:val="Kommentarzeichen"/>
+          <w:rFonts w:asciiTheme="minorHAnsi" w:hAnsiTheme="minorHAnsi" w:cstheme="minorHAnsi"/>
+          <w:b w:val="0"/>
+          <w:sz w:val="20"/>
+          <w:szCs w:val="20"/>
+          <w:lang w:val="pt-BR"/>
+        </w:rPr>
+        <w:t>mit</w:t>
+      </w:r>
+      <w:proofErr w:type="spellEnd"/>
+      <w:r>
+        <w:rPr>
+          <w:rStyle w:val="Kommentarzeichen"/>
+          <w:rFonts w:asciiTheme="minorHAnsi" w:hAnsiTheme="minorHAnsi" w:cstheme="minorHAnsi"/>
+          <w:b w:val="0"/>
+          <w:sz w:val="20"/>
+          <w:szCs w:val="20"/>
+          <w:lang w:val="pt-BR"/>
+        </w:rPr>
+        <w:t xml:space="preserve"> </w:t>
+      </w:r>
+      <w:proofErr w:type="spellStart"/>
+      <w:r>
+        <w:rPr>
+          <w:rStyle w:val="Kommentarzeichen"/>
+          <w:rFonts w:asciiTheme="minorHAnsi" w:hAnsiTheme="minorHAnsi" w:cstheme="minorHAnsi"/>
+          <w:b w:val="0"/>
+          <w:sz w:val="20"/>
+          <w:szCs w:val="20"/>
+          <w:lang w:val="pt-BR"/>
+        </w:rPr>
+        <w:t>Ercole</w:t>
+      </w:r>
+      <w:proofErr w:type="spellEnd"/>
+      <w:r>
+        <w:rPr>
+          <w:rStyle w:val="Kommentarzeichen"/>
+          <w:rFonts w:asciiTheme="minorHAnsi" w:hAnsiTheme="minorHAnsi" w:cstheme="minorHAnsi"/>
+          <w:b w:val="0"/>
+          <w:sz w:val="20"/>
+          <w:szCs w:val="20"/>
+          <w:lang w:val="pt-BR"/>
+        </w:rPr>
+        <w:t xml:space="preserve"> II. </w:t>
+      </w:r>
+      <w:proofErr w:type="gramStart"/>
+      <w:r>
+        <w:rPr>
+          <w:rStyle w:val="Kommentarzeichen"/>
+          <w:rFonts w:asciiTheme="minorHAnsi" w:hAnsiTheme="minorHAnsi" w:cstheme="minorHAnsi"/>
+          <w:b w:val="0"/>
+          <w:sz w:val="20"/>
+          <w:szCs w:val="20"/>
+          <w:lang w:val="pt-BR"/>
+        </w:rPr>
+        <w:t>d‘</w:t>
+      </w:r>
+      <w:proofErr w:type="gramEnd"/>
+      <w:r>
+        <w:rPr>
+          <w:rStyle w:val="Kommentarzeichen"/>
+          <w:rFonts w:asciiTheme="minorHAnsi" w:hAnsiTheme="minorHAnsi" w:cstheme="minorHAnsi"/>
+          <w:b w:val="0"/>
+          <w:sz w:val="20"/>
+          <w:szCs w:val="20"/>
+          <w:lang w:val="pt-BR"/>
+        </w:rPr>
+        <w:t>Este</w:t>
+      </w:r>
     </w:p>
   </w:comment>
-  <w:comment w:id="30" w:author="Abel Laura" w:date="2017-11-30T17:04:00Z" w:initials="AL">
+  <w:comment w:id="29" w:author="Abel Laura" w:date="2017-11-30T17:04:00Z" w:initials="AL">
     <w:p>
       <w:pPr>
         <w:pStyle w:val="Kommentartext"/>
         <w:rPr>
-          <w:lang w:val="de-AT"/>
+          <w:lang w:val="pt-BR"/>
         </w:rPr>
       </w:pPr>
       <w:r>
@@ -10219,44 +10019,59 @@
       </w:r>
       <w:r>
         <w:rPr>
-          <w:lang w:val="de-AT"/>
+          <w:lang w:val="pt-BR"/>
         </w:rPr>
         <w:t xml:space="preserve">P: </w:t>
       </w:r>
       <w:r>
         <w:rPr>
           <w:iCs/>
-        </w:rPr>
-        <w:t xml:space="preserve">Margarete von Parma, Tochter </w:t>
+          <w:lang w:val="pt-BR"/>
+        </w:rPr>
+        <w:t xml:space="preserve">Margarete von Parma, </w:t>
       </w:r>
       <w:proofErr w:type="spellStart"/>
       <w:r>
         <w:rPr>
           <w:iCs/>
-        </w:rPr>
-        <w:t>K</w:t>
-      </w:r>
+          <w:lang w:val="pt-BR"/>
+        </w:rPr>
+        <w:t>Tochter</w:t>
+      </w:r>
+      <w:proofErr w:type="spellEnd"/>
       <w:r>
         <w:rPr>
           <w:iCs/>
-        </w:rPr>
-        <w:t>‘</w:t>
-      </w:r>
+          <w:lang w:val="pt-BR"/>
+        </w:rPr>
+        <w:t xml:space="preserve"> </w:t>
+      </w:r>
+      <w:proofErr w:type="spellStart"/>
+      <w:proofErr w:type="gramStart"/>
       <w:r>
         <w:rPr>
           <w:iCs/>
+          <w:lang w:val="pt-BR"/>
+        </w:rPr>
+        <w:t>K‘</w:t>
+      </w:r>
+      <w:proofErr w:type="gramEnd"/>
+      <w:r>
+        <w:rPr>
+          <w:iCs/>
+          <w:lang w:val="pt-BR"/>
         </w:rPr>
         <w:t>s</w:t>
       </w:r>
       <w:proofErr w:type="spellEnd"/>
     </w:p>
   </w:comment>
-  <w:comment w:id="31" w:author="Abel Laura" w:date="2017-11-30T15:31:00Z" w:initials="AL">
+  <w:comment w:id="30" w:author="Abel Laura" w:date="2017-11-30T15:31:00Z" w:initials="AL">
     <w:p>
       <w:pPr>
         <w:pStyle w:val="Kommentartext"/>
         <w:rPr>
-          <w:lang w:val="de-AT"/>
+          <w:lang w:val="pt-BR"/>
         </w:rPr>
       </w:pPr>
       <w:r>
@@ -10267,13 +10082,76 @@
       </w:r>
       <w:r>
         <w:rPr>
-          <w:lang w:val="de-AT"/>
-        </w:rPr>
-        <w:t>O: Flandern</w:t>
-      </w:r>
+          <w:lang w:val="pt-BR"/>
+        </w:rPr>
+        <w:t>S</w:t>
+      </w:r>
+      <w:r>
+        <w:rPr>
+          <w:lang w:val="pt-BR"/>
+        </w:rPr>
+        <w:t xml:space="preserve">: </w:t>
+      </w:r>
+      <w:proofErr w:type="spellStart"/>
+      <w:r>
+        <w:rPr>
+          <w:lang w:val="pt-BR"/>
+        </w:rPr>
+        <w:t>Flandern</w:t>
+      </w:r>
+      <w:proofErr w:type="spellEnd"/>
     </w:p>
   </w:comment>
-  <w:comment w:id="32" w:author="Christopher F. Laferl" w:date="2019-08-20T01:02:00Z" w:initials="CFL">
+  <w:comment w:id="31" w:author="Christopher F. Laferl" w:date="2019-08-20T01:02:00Z" w:initials="CFL">
+    <w:p>
+      <w:pPr>
+        <w:pStyle w:val="Kommentartext"/>
+        <w:rPr>
+          <w:lang w:val="pt-BR"/>
+        </w:rPr>
+      </w:pPr>
+      <w:r>
+        <w:rPr>
+          <w:rStyle w:val="Kommentarzeichen"/>
+        </w:rPr>
+        <w:annotationRef/>
+      </w:r>
+      <w:r>
+        <w:rPr>
+          <w:rFonts w:cstheme="minorHAnsi"/>
+          <w:b/>
+          <w:lang w:val="pt-BR"/>
+        </w:rPr>
+        <w:t>P</w:t>
+      </w:r>
+      <w:r>
+        <w:rPr>
+          <w:rFonts w:cstheme="minorHAnsi"/>
+          <w:lang w:val="pt-BR"/>
+        </w:rPr>
+        <w:t xml:space="preserve">: </w:t>
+      </w:r>
+      <w:proofErr w:type="spellStart"/>
+      <w:r>
+        <w:rPr>
+          <w:rFonts w:cstheme="minorHAnsi"/>
+          <w:color w:val="000000"/>
+          <w:lang w:val="pt-BR"/>
+        </w:rPr>
+        <w:t>Ercole</w:t>
+      </w:r>
+      <w:proofErr w:type="spellEnd"/>
+      <w:r>
+        <w:rPr>
+          <w:rFonts w:cstheme="minorHAnsi"/>
+          <w:color w:val="000000"/>
+          <w:lang w:val="pt-BR"/>
+        </w:rPr>
+        <w:t xml:space="preserve"> II. d’Este</w:t>
+      </w:r>
+    </w:p>
+  </w:comment>
+  <w:comment w:id="32" w:author="Abel Laura" w:date="2017-11-30T15:36:00Z" w:initials="AL">
     <w:p>
       <w:pPr>
         <w:pStyle w:val="Kommentartext"/>
@@ -10285,41 +10163,11 @@
         <w:annotationRef/>
       </w:r>
       <w:r>
-        <w:rPr>
-          <w:rFonts w:cstheme="minorHAnsi"/>
-          <w:b/>
-          <w:lang w:val="de-AT"/>
-        </w:rPr>
-        <w:t>P</w:t>
-      </w:r>
-      <w:r>
-        <w:rPr>
-          <w:rFonts w:cstheme="minorHAnsi"/>
-          <w:lang w:val="de-AT"/>
-        </w:rPr>
-        <w:t xml:space="preserve">: </w:t>
-      </w:r>
-      <w:r>
-        <w:rPr>
-          <w:rFonts w:cstheme="minorHAnsi"/>
-          <w:color w:val="000000"/>
-          <w:lang w:val="de-AT"/>
-        </w:rPr>
-        <w:t xml:space="preserve">Ercole II. </w:t>
-      </w:r>
-      <w:proofErr w:type="spellStart"/>
-      <w:r>
-        <w:rPr>
-          <w:rFonts w:cstheme="minorHAnsi"/>
-          <w:color w:val="000000"/>
-          <w:lang w:val="de-AT"/>
-        </w:rPr>
-        <w:t>d’Este</w:t>
-      </w:r>
-      <w:proofErr w:type="spellEnd"/>
+        <w:t>P: Klemens VII.</w:t>
+      </w:r>
     </w:p>
   </w:comment>
-  <w:comment w:id="33" w:author="Abel Laura" w:date="2017-11-30T15:36:00Z" w:initials="AL">
+  <w:comment w:id="33" w:author="Christopher F. Laferl" w:date="2020-09-09T19:31:00Z" w:initials="CFL">
     <w:p>
       <w:pPr>
         <w:pStyle w:val="Kommentartext"/>
@@ -10331,7 +10179,7 @@
         <w:annotationRef/>
       </w:r>
       <w:r>
-        <w:t>P: Klemens VII.</w:t>
+        <w:t>S: Konzil</w:t>
       </w:r>
     </w:p>
   </w:comment>
@@ -10449,7 +10297,7 @@
         <w:annotationRef/>
       </w:r>
       <w:r>
-        <w:t>O</w:t>
+        <w:t>S</w:t>
       </w:r>
       <w:r>
         <w:t>: England</w:t>
@@ -10580,7 +10428,7 @@
 </file>
 
 <file path=word/commentsExtended.xml><?xml version="1.0" encoding="utf-8"?>
-<w15:commentsEx xmlns:wpc="http://schemas.microsoft.com/office/word/2010/wordprocessingCanvas" xmlns:mc="http://schemas.openxmlformats.org/markup-compatibility/2006" xmlns:o="urn:schemas-microsoft-com:office:office" xmlns:r="http://schemas.openxmlformats.org/officeDocument/2006/relationships" xmlns:m="http://schemas.openxmlformats.org/officeDocument/2006/math" xmlns:v="urn:schemas-microsoft-com:vml" xmlns:wp14="http://schemas.microsoft.com/office/word/2010/wordprocessingDrawing" xmlns:wp="http://schemas.openxmlformats.org/drawingml/2006/wordprocessingDrawing" xmlns:w10="urn:schemas-microsoft-com:office:word" xmlns:w="http://schemas.openxmlformats.org/wordprocessingml/2006/main" xmlns:w14="http://schemas.microsoft.com/office/word/2010/wordml" xmlns:w15="http://schemas.microsoft.com/office/word/2012/wordml" xmlns:wpg="http://schemas.microsoft.com/office/word/2010/wordprocessingGroup" xmlns:wpi="http://schemas.microsoft.com/office/word/2010/wordprocessingInk" xmlns:wne="http://schemas.microsoft.com/office/word/2006/wordml" xmlns:wps="http://schemas.microsoft.com/office/word/2010/wordprocessingShape" mc:Ignorable="w14 w15 wp14">
+<w15:commentsEx xmlns:wpc="http://schemas.microsoft.com/office/word/2010/wordprocessingCanvas" xmlns:cx="http://schemas.microsoft.com/office/drawing/2014/chartex" xmlns:cx1="http://schemas.microsoft.com/office/drawing/2015/9/8/chartex" xmlns:cx2="http://schemas.microsoft.com/office/drawing/2015/10/21/chartex" xmlns:cx3="http://schemas.microsoft.com/office/drawing/2016/5/9/chartex" xmlns:cx4="http://schemas.microsoft.com/office/drawing/2016/5/10/chartex" xmlns:cx5="http://schemas.microsoft.com/office/drawing/2016/5/11/chartex" xmlns:cx6="http://schemas.microsoft.com/office/drawing/2016/5/12/chartex" xmlns:cx7="http://schemas.microsoft.com/office/drawing/2016/5/13/chartex" xmlns:cx8="http://schemas.microsoft.com/office/drawing/2016/5/14/chartex" xmlns:mc="http://schemas.openxmlformats.org/markup-compatibility/2006" xmlns:aink="http://schemas.microsoft.com/office/drawing/2016/ink" xmlns:am3d="http://schemas.microsoft.com/office/drawing/2017/model3d" xmlns:o="urn:schemas-microsoft-com:office:office" xmlns:r="http://schemas.openxmlformats.org/officeDocument/2006/relationships" xmlns:m="http://schemas.openxmlformats.org/officeDocument/2006/math" xmlns:v="urn:schemas-microsoft-com:vml" xmlns:wp14="http://schemas.microsoft.com/office/word/2010/wordprocessingDrawing" xmlns:wp="http://schemas.openxmlformats.org/drawingml/2006/wordprocessingDrawing" xmlns:w10="urn:schemas-microsoft-com:office:word" xmlns:w="http://schemas.openxmlformats.org/wordprocessingml/2006/main" xmlns:w14="http://schemas.microsoft.com/office/word/2010/wordml" xmlns:w15="http://schemas.microsoft.com/office/word/2012/wordml" xmlns:w16cex="http://schemas.microsoft.com/office/word/2018/wordml/cex" xmlns:w16cid="http://schemas.microsoft.com/office/word/2016/wordml/cid" xmlns:w16="http://schemas.microsoft.com/office/word/2018/wordml" xmlns:w16se="http://schemas.microsoft.com/office/word/2015/wordml/symex" xmlns:wpg="http://schemas.microsoft.com/office/word/2010/wordprocessingGroup" xmlns:wpi="http://schemas.microsoft.com/office/word/2010/wordprocessingInk" xmlns:wne="http://schemas.microsoft.com/office/word/2006/wordml" xmlns:wps="http://schemas.microsoft.com/office/word/2010/wordprocessingShape" mc:Ignorable="w14 w15 w16se w16cid w16 w16cex wp14">
   <w15:commentEx w15:paraId="1127CEBD" w15:done="0"/>
   <w15:commentEx w15:paraId="3F32E43B" w15:done="0"/>
   <w15:commentEx w15:paraId="1E6A6E6C" w15:done="0"/>
@@ -10614,6 +10462,7 @@
   <w15:commentEx w15:paraId="4E7C0E64" w15:done="0"/>
   <w15:commentEx w15:paraId="6A3996D7" w15:done="0"/>
   <w15:commentEx w15:paraId="3DB6BF09" w15:done="0"/>
+  <w15:commentEx w15:paraId="30445AD9" w15:done="0"/>
   <w15:commentEx w15:paraId="26CB8D6B" w15:done="0"/>
   <w15:commentEx w15:paraId="69FD10D8" w15:done="0"/>
   <w15:commentEx w15:paraId="2C7C198B" w15:done="0"/>
@@ -10627,8 +10476,57 @@
 </w15:commentsEx>
 </file>
 
+<file path=word/commentsIds.xml><?xml version="1.0" encoding="utf-8"?>
+<w16cid:commentsIds xmlns:wpc="http://schemas.microsoft.com/office/word/2010/wordprocessingCanvas" xmlns:cx="http://schemas.microsoft.com/office/drawing/2014/chartex" xmlns:cx1="http://schemas.microsoft.com/office/drawing/2015/9/8/chartex" xmlns:cx2="http://schemas.microsoft.com/office/drawing/2015/10/21/chartex" xmlns:cx3="http://schemas.microsoft.com/office/drawing/2016/5/9/chartex" xmlns:cx4="http://schemas.microsoft.com/office/drawing/2016/5/10/chartex" xmlns:cx5="http://schemas.microsoft.com/office/drawing/2016/5/11/chartex" xmlns:cx6="http://schemas.microsoft.com/office/drawing/2016/5/12/chartex" xmlns:cx7="http://schemas.microsoft.com/office/drawing/2016/5/13/chartex" xmlns:cx8="http://schemas.microsoft.com/office/drawing/2016/5/14/chartex" xmlns:mc="http://schemas.openxmlformats.org/markup-compatibility/2006" xmlns:aink="http://schemas.microsoft.com/office/drawing/2016/ink" xmlns:am3d="http://schemas.microsoft.com/office/drawing/2017/model3d" xmlns:o="urn:schemas-microsoft-com:office:office" xmlns:r="http://schemas.openxmlformats.org/officeDocument/2006/relationships" xmlns:m="http://schemas.openxmlformats.org/officeDocument/2006/math" xmlns:v="urn:schemas-microsoft-com:vml" xmlns:wp14="http://schemas.microsoft.com/office/word/2010/wordprocessingDrawing" xmlns:wp="http://schemas.openxmlformats.org/drawingml/2006/wordprocessingDrawing" xmlns:w10="urn:schemas-microsoft-com:office:word" xmlns:w="http://schemas.openxmlformats.org/wordprocessingml/2006/main" xmlns:w14="http://schemas.microsoft.com/office/word/2010/wordml" xmlns:w15="http://schemas.microsoft.com/office/word/2012/wordml" xmlns:w16cex="http://schemas.microsoft.com/office/word/2018/wordml/cex" xmlns:w16cid="http://schemas.microsoft.com/office/word/2016/wordml/cid" xmlns:w16="http://schemas.microsoft.com/office/word/2018/wordml" xmlns:w16se="http://schemas.microsoft.com/office/word/2015/wordml/symex" xmlns:wpg="http://schemas.microsoft.com/office/word/2010/wordprocessingGroup" xmlns:wpi="http://schemas.microsoft.com/office/word/2010/wordprocessingInk" xmlns:wne="http://schemas.microsoft.com/office/word/2006/wordml" xmlns:wps="http://schemas.microsoft.com/office/word/2010/wordprocessingShape" mc:Ignorable="w14 w15 w16se w16cid w16 w16cex wp14">
+  <w16cid:commentId w16cid:paraId="1127CEBD" w16cid:durableId="238CEC99"/>
+  <w16cid:commentId w16cid:paraId="3F32E43B" w16cid:durableId="238CEC9A"/>
+  <w16cid:commentId w16cid:paraId="1E6A6E6C" w16cid:durableId="238CEC9B"/>
+  <w16cid:commentId w16cid:paraId="741AE78B" w16cid:durableId="238CEC9C"/>
+  <w16cid:commentId w16cid:paraId="4731B62F" w16cid:durableId="238CEC9D"/>
+  <w16cid:commentId w16cid:paraId="5926F81F" w16cid:durableId="238CEC9E"/>
+  <w16cid:commentId w16cid:paraId="4709AF4D" w16cid:durableId="238CEC9F"/>
+  <w16cid:commentId w16cid:paraId="59970858" w16cid:durableId="238CECA0"/>
+  <w16cid:commentId w16cid:paraId="1227FCFA" w16cid:durableId="238CECA1"/>
+  <w16cid:commentId w16cid:paraId="2320B09B" w16cid:durableId="238CECA2"/>
+  <w16cid:commentId w16cid:paraId="3823DD1C" w16cid:durableId="238CECA3"/>
+  <w16cid:commentId w16cid:paraId="52E65ADB" w16cid:durableId="238CECA4"/>
+  <w16cid:commentId w16cid:paraId="6A385BAC" w16cid:durableId="238CECA5"/>
+  <w16cid:commentId w16cid:paraId="0F21C6B4" w16cid:durableId="238CECA6"/>
+  <w16cid:commentId w16cid:paraId="1DD0AC7A" w16cid:durableId="238CECA7"/>
+  <w16cid:commentId w16cid:paraId="697589ED" w16cid:durableId="238CECA8"/>
+  <w16cid:commentId w16cid:paraId="5D393F7C" w16cid:durableId="238CECA9"/>
+  <w16cid:commentId w16cid:paraId="78455195" w16cid:durableId="238CECAA"/>
+  <w16cid:commentId w16cid:paraId="1657C3A8" w16cid:durableId="238CECAB"/>
+  <w16cid:commentId w16cid:paraId="3FF9C7B1" w16cid:durableId="238CECAC"/>
+  <w16cid:commentId w16cid:paraId="6C6EABF6" w16cid:durableId="238CECAD"/>
+  <w16cid:commentId w16cid:paraId="6CC7F453" w16cid:durableId="238CECAE"/>
+  <w16cid:commentId w16cid:paraId="4DF50D03" w16cid:durableId="238CECAF"/>
+  <w16cid:commentId w16cid:paraId="4D01057B" w16cid:durableId="238CECB0"/>
+  <w16cid:commentId w16cid:paraId="3B3C0DE9" w16cid:durableId="238CECB1"/>
+  <w16cid:commentId w16cid:paraId="09EE6F67" w16cid:durableId="238CECB2"/>
+  <w16cid:commentId w16cid:paraId="1B346809" w16cid:durableId="238CECB3"/>
+  <w16cid:commentId w16cid:paraId="4487DBCA" w16cid:durableId="238CECB4"/>
+  <w16cid:commentId w16cid:paraId="2B07A8E7" w16cid:durableId="238CECB5"/>
+  <w16cid:commentId w16cid:paraId="5FE77B8F" w16cid:durableId="238CECB6"/>
+  <w16cid:commentId w16cid:paraId="4E7C0E64" w16cid:durableId="238CECB7"/>
+  <w16cid:commentId w16cid:paraId="6A3996D7" w16cid:durableId="238CECB8"/>
+  <w16cid:commentId w16cid:paraId="3DB6BF09" w16cid:durableId="238CECB9"/>
+  <w16cid:commentId w16cid:paraId="30445AD9" w16cid:durableId="238CECBA"/>
+  <w16cid:commentId w16cid:paraId="26CB8D6B" w16cid:durableId="238CECBB"/>
+  <w16cid:commentId w16cid:paraId="69FD10D8" w16cid:durableId="238CECBC"/>
+  <w16cid:commentId w16cid:paraId="2C7C198B" w16cid:durableId="238CECBD"/>
+  <w16cid:commentId w16cid:paraId="2FECB2A1" w16cid:durableId="238CECBE"/>
+  <w16cid:commentId w16cid:paraId="268D88C1" w16cid:durableId="238CECBF"/>
+  <w16cid:commentId w16cid:paraId="1EC42BC8" w16cid:durableId="238CECC0"/>
+  <w16cid:commentId w16cid:paraId="66D05F10" w16cid:durableId="238CECC1"/>
+  <w16cid:commentId w16cid:paraId="62DBC69F" w16cid:durableId="238CECC2"/>
+  <w16cid:commentId w16cid:paraId="245FAB7D" w16cid:durableId="238CECC3"/>
+  <w16cid:commentId w16cid:paraId="05429934" w16cid:durableId="238CECC4"/>
+</w16cid:commentsIds>
+</file>
+
 <file path=word/people.xml><?xml version="1.0" encoding="utf-8"?>
-<w15:people xmlns:wpc="http://schemas.microsoft.com/office/word/2010/wordprocessingCanvas" xmlns:mc="http://schemas.openxmlformats.org/markup-compatibility/2006" xmlns:o="urn:schemas-microsoft-com:office:office" xmlns:r="http://schemas.openxmlformats.org/officeDocument/2006/relationships" xmlns:m="http://schemas.openxmlformats.org/officeDocument/2006/math" xmlns:v="urn:schemas-microsoft-com:vml" xmlns:wp14="http://schemas.microsoft.com/office/word/2010/wordprocessingDrawing" xmlns:wp="http://schemas.openxmlformats.org/drawingml/2006/wordprocessingDrawing" xmlns:w10="urn:schemas-microsoft-com:office:word" xmlns:w="http://schemas.openxmlformats.org/wordprocessingml/2006/main" xmlns:w14="http://schemas.microsoft.com/office/word/2010/wordml" xmlns:w15="http://schemas.microsoft.com/office/word/2012/wordml" xmlns:wpg="http://schemas.microsoft.com/office/word/2010/wordprocessingGroup" xmlns:wpi="http://schemas.microsoft.com/office/word/2010/wordprocessingInk" xmlns:wne="http://schemas.microsoft.com/office/word/2006/wordml" xmlns:wps="http://schemas.microsoft.com/office/word/2010/wordprocessingShape" mc:Ignorable="w14 w15 wp14">
+<w15:people xmlns:wpc="http://schemas.microsoft.com/office/word/2010/wordprocessingCanvas" xmlns:cx="http://schemas.microsoft.com/office/drawing/2014/chartex" xmlns:cx1="http://schemas.microsoft.com/office/drawing/2015/9/8/chartex" xmlns:cx2="http://schemas.microsoft.com/office/drawing/2015/10/21/chartex" xmlns:cx3="http://schemas.microsoft.com/office/drawing/2016/5/9/chartex" xmlns:cx4="http://schemas.microsoft.com/office/drawing/2016/5/10/chartex" xmlns:cx5="http://schemas.microsoft.com/office/drawing/2016/5/11/chartex" xmlns:cx6="http://schemas.microsoft.com/office/drawing/2016/5/12/chartex" xmlns:cx7="http://schemas.microsoft.com/office/drawing/2016/5/13/chartex" xmlns:cx8="http://schemas.microsoft.com/office/drawing/2016/5/14/chartex" xmlns:mc="http://schemas.openxmlformats.org/markup-compatibility/2006" xmlns:aink="http://schemas.microsoft.com/office/drawing/2016/ink" xmlns:am3d="http://schemas.microsoft.com/office/drawing/2017/model3d" xmlns:o="urn:schemas-microsoft-com:office:office" xmlns:r="http://schemas.openxmlformats.org/officeDocument/2006/relationships" xmlns:m="http://schemas.openxmlformats.org/officeDocument/2006/math" xmlns:v="urn:schemas-microsoft-com:vml" xmlns:wp14="http://schemas.microsoft.com/office/word/2010/wordprocessingDrawing" xmlns:wp="http://schemas.openxmlformats.org/drawingml/2006/wordprocessingDrawing" xmlns:w10="urn:schemas-microsoft-com:office:word" xmlns:w="http://schemas.openxmlformats.org/wordprocessingml/2006/main" xmlns:w14="http://schemas.microsoft.com/office/word/2010/wordml" xmlns:w15="http://schemas.microsoft.com/office/word/2012/wordml" xmlns:w16cex="http://schemas.microsoft.com/office/word/2018/wordml/cex" xmlns:w16cid="http://schemas.microsoft.com/office/word/2016/wordml/cid" xmlns:w16="http://schemas.microsoft.com/office/word/2018/wordml" xmlns:w16se="http://schemas.microsoft.com/office/word/2015/wordml/symex" xmlns:wpg="http://schemas.microsoft.com/office/word/2010/wordprocessingGroup" xmlns:wpi="http://schemas.microsoft.com/office/word/2010/wordprocessingInk" xmlns:wne="http://schemas.microsoft.com/office/word/2006/wordml" xmlns:wps="http://schemas.microsoft.com/office/word/2010/wordprocessingShape" mc:Ignorable="w14 w15 w16se w16cid w16 w16cex wp14">
   <w15:person w15:author="Christopher F. Laferl">
     <w15:presenceInfo w15:providerId="Windows Live" w15:userId="bf156334d2a93e2d"/>
   </w15:person>
@@ -10636,7 +10534,7 @@
 </file>
 
 <file path=word/styles.xml><?xml version="1.0" encoding="utf-8"?>
-<w:styles xmlns:mc="http://schemas.openxmlformats.org/markup-compatibility/2006" xmlns:r="http://schemas.openxmlformats.org/officeDocument/2006/relationships" xmlns:w="http://schemas.openxmlformats.org/wordprocessingml/2006/main" xmlns:w14="http://schemas.microsoft.com/office/word/2010/wordml" xmlns:w15="http://schemas.microsoft.com/office/word/2012/wordml" mc:Ignorable="w14 w15">
+<w:styles xmlns:mc="http://schemas.openxmlformats.org/markup-compatibility/2006" xmlns:r="http://schemas.openxmlformats.org/officeDocument/2006/relationships" xmlns:w="http://schemas.openxmlformats.org/wordprocessingml/2006/main" xmlns:w14="http://schemas.microsoft.com/office/word/2010/wordml" xmlns:w15="http://schemas.microsoft.com/office/word/2012/wordml" xmlns:w16cex="http://schemas.microsoft.com/office/word/2018/wordml/cex" xmlns:w16cid="http://schemas.microsoft.com/office/word/2016/wordml/cid" xmlns:w16="http://schemas.microsoft.com/office/word/2018/wordml" xmlns:w16se="http://schemas.microsoft.com/office/word/2015/wordml/symex" mc:Ignorable="w14 w15 w16se w16cid w16 w16cex">
   <w:docDefaults>
     <w:rPrDefault>
       <w:rPr>
@@ -10652,7 +10550,7 @@
       </w:pPr>
     </w:pPrDefault>
   </w:docDefaults>
-  <w:latentStyles w:defLockedState="0" w:defUIPriority="99" w:defSemiHidden="0" w:defUnhideWhenUsed="0" w:defQFormat="0" w:count="371">
+  <w:latentStyles w:defLockedState="0" w:defUIPriority="99" w:defSemiHidden="0" w:defUnhideWhenUsed="0" w:defQFormat="0" w:count="376">
     <w:lsdException w:name="Normal" w:uiPriority="0" w:qFormat="1"/>
     <w:lsdException w:name="heading 1" w:uiPriority="9" w:qFormat="1"/>
     <w:lsdException w:name="heading 2" w:semiHidden="1" w:uiPriority="9" w:unhideWhenUsed="1" w:qFormat="1"/>
@@ -10758,7 +10656,6 @@
     <w:lsdException w:name="HTML Sample" w:semiHidden="1" w:unhideWhenUsed="1"/>
     <w:lsdException w:name="HTML Typewriter" w:semiHidden="1" w:unhideWhenUsed="1"/>
     <w:lsdException w:name="HTML Variable" w:semiHidden="1" w:unhideWhenUsed="1"/>
-    <w:lsdException w:name="Normal Table" w:semiHidden="1" w:unhideWhenUsed="1"/>
     <w:lsdException w:name="annotation subject" w:semiHidden="1" w:unhideWhenUsed="1"/>
     <w:lsdException w:name="No List" w:semiHidden="1" w:unhideWhenUsed="1"/>
     <w:lsdException w:name="Outline List 1" w:semiHidden="1" w:unhideWhenUsed="1"/>
@@ -10801,11 +10698,8 @@
     <w:lsdException w:name="Table Contemporary" w:semiHidden="1" w:unhideWhenUsed="1"/>
     <w:lsdException w:name="Table Elegant" w:semiHidden="1" w:unhideWhenUsed="1"/>
     <w:lsdException w:name="Table Professional" w:semiHidden="1" w:unhideWhenUsed="1"/>
-    <w:lsdException w:name="Table Subtle 1" w:semiHidden="1" w:unhideWhenUsed="1"/>
     <w:lsdException w:name="Table Subtle 2" w:semiHidden="1" w:unhideWhenUsed="1"/>
     <w:lsdException w:name="Table Web 1" w:semiHidden="1" w:unhideWhenUsed="1"/>
-    <w:lsdException w:name="Table Web 2" w:semiHidden="1" w:unhideWhenUsed="1"/>
-    <w:lsdException w:name="Table Web 3" w:semiHidden="1" w:unhideWhenUsed="1"/>
     <w:lsdException w:name="Balloon Text" w:semiHidden="1" w:unhideWhenUsed="1"/>
     <w:lsdException w:name="Table Grid" w:uiPriority="59"/>
     <w:lsdException w:name="Table Theme" w:semiHidden="1" w:unhideWhenUsed="1"/>
@@ -11024,6 +10918,11 @@
     <w:lsdException w:name="List Table 5 Dark Accent 6" w:uiPriority="50"/>
     <w:lsdException w:name="List Table 6 Colorful Accent 6" w:uiPriority="51"/>
     <w:lsdException w:name="List Table 7 Colorful Accent 6" w:uiPriority="52"/>
+    <w:lsdException w:name="Mention" w:semiHidden="1" w:unhideWhenUsed="1"/>
+    <w:lsdException w:name="Smart Hyperlink" w:semiHidden="1" w:unhideWhenUsed="1"/>
+    <w:lsdException w:name="Hashtag" w:semiHidden="1" w:unhideWhenUsed="1"/>
+    <w:lsdException w:name="Unresolved Mention" w:semiHidden="1" w:unhideWhenUsed="1"/>
+    <w:lsdException w:name="Smart Link" w:semiHidden="1" w:unhideWhenUsed="1"/>
   </w:latentStyles>
   <w:style w:type="paragraph" w:default="1" w:styleId="Standard">
     <w:name w:val="Normal"/>
